--- a/FormatoProyecto1.docx
+++ b/FormatoProyecto1.docx
@@ -1,6 +1,6 @@
 
 <file path=word/document.xml><?xml version="1.0" encoding="utf-8"?>
-<w:document xmlns:wpc="http://schemas.microsoft.com/office/word/2010/wordprocessingCanvas" xmlns:cx="http://schemas.microsoft.com/office/drawing/2014/chartex" xmlns:cx1="http://schemas.microsoft.com/office/drawing/2015/9/8/chartex" xmlns:cx2="http://schemas.microsoft.com/office/drawing/2015/10/21/chartex" xmlns:cx3="http://schemas.microsoft.com/office/drawing/2016/5/9/chartex" xmlns:cx4="http://schemas.microsoft.com/office/drawing/2016/5/10/chartex" xmlns:cx5="http://schemas.microsoft.com/office/drawing/2016/5/11/chartex" xmlns:cx6="http://schemas.microsoft.com/office/drawing/2016/5/12/chartex" xmlns:cx7="http://schemas.microsoft.com/office/drawing/2016/5/13/chartex" xmlns:cx8="http://schemas.microsoft.com/office/drawing/2016/5/14/chartex" xmlns:mc="http://schemas.openxmlformats.org/markup-compatibility/2006" xmlns:aink="http://schemas.microsoft.com/office/drawing/2016/ink" xmlns:am3d="http://schemas.microsoft.com/office/drawing/2017/model3d" xmlns:o="urn:schemas-microsoft-com:office:office" xmlns:r="http://schemas.openxmlformats.org/officeDocument/2006/relationships" xmlns:m="http://schemas.openxmlformats.org/officeDocument/2006/math" xmlns:v="urn:schemas-microsoft-com:vml" xmlns:wp14="http://schemas.microsoft.com/office/word/2010/wordprocessingDrawing" xmlns:wp="http://schemas.openxmlformats.org/drawingml/2006/wordprocessingDrawing" xmlns:w10="urn:schemas-microsoft-com:office:word" xmlns:w="http://schemas.openxmlformats.org/wordprocessingml/2006/main" xmlns:w14="http://schemas.microsoft.com/office/word/2010/wordml" xmlns:w15="http://schemas.microsoft.com/office/word/2012/wordml" xmlns:w16cid="http://schemas.microsoft.com/office/word/2016/wordml/cid" xmlns:w16se="http://schemas.microsoft.com/office/word/2015/wordml/symex" xmlns:wpg="http://schemas.microsoft.com/office/word/2010/wordprocessingGroup" xmlns:wpi="http://schemas.microsoft.com/office/word/2010/wordprocessingInk" xmlns:wne="http://schemas.microsoft.com/office/word/2006/wordml" xmlns:wps="http://schemas.microsoft.com/office/word/2010/wordprocessingShape" mc:Ignorable="w14 w15 w16se w16cid wp14">
+<w:document xmlns:wpc="http://schemas.microsoft.com/office/word/2010/wordprocessingCanvas" xmlns:mc="http://schemas.openxmlformats.org/markup-compatibility/2006" xmlns:o="urn:schemas-microsoft-com:office:office" xmlns:r="http://schemas.openxmlformats.org/officeDocument/2006/relationships" xmlns:m="http://schemas.openxmlformats.org/officeDocument/2006/math" xmlns:v="urn:schemas-microsoft-com:vml" xmlns:wp14="http://schemas.microsoft.com/office/word/2010/wordprocessingDrawing" xmlns:wp="http://schemas.openxmlformats.org/drawingml/2006/wordprocessingDrawing" xmlns:w10="urn:schemas-microsoft-com:office:word" xmlns:w="http://schemas.openxmlformats.org/wordprocessingml/2006/main" xmlns:w14="http://schemas.microsoft.com/office/word/2010/wordml" xmlns:w15="http://schemas.microsoft.com/office/word/2012/wordml" xmlns:wpg="http://schemas.microsoft.com/office/word/2010/wordprocessingGroup" xmlns:wpi="http://schemas.microsoft.com/office/word/2010/wordprocessingInk" xmlns:wne="http://schemas.microsoft.com/office/word/2006/wordml" xmlns:wps="http://schemas.microsoft.com/office/word/2010/wordprocessingShape" mc:Ignorable="w14 w15 wp14">
   <w:body>
     <w:p>
       <w:pPr>
@@ -558,9 +558,9 @@
           <w:szCs w:val="24"/>
           <w:lang w:val="es-MX"/>
         </w:rPr>
-        <w:t xml:space="preserve">Santiago de Querétaro, Qro., 26 de </w:t>
+        <w:t xml:space="preserve">Santiago de Querétaro, </w:t>
       </w:r>
-      <w:proofErr w:type="gramStart"/>
+      <w:proofErr w:type="spellStart"/>
       <w:r>
         <w:rPr>
           <w:rFonts w:ascii="Times New Roman" w:hAnsi="Times New Roman" w:cs="Times New Roman"/>
@@ -568,9 +568,9 @@
           <w:szCs w:val="24"/>
           <w:lang w:val="es-MX"/>
         </w:rPr>
-        <w:t>Octubre</w:t>
+        <w:t>Qro</w:t>
       </w:r>
-      <w:proofErr w:type="gramEnd"/>
+      <w:proofErr w:type="spellEnd"/>
       <w:r>
         <w:rPr>
           <w:rFonts w:ascii="Times New Roman" w:hAnsi="Times New Roman" w:cs="Times New Roman"/>
@@ -578,11 +578,99 @@
           <w:szCs w:val="24"/>
           <w:lang w:val="es-MX"/>
         </w:rPr>
-        <w:t xml:space="preserve"> de 2019</w:t>
+        <w:t>., 26 de Octubre de 2019</w:t>
       </w:r>
     </w:p>
     <w:p>
       <w:pPr>
+        <w:jc w:val="right"/>
+        <w:rPr>
+          <w:rFonts w:ascii="Times New Roman" w:hAnsi="Times New Roman" w:cs="Times New Roman"/>
+          <w:sz w:val="24"/>
+          <w:szCs w:val="24"/>
+          <w:lang w:val="es-MX"/>
+        </w:rPr>
+      </w:pPr>
+    </w:p>
+    <w:p>
+      <w:pPr>
+        <w:jc w:val="right"/>
+        <w:rPr>
+          <w:rFonts w:ascii="Times New Roman" w:hAnsi="Times New Roman" w:cs="Times New Roman"/>
+          <w:sz w:val="24"/>
+          <w:szCs w:val="24"/>
+          <w:lang w:val="es-MX"/>
+        </w:rPr>
+      </w:pPr>
+    </w:p>
+    <w:p>
+      <w:pPr>
+        <w:jc w:val="right"/>
+        <w:rPr>
+          <w:rFonts w:ascii="Times New Roman" w:hAnsi="Times New Roman" w:cs="Times New Roman"/>
+          <w:sz w:val="24"/>
+          <w:szCs w:val="24"/>
+          <w:lang w:val="es-MX"/>
+        </w:rPr>
+      </w:pPr>
+    </w:p>
+    <w:p>
+      <w:pPr>
+        <w:jc w:val="right"/>
+        <w:rPr>
+          <w:rFonts w:ascii="Times New Roman" w:hAnsi="Times New Roman" w:cs="Times New Roman"/>
+          <w:sz w:val="24"/>
+          <w:szCs w:val="24"/>
+          <w:lang w:val="es-MX"/>
+        </w:rPr>
+      </w:pPr>
+    </w:p>
+    <w:p>
+      <w:pPr>
+        <w:jc w:val="right"/>
+        <w:rPr>
+          <w:rFonts w:ascii="Times New Roman" w:hAnsi="Times New Roman" w:cs="Times New Roman"/>
+          <w:sz w:val="24"/>
+          <w:szCs w:val="24"/>
+          <w:lang w:val="es-MX"/>
+        </w:rPr>
+      </w:pPr>
+    </w:p>
+    <w:p>
+      <w:pPr>
+        <w:jc w:val="right"/>
+        <w:rPr>
+          <w:rFonts w:ascii="Times New Roman" w:hAnsi="Times New Roman" w:cs="Times New Roman"/>
+          <w:sz w:val="24"/>
+          <w:szCs w:val="24"/>
+          <w:lang w:val="es-MX"/>
+        </w:rPr>
+      </w:pPr>
+    </w:p>
+    <w:p>
+      <w:pPr>
+        <w:jc w:val="right"/>
+        <w:rPr>
+          <w:rFonts w:ascii="Times New Roman" w:hAnsi="Times New Roman" w:cs="Times New Roman"/>
+          <w:sz w:val="24"/>
+          <w:szCs w:val="24"/>
+          <w:lang w:val="es-MX"/>
+        </w:rPr>
+      </w:pPr>
+    </w:p>
+    <w:p>
+      <w:pPr>
+        <w:jc w:val="right"/>
+        <w:rPr>
+          <w:rFonts w:ascii="Times New Roman" w:hAnsi="Times New Roman" w:cs="Times New Roman"/>
+          <w:sz w:val="24"/>
+          <w:szCs w:val="24"/>
+          <w:lang w:val="es-MX"/>
+        </w:rPr>
+      </w:pPr>
+    </w:p>
+    <w:p>
+      <w:pPr>
         <w:jc w:val="center"/>
         <w:rPr>
           <w:rFonts w:ascii="Times New Roman" w:hAnsi="Times New Roman" w:cs="Times New Roman"/>
@@ -602,6 +690,15 @@
           <w:lang w:val="es-MX"/>
         </w:rPr>
       </w:pPr>
+      <w:r>
+        <w:rPr>
+          <w:rFonts w:ascii="Times New Roman" w:hAnsi="Times New Roman" w:cs="Times New Roman"/>
+          <w:sz w:val="24"/>
+          <w:szCs w:val="24"/>
+          <w:lang w:val="es-MX"/>
+        </w:rPr>
+        <w:t>Versión 1.2</w:t>
+      </w:r>
       <w:r>
         <w:rPr>
           <w:rFonts w:ascii="Times New Roman" w:hAnsi="Times New Roman" w:cs="Times New Roman"/>
@@ -611,6 +708,17 @@
         </w:rPr>
         <w:br w:type="page"/>
       </w:r>
+    </w:p>
+    <w:p>
+      <w:pPr>
+        <w:widowControl/>
+        <w:rPr>
+          <w:rFonts w:ascii="Times New Roman" w:hAnsi="Times New Roman" w:cs="Times New Roman"/>
+          <w:sz w:val="24"/>
+          <w:szCs w:val="24"/>
+          <w:lang w:val="es-MX"/>
+        </w:rPr>
+      </w:pPr>
     </w:p>
     <w:sdt>
       <w:sdtPr>
@@ -1370,23 +1478,7 @@
           <w:rFonts w:ascii="Times New Roman" w:hAnsi="Times New Roman"/>
           <w:lang w:val="es-MX"/>
         </w:rPr>
-        <w:t xml:space="preserve">Se busca simular el bloqueo y desbloqueo de una puerta de automóvil con dos leds distintos y dos botones para cada opción, esto con el protocolo de comunicación </w:t>
-      </w:r>
-      <w:proofErr w:type="gramStart"/>
-      <w:r>
-        <w:rPr>
-          <w:rFonts w:ascii="Times New Roman" w:hAnsi="Times New Roman"/>
-          <w:lang w:val="es-MX"/>
-        </w:rPr>
-        <w:t>Serial  SPI</w:t>
-      </w:r>
-      <w:proofErr w:type="gramEnd"/>
-      <w:r>
-        <w:rPr>
-          <w:rFonts w:ascii="Times New Roman" w:hAnsi="Times New Roman"/>
-          <w:lang w:val="es-MX"/>
-        </w:rPr>
-        <w:t xml:space="preserve"> entre dos controladores que pueden ejecutar distintas tareas, no se emplearán actuadores. Las características del proyecto son definidas y clasificadas primeramente y con base en estas, se elabora un diagrama de bloques para relacionar las distintas partes que lo componen.</w:t>
+        <w:t>Se busca simular el bloqueo y desbloqueo de una puerta de automóvil con dos leds distintos y dos botones para cada opción, esto con el protocolo de comunicación Serial  SPI entre dos controladores que pueden ejecutar distintas tareas, no se emplearán actuadores. Las características del proyecto son definidas y clasificadas primeramente y con base en estas, se elabora un diagrama de bloques para relacionar las distintas partes que lo componen.</w:t>
       </w:r>
     </w:p>
     <w:p>
@@ -1402,6 +1494,470 @@
           <w:lang w:val="es-MX"/>
         </w:rPr>
       </w:pPr>
+    </w:p>
+    <w:p>
+      <w:pPr>
+        <w:spacing w:before="12"/>
+        <w:ind w:left="1080"/>
+        <w:rPr>
+          <w:rFonts w:ascii="Times New Roman" w:eastAsia="Times New Roman" w:hAnsi="Times New Roman" w:cs="Times New Roman"/>
+          <w:b/>
+          <w:color w:val="231F20"/>
+          <w:sz w:val="24"/>
+          <w:szCs w:val="24"/>
+          <w:lang w:val="es-MX"/>
+        </w:rPr>
+      </w:pPr>
+    </w:p>
+    <w:p>
+      <w:pPr>
+        <w:spacing w:before="12"/>
+        <w:ind w:left="1080"/>
+        <w:rPr>
+          <w:rFonts w:ascii="Times New Roman" w:eastAsia="Times New Roman" w:hAnsi="Times New Roman" w:cs="Times New Roman"/>
+          <w:b/>
+          <w:color w:val="231F20"/>
+          <w:sz w:val="24"/>
+          <w:szCs w:val="24"/>
+          <w:lang w:val="es-MX"/>
+        </w:rPr>
+      </w:pPr>
+    </w:p>
+    <w:p>
+      <w:pPr>
+        <w:spacing w:before="12"/>
+        <w:ind w:left="1080"/>
+        <w:rPr>
+          <w:rFonts w:ascii="Times New Roman" w:eastAsia="Times New Roman" w:hAnsi="Times New Roman" w:cs="Times New Roman"/>
+          <w:b/>
+          <w:color w:val="231F20"/>
+          <w:sz w:val="24"/>
+          <w:szCs w:val="24"/>
+          <w:lang w:val="es-MX"/>
+        </w:rPr>
+      </w:pPr>
+    </w:p>
+    <w:p>
+      <w:pPr>
+        <w:spacing w:before="12"/>
+        <w:ind w:left="1080"/>
+        <w:rPr>
+          <w:rFonts w:ascii="Times New Roman" w:eastAsia="Times New Roman" w:hAnsi="Times New Roman" w:cs="Times New Roman"/>
+          <w:b/>
+          <w:color w:val="231F20"/>
+          <w:sz w:val="24"/>
+          <w:szCs w:val="24"/>
+          <w:lang w:val="es-MX"/>
+        </w:rPr>
+      </w:pPr>
+    </w:p>
+    <w:p>
+      <w:pPr>
+        <w:spacing w:before="12"/>
+        <w:ind w:left="1080"/>
+        <w:rPr>
+          <w:rFonts w:ascii="Times New Roman" w:eastAsia="Times New Roman" w:hAnsi="Times New Roman" w:cs="Times New Roman"/>
+          <w:b/>
+          <w:color w:val="231F20"/>
+          <w:sz w:val="24"/>
+          <w:szCs w:val="24"/>
+          <w:lang w:val="es-MX"/>
+        </w:rPr>
+      </w:pPr>
+    </w:p>
+    <w:p>
+      <w:pPr>
+        <w:spacing w:before="12"/>
+        <w:ind w:left="1080"/>
+        <w:rPr>
+          <w:rFonts w:ascii="Times New Roman" w:eastAsia="Times New Roman" w:hAnsi="Times New Roman" w:cs="Times New Roman"/>
+          <w:b/>
+          <w:color w:val="231F20"/>
+          <w:sz w:val="24"/>
+          <w:szCs w:val="24"/>
+          <w:lang w:val="es-MX"/>
+        </w:rPr>
+      </w:pPr>
+    </w:p>
+    <w:p>
+      <w:pPr>
+        <w:spacing w:before="12"/>
+        <w:ind w:left="1080"/>
+        <w:rPr>
+          <w:rFonts w:ascii="Times New Roman" w:eastAsia="Times New Roman" w:hAnsi="Times New Roman" w:cs="Times New Roman"/>
+          <w:b/>
+          <w:color w:val="231F20"/>
+          <w:sz w:val="24"/>
+          <w:szCs w:val="24"/>
+          <w:lang w:val="es-MX"/>
+        </w:rPr>
+      </w:pPr>
+    </w:p>
+    <w:p>
+      <w:pPr>
+        <w:spacing w:before="12"/>
+        <w:ind w:left="1080"/>
+        <w:rPr>
+          <w:rFonts w:ascii="Times New Roman" w:eastAsia="Times New Roman" w:hAnsi="Times New Roman" w:cs="Times New Roman"/>
+          <w:b/>
+          <w:color w:val="231F20"/>
+          <w:sz w:val="24"/>
+          <w:szCs w:val="24"/>
+          <w:lang w:val="es-MX"/>
+        </w:rPr>
+      </w:pPr>
+    </w:p>
+    <w:p>
+      <w:pPr>
+        <w:spacing w:before="12"/>
+        <w:ind w:left="1080"/>
+        <w:rPr>
+          <w:rFonts w:ascii="Times New Roman" w:eastAsia="Times New Roman" w:hAnsi="Times New Roman" w:cs="Times New Roman"/>
+          <w:b/>
+          <w:color w:val="231F20"/>
+          <w:sz w:val="24"/>
+          <w:szCs w:val="24"/>
+          <w:lang w:val="es-MX"/>
+        </w:rPr>
+      </w:pPr>
+    </w:p>
+    <w:p>
+      <w:pPr>
+        <w:spacing w:before="12"/>
+        <w:ind w:left="1080"/>
+        <w:rPr>
+          <w:rFonts w:ascii="Times New Roman" w:eastAsia="Times New Roman" w:hAnsi="Times New Roman" w:cs="Times New Roman"/>
+          <w:b/>
+          <w:color w:val="231F20"/>
+          <w:sz w:val="24"/>
+          <w:szCs w:val="24"/>
+          <w:lang w:val="es-MX"/>
+        </w:rPr>
+      </w:pPr>
+    </w:p>
+    <w:p>
+      <w:pPr>
+        <w:spacing w:before="12"/>
+        <w:ind w:left="1080"/>
+        <w:rPr>
+          <w:rFonts w:ascii="Times New Roman" w:eastAsia="Times New Roman" w:hAnsi="Times New Roman" w:cs="Times New Roman"/>
+          <w:b/>
+          <w:color w:val="231F20"/>
+          <w:sz w:val="24"/>
+          <w:szCs w:val="24"/>
+          <w:lang w:val="es-MX"/>
+        </w:rPr>
+      </w:pPr>
+    </w:p>
+    <w:p>
+      <w:pPr>
+        <w:spacing w:before="12"/>
+        <w:ind w:left="1080"/>
+        <w:rPr>
+          <w:rFonts w:ascii="Times New Roman" w:eastAsia="Times New Roman" w:hAnsi="Times New Roman" w:cs="Times New Roman"/>
+          <w:b/>
+          <w:color w:val="231F20"/>
+          <w:sz w:val="24"/>
+          <w:szCs w:val="24"/>
+          <w:lang w:val="es-MX"/>
+        </w:rPr>
+      </w:pPr>
+    </w:p>
+    <w:p>
+      <w:pPr>
+        <w:spacing w:before="12"/>
+        <w:ind w:left="1080"/>
+        <w:rPr>
+          <w:rFonts w:ascii="Times New Roman" w:eastAsia="Times New Roman" w:hAnsi="Times New Roman" w:cs="Times New Roman"/>
+          <w:b/>
+          <w:color w:val="231F20"/>
+          <w:sz w:val="24"/>
+          <w:szCs w:val="24"/>
+          <w:lang w:val="es-MX"/>
+        </w:rPr>
+      </w:pPr>
+    </w:p>
+    <w:p>
+      <w:pPr>
+        <w:spacing w:before="12"/>
+        <w:ind w:left="1080"/>
+        <w:rPr>
+          <w:rFonts w:ascii="Times New Roman" w:eastAsia="Times New Roman" w:hAnsi="Times New Roman" w:cs="Times New Roman"/>
+          <w:b/>
+          <w:color w:val="231F20"/>
+          <w:sz w:val="24"/>
+          <w:szCs w:val="24"/>
+          <w:lang w:val="es-MX"/>
+        </w:rPr>
+      </w:pPr>
+    </w:p>
+    <w:p>
+      <w:pPr>
+        <w:spacing w:before="12"/>
+        <w:ind w:left="1080"/>
+        <w:rPr>
+          <w:rFonts w:ascii="Times New Roman" w:eastAsia="Times New Roman" w:hAnsi="Times New Roman" w:cs="Times New Roman"/>
+          <w:b/>
+          <w:color w:val="231F20"/>
+          <w:sz w:val="24"/>
+          <w:szCs w:val="24"/>
+          <w:lang w:val="es-MX"/>
+        </w:rPr>
+      </w:pPr>
+    </w:p>
+    <w:p>
+      <w:pPr>
+        <w:spacing w:before="12"/>
+        <w:ind w:left="1080"/>
+        <w:rPr>
+          <w:rFonts w:ascii="Times New Roman" w:eastAsia="Times New Roman" w:hAnsi="Times New Roman" w:cs="Times New Roman"/>
+          <w:b/>
+          <w:color w:val="231F20"/>
+          <w:sz w:val="24"/>
+          <w:szCs w:val="24"/>
+          <w:lang w:val="es-MX"/>
+        </w:rPr>
+      </w:pPr>
+    </w:p>
+    <w:p>
+      <w:pPr>
+        <w:spacing w:before="12"/>
+        <w:ind w:left="1080"/>
+        <w:rPr>
+          <w:rFonts w:ascii="Times New Roman" w:eastAsia="Times New Roman" w:hAnsi="Times New Roman" w:cs="Times New Roman"/>
+          <w:b/>
+          <w:color w:val="231F20"/>
+          <w:sz w:val="24"/>
+          <w:szCs w:val="24"/>
+          <w:lang w:val="es-MX"/>
+        </w:rPr>
+      </w:pPr>
+    </w:p>
+    <w:p>
+      <w:pPr>
+        <w:spacing w:before="12"/>
+        <w:ind w:left="1080"/>
+        <w:rPr>
+          <w:rFonts w:ascii="Times New Roman" w:eastAsia="Times New Roman" w:hAnsi="Times New Roman" w:cs="Times New Roman"/>
+          <w:b/>
+          <w:color w:val="231F20"/>
+          <w:sz w:val="24"/>
+          <w:szCs w:val="24"/>
+          <w:lang w:val="es-MX"/>
+        </w:rPr>
+      </w:pPr>
+    </w:p>
+    <w:p>
+      <w:pPr>
+        <w:spacing w:before="12"/>
+        <w:ind w:left="1080"/>
+        <w:rPr>
+          <w:rFonts w:ascii="Times New Roman" w:eastAsia="Times New Roman" w:hAnsi="Times New Roman" w:cs="Times New Roman"/>
+          <w:b/>
+          <w:color w:val="231F20"/>
+          <w:sz w:val="24"/>
+          <w:szCs w:val="24"/>
+          <w:lang w:val="es-MX"/>
+        </w:rPr>
+      </w:pPr>
+    </w:p>
+    <w:p>
+      <w:pPr>
+        <w:spacing w:before="12"/>
+        <w:ind w:left="1080"/>
+        <w:rPr>
+          <w:rFonts w:ascii="Times New Roman" w:eastAsia="Times New Roman" w:hAnsi="Times New Roman" w:cs="Times New Roman"/>
+          <w:b/>
+          <w:color w:val="231F20"/>
+          <w:sz w:val="24"/>
+          <w:szCs w:val="24"/>
+          <w:lang w:val="es-MX"/>
+        </w:rPr>
+      </w:pPr>
+    </w:p>
+    <w:p>
+      <w:pPr>
+        <w:spacing w:before="12"/>
+        <w:ind w:left="1080"/>
+        <w:rPr>
+          <w:rFonts w:ascii="Times New Roman" w:eastAsia="Times New Roman" w:hAnsi="Times New Roman" w:cs="Times New Roman"/>
+          <w:b/>
+          <w:color w:val="231F20"/>
+          <w:sz w:val="24"/>
+          <w:szCs w:val="24"/>
+          <w:lang w:val="es-MX"/>
+        </w:rPr>
+      </w:pPr>
+    </w:p>
+    <w:p>
+      <w:pPr>
+        <w:spacing w:before="12"/>
+        <w:ind w:left="1080"/>
+        <w:rPr>
+          <w:rFonts w:ascii="Times New Roman" w:eastAsia="Times New Roman" w:hAnsi="Times New Roman" w:cs="Times New Roman"/>
+          <w:b/>
+          <w:color w:val="231F20"/>
+          <w:sz w:val="24"/>
+          <w:szCs w:val="24"/>
+          <w:lang w:val="es-MX"/>
+        </w:rPr>
+      </w:pPr>
+    </w:p>
+    <w:p>
+      <w:pPr>
+        <w:spacing w:before="12"/>
+        <w:ind w:left="1080"/>
+        <w:rPr>
+          <w:rFonts w:ascii="Times New Roman" w:eastAsia="Times New Roman" w:hAnsi="Times New Roman" w:cs="Times New Roman"/>
+          <w:b/>
+          <w:color w:val="231F20"/>
+          <w:sz w:val="24"/>
+          <w:szCs w:val="24"/>
+          <w:lang w:val="es-MX"/>
+        </w:rPr>
+      </w:pPr>
+    </w:p>
+    <w:p>
+      <w:pPr>
+        <w:spacing w:before="12"/>
+        <w:ind w:left="1080"/>
+        <w:rPr>
+          <w:rFonts w:ascii="Times New Roman" w:eastAsia="Times New Roman" w:hAnsi="Times New Roman" w:cs="Times New Roman"/>
+          <w:b/>
+          <w:color w:val="231F20"/>
+          <w:sz w:val="24"/>
+          <w:szCs w:val="24"/>
+          <w:lang w:val="es-MX"/>
+        </w:rPr>
+      </w:pPr>
+    </w:p>
+    <w:p>
+      <w:pPr>
+        <w:spacing w:before="12"/>
+        <w:ind w:left="1080"/>
+        <w:rPr>
+          <w:rFonts w:ascii="Times New Roman" w:eastAsia="Times New Roman" w:hAnsi="Times New Roman" w:cs="Times New Roman"/>
+          <w:b/>
+          <w:color w:val="231F20"/>
+          <w:sz w:val="24"/>
+          <w:szCs w:val="24"/>
+          <w:lang w:val="es-MX"/>
+        </w:rPr>
+      </w:pPr>
+    </w:p>
+    <w:p>
+      <w:pPr>
+        <w:spacing w:before="12"/>
+        <w:ind w:left="1080"/>
+        <w:rPr>
+          <w:rFonts w:ascii="Times New Roman" w:eastAsia="Times New Roman" w:hAnsi="Times New Roman" w:cs="Times New Roman"/>
+          <w:b/>
+          <w:color w:val="231F20"/>
+          <w:sz w:val="24"/>
+          <w:szCs w:val="24"/>
+          <w:lang w:val="es-MX"/>
+        </w:rPr>
+      </w:pPr>
+    </w:p>
+    <w:p>
+      <w:pPr>
+        <w:spacing w:before="12"/>
+        <w:ind w:left="1080"/>
+        <w:rPr>
+          <w:rFonts w:ascii="Times New Roman" w:eastAsia="Times New Roman" w:hAnsi="Times New Roman" w:cs="Times New Roman"/>
+          <w:b/>
+          <w:color w:val="231F20"/>
+          <w:sz w:val="24"/>
+          <w:szCs w:val="24"/>
+          <w:lang w:val="es-MX"/>
+        </w:rPr>
+      </w:pPr>
+    </w:p>
+    <w:p>
+      <w:pPr>
+        <w:spacing w:before="12"/>
+        <w:ind w:left="1080"/>
+        <w:rPr>
+          <w:rFonts w:ascii="Times New Roman" w:eastAsia="Times New Roman" w:hAnsi="Times New Roman" w:cs="Times New Roman"/>
+          <w:b/>
+          <w:color w:val="231F20"/>
+          <w:sz w:val="24"/>
+          <w:szCs w:val="24"/>
+          <w:lang w:val="es-MX"/>
+        </w:rPr>
+      </w:pPr>
+    </w:p>
+    <w:p>
+      <w:pPr>
+        <w:spacing w:before="12"/>
+        <w:ind w:left="1080"/>
+        <w:rPr>
+          <w:rFonts w:ascii="Times New Roman" w:eastAsia="Times New Roman" w:hAnsi="Times New Roman" w:cs="Times New Roman"/>
+          <w:b/>
+          <w:color w:val="231F20"/>
+          <w:sz w:val="24"/>
+          <w:szCs w:val="24"/>
+          <w:lang w:val="es-MX"/>
+        </w:rPr>
+      </w:pPr>
+    </w:p>
+    <w:p>
+      <w:pPr>
+        <w:spacing w:before="12"/>
+        <w:ind w:left="1080"/>
+        <w:rPr>
+          <w:rFonts w:ascii="Times New Roman" w:eastAsia="Times New Roman" w:hAnsi="Times New Roman" w:cs="Times New Roman"/>
+          <w:b/>
+          <w:color w:val="231F20"/>
+          <w:sz w:val="24"/>
+          <w:szCs w:val="24"/>
+          <w:lang w:val="es-MX"/>
+        </w:rPr>
+      </w:pPr>
+    </w:p>
+    <w:p>
+      <w:pPr>
+        <w:spacing w:before="12"/>
+        <w:ind w:left="1080"/>
+        <w:rPr>
+          <w:rFonts w:ascii="Times New Roman" w:eastAsia="Times New Roman" w:hAnsi="Times New Roman" w:cs="Times New Roman"/>
+          <w:b/>
+          <w:color w:val="231F20"/>
+          <w:sz w:val="24"/>
+          <w:szCs w:val="24"/>
+          <w:lang w:val="es-MX"/>
+        </w:rPr>
+      </w:pPr>
+    </w:p>
+    <w:p>
+      <w:pPr>
+        <w:spacing w:before="12"/>
+        <w:ind w:left="1080"/>
+        <w:rPr>
+          <w:rFonts w:ascii="Times New Roman" w:eastAsia="Times New Roman" w:hAnsi="Times New Roman" w:cs="Times New Roman"/>
+          <w:b/>
+          <w:color w:val="231F20"/>
+          <w:sz w:val="24"/>
+          <w:szCs w:val="24"/>
+          <w:lang w:val="es-MX"/>
+        </w:rPr>
+      </w:pPr>
+    </w:p>
+    <w:p>
+      <w:pPr>
+        <w:spacing w:before="12"/>
+        <w:ind w:left="1080"/>
+        <w:rPr>
+          <w:rFonts w:ascii="Times New Roman" w:eastAsia="Times New Roman" w:hAnsi="Times New Roman" w:cs="Times New Roman"/>
+          <w:b/>
+          <w:color w:val="231F20"/>
+          <w:sz w:val="24"/>
+          <w:szCs w:val="24"/>
+          <w:lang w:val="es-MX"/>
+        </w:rPr>
+      </w:pPr>
+      <w:bookmarkStart w:id="1" w:name="_GoBack"/>
+      <w:bookmarkEnd w:id="1"/>
     </w:p>
     <w:p>
       <w:pPr>
@@ -1421,7 +1977,7 @@
           <w:lang w:val="es-MX"/>
         </w:rPr>
       </w:pPr>
-      <w:bookmarkStart w:id="1" w:name="_Toc23032101"/>
+      <w:bookmarkStart w:id="2" w:name="_Toc23032101"/>
       <w:r>
         <w:rPr>
           <w:rFonts w:ascii="Times New Roman" w:eastAsiaTheme="majorEastAsia" w:hAnsi="Times New Roman" w:cstheme="majorBidi"/>
@@ -1430,9 +1986,10 @@
           <w:szCs w:val="32"/>
           <w:lang w:val="es-MX"/>
         </w:rPr>
+        <w:lastRenderedPageBreak/>
         <w:t>Objetivo general</w:t>
       </w:r>
-      <w:bookmarkEnd w:id="1"/>
+      <w:bookmarkEnd w:id="2"/>
     </w:p>
     <w:p>
       <w:pPr>
@@ -1495,7 +2052,7 @@
           <w:lang w:val="es-MX"/>
         </w:rPr>
       </w:pPr>
-      <w:bookmarkStart w:id="2" w:name="_Toc23032102"/>
+      <w:bookmarkStart w:id="3" w:name="_Toc23032102"/>
       <w:r>
         <w:rPr>
           <w:rFonts w:ascii="Times New Roman" w:eastAsiaTheme="majorEastAsia" w:hAnsi="Times New Roman" w:cstheme="majorBidi"/>
@@ -1506,7 +2063,7 @@
         </w:rPr>
         <w:t>Objetivos específicos</w:t>
       </w:r>
-      <w:bookmarkEnd w:id="2"/>
+      <w:bookmarkEnd w:id="3"/>
     </w:p>
     <w:p>
       <w:pPr>
@@ -1526,7 +2083,39 @@
           <w:rFonts w:ascii="Times New Roman" w:hAnsi="Times New Roman" w:cs="Times New Roman"/>
           <w:lang w:val="es-MX"/>
         </w:rPr>
-        <w:t>Programar tarjeta NXP empleando el software S32 Design Studio for ARM para simular los cambios de estado de los seguros de una puerta de un automóvil</w:t>
+        <w:t xml:space="preserve">Programar tarjeta NXP empleando el software S32 </w:t>
+      </w:r>
+      <w:proofErr w:type="spellStart"/>
+      <w:r>
+        <w:rPr>
+          <w:rFonts w:ascii="Times New Roman" w:hAnsi="Times New Roman" w:cs="Times New Roman"/>
+          <w:lang w:val="es-MX"/>
+        </w:rPr>
+        <w:t>Design</w:t>
+      </w:r>
+      <w:proofErr w:type="spellEnd"/>
+      <w:r>
+        <w:rPr>
+          <w:rFonts w:ascii="Times New Roman" w:hAnsi="Times New Roman" w:cs="Times New Roman"/>
+          <w:lang w:val="es-MX"/>
+        </w:rPr>
+        <w:t xml:space="preserve"> Studio </w:t>
+      </w:r>
+      <w:proofErr w:type="spellStart"/>
+      <w:r>
+        <w:rPr>
+          <w:rFonts w:ascii="Times New Roman" w:hAnsi="Times New Roman" w:cs="Times New Roman"/>
+          <w:lang w:val="es-MX"/>
+        </w:rPr>
+        <w:t>for</w:t>
+      </w:r>
+      <w:proofErr w:type="spellEnd"/>
+      <w:r>
+        <w:rPr>
+          <w:rFonts w:ascii="Times New Roman" w:hAnsi="Times New Roman" w:cs="Times New Roman"/>
+          <w:lang w:val="es-MX"/>
+        </w:rPr>
+        <w:t xml:space="preserve"> ARM para simular los cambios de estado de los seguros de una puerta de un automóvil</w:t>
       </w:r>
     </w:p>
     <w:p>
@@ -1568,8 +2157,17 @@
           <w:rFonts w:ascii="Times New Roman" w:hAnsi="Times New Roman" w:cs="Times New Roman"/>
           <w:lang w:val="es-MX"/>
         </w:rPr>
-        <w:t>Verificar características de la comunicación establecida entre las tarjetas NXP con el software Logic</w:t>
+        <w:t xml:space="preserve">Verificar características de la comunicación establecida entre las tarjetas NXP con el software </w:t>
       </w:r>
+      <w:proofErr w:type="spellStart"/>
+      <w:r>
+        <w:rPr>
+          <w:rFonts w:ascii="Times New Roman" w:hAnsi="Times New Roman" w:cs="Times New Roman"/>
+          <w:lang w:val="es-MX"/>
+        </w:rPr>
+        <w:t>Logic</w:t>
+      </w:r>
+      <w:proofErr w:type="spellEnd"/>
     </w:p>
     <w:p>
       <w:pPr>
@@ -1602,7 +2200,7 @@
           <w:lang w:val="es-MX"/>
         </w:rPr>
       </w:pPr>
-      <w:bookmarkStart w:id="3" w:name="_Toc23032103"/>
+      <w:bookmarkStart w:id="4" w:name="_Toc23032103"/>
       <w:r>
         <w:rPr>
           <w:rFonts w:ascii="Times New Roman" w:eastAsiaTheme="majorEastAsia" w:hAnsi="Times New Roman" w:cstheme="majorBidi"/>
@@ -1613,7 +2211,7 @@
         </w:rPr>
         <w:t>Requerimientos</w:t>
       </w:r>
-      <w:bookmarkEnd w:id="3"/>
+      <w:bookmarkEnd w:id="4"/>
     </w:p>
     <w:p>
       <w:pPr>
@@ -1725,31 +2323,7 @@
           <w:szCs w:val="18"/>
           <w:lang w:val="es-MX"/>
         </w:rPr>
-        <w:t>. Desglose de re</w:t>
-      </w:r>
-      <w:r>
-        <w:rPr>
-          <w:rFonts w:ascii="Times New Roman" w:hAnsi="Times New Roman"/>
-          <w:b/>
-          <w:bCs/>
-          <w:color w:val="000000" w:themeColor="text1"/>
-          <w:sz w:val="18"/>
-          <w:szCs w:val="18"/>
-          <w:lang w:val="es-MX"/>
-        </w:rPr>
-        <w:t>q</w:t>
-      </w:r>
-      <w:r>
-        <w:rPr>
-          <w:rFonts w:ascii="Times New Roman" w:hAnsi="Times New Roman"/>
-          <w:b/>
-          <w:bCs/>
-          <w:color w:val="000000" w:themeColor="text1"/>
-          <w:sz w:val="18"/>
-          <w:szCs w:val="18"/>
-          <w:lang w:val="es-MX"/>
-        </w:rPr>
-        <w:t>uerimientos funcionales</w:t>
+        <w:t>. Desglose de requerimientos funcionales</w:t>
       </w:r>
     </w:p>
     <w:tbl>
@@ -1864,7 +2438,43 @@
                 <w:color w:val="231F20"/>
                 <w:lang w:val="es-MX"/>
               </w:rPr>
-              <w:t>Tener 2 push button A y B.</w:t>
+              <w:t xml:space="preserve">Tener 2 </w:t>
+            </w:r>
+            <w:proofErr w:type="spellStart"/>
+            <w:r>
+              <w:rPr>
+                <w:rFonts w:ascii="Times New Roman" w:eastAsia="Times New Roman" w:hAnsi="Times New Roman" w:cs="Times New Roman"/>
+                <w:color w:val="231F20"/>
+                <w:lang w:val="es-MX"/>
+              </w:rPr>
+              <w:t>push</w:t>
+            </w:r>
+            <w:proofErr w:type="spellEnd"/>
+            <w:r>
+              <w:rPr>
+                <w:rFonts w:ascii="Times New Roman" w:eastAsia="Times New Roman" w:hAnsi="Times New Roman" w:cs="Times New Roman"/>
+                <w:color w:val="231F20"/>
+                <w:lang w:val="es-MX"/>
+              </w:rPr>
+              <w:t xml:space="preserve"> </w:t>
+            </w:r>
+            <w:proofErr w:type="spellStart"/>
+            <w:r>
+              <w:rPr>
+                <w:rFonts w:ascii="Times New Roman" w:eastAsia="Times New Roman" w:hAnsi="Times New Roman" w:cs="Times New Roman"/>
+                <w:color w:val="231F20"/>
+                <w:lang w:val="es-MX"/>
+              </w:rPr>
+              <w:t>button</w:t>
+            </w:r>
+            <w:proofErr w:type="spellEnd"/>
+            <w:r>
+              <w:rPr>
+                <w:rFonts w:ascii="Times New Roman" w:eastAsia="Times New Roman" w:hAnsi="Times New Roman" w:cs="Times New Roman"/>
+                <w:color w:val="231F20"/>
+                <w:lang w:val="es-MX"/>
+              </w:rPr>
+              <w:t xml:space="preserve"> A y B.</w:t>
             </w:r>
           </w:p>
         </w:tc>
@@ -2035,16 +2645,7 @@
                 <w:color w:val="231F20"/>
                 <w:lang w:val="es-MX"/>
               </w:rPr>
-              <w:t xml:space="preserve">Se deberá presionar el botón B durante al menos 100 ms para activar el seguro que </w:t>
-            </w:r>
-            <w:r>
-              <w:rPr>
-                <w:rFonts w:ascii="Times New Roman" w:eastAsia="Times New Roman" w:hAnsi="Times New Roman" w:cs="Times New Roman"/>
-                <w:color w:val="231F20"/>
-                <w:lang w:val="es-MX"/>
-              </w:rPr>
-              <w:lastRenderedPageBreak/>
-              <w:t>será mostrado a través del led rojo.</w:t>
+              <w:t>Se deberá presionar el botón B durante al menos 100 ms para activar el seguro que será mostrado a través del led rojo.</w:t>
             </w:r>
           </w:p>
         </w:tc>
@@ -2069,17 +2670,7 @@
                 <w:color w:val="231F20"/>
                 <w:lang w:val="es-MX"/>
               </w:rPr>
-              <w:lastRenderedPageBreak/>
-              <w:t xml:space="preserve">Se deberá ver un cambio de estado de la señal proveniente del botón B con una </w:t>
-            </w:r>
-            <w:r>
-              <w:rPr>
-                <w:rFonts w:ascii="Times New Roman" w:eastAsia="Times New Roman" w:hAnsi="Times New Roman" w:cs="Times New Roman"/>
-                <w:color w:val="231F20"/>
-                <w:lang w:val="es-MX"/>
-              </w:rPr>
-              <w:lastRenderedPageBreak/>
-              <w:t xml:space="preserve">duración de más de 100ms y la señal del led cambiará de estado, de bajo a alto. </w:t>
+              <w:t xml:space="preserve">Se deberá ver un cambio de estado de la señal proveniente del botón B con una duración de más de 100ms y la señal del led cambiará de estado, de bajo a alto. </w:t>
             </w:r>
           </w:p>
           <w:p>
@@ -2126,7 +2717,6 @@
                 <w:color w:val="231F20"/>
                 <w:lang w:val="es-MX"/>
               </w:rPr>
-              <w:lastRenderedPageBreak/>
               <w:t>Si el usuario presiona los dos botones al mismo tiempo el sistema no responde y el sistema se queda en el estado en que está.</w:t>
             </w:r>
           </w:p>
@@ -2215,7 +2805,16 @@
                 <w:color w:val="231F20"/>
                 <w:lang w:val="es-MX"/>
               </w:rPr>
-              <w:t>de 4 veces continuas en un lapso de 5 segundos con las condiciones de los requerimientos 3 o 4 según corresponda, el sistema se deshabilitará durante 30 segundos.</w:t>
+              <w:t xml:space="preserve">de 4 veces continuas en un lapso de 5 </w:t>
+            </w:r>
+            <w:r>
+              <w:rPr>
+                <w:rFonts w:ascii="Times New Roman" w:eastAsia="Times New Roman" w:hAnsi="Times New Roman" w:cs="Times New Roman"/>
+                <w:color w:val="231F20"/>
+                <w:lang w:val="es-MX"/>
+              </w:rPr>
+              <w:lastRenderedPageBreak/>
+              <w:t>segundos con las condiciones de los requerimientos 3 o 4 según corresponda, el sistema se deshabilitará durante 30 segundos.</w:t>
             </w:r>
           </w:p>
         </w:tc>
@@ -2240,7 +2839,17 @@
                 <w:color w:val="231F20"/>
                 <w:lang w:val="es-MX"/>
               </w:rPr>
-              <w:t xml:space="preserve">Se deberá ver un cambio de estado más de 4 veces de alguna de las dos señales provenientes del botón A o B con una duración de más de 100ms y la señal del led correspondiente cambiará de estado. </w:t>
+              <w:lastRenderedPageBreak/>
+              <w:t xml:space="preserve">Se deberá ver un cambio de estado más de 4 veces de alguna de las dos señales </w:t>
+            </w:r>
+            <w:r>
+              <w:rPr>
+                <w:rFonts w:ascii="Times New Roman" w:eastAsia="Times New Roman" w:hAnsi="Times New Roman" w:cs="Times New Roman"/>
+                <w:color w:val="231F20"/>
+                <w:lang w:val="es-MX"/>
+              </w:rPr>
+              <w:lastRenderedPageBreak/>
+              <w:t xml:space="preserve">provenientes del botón A o B con una duración de más de 100ms y la señal del led correspondiente cambiará de estado. </w:t>
             </w:r>
           </w:p>
           <w:p>
@@ -2287,6 +2896,7 @@
                 <w:color w:val="231F20"/>
                 <w:lang w:val="es-MX"/>
               </w:rPr>
+              <w:lastRenderedPageBreak/>
               <w:t>Si alguno de los botones, tanto A como B, es presionado por más de 3 segundos ±10 ms el sistema permanecerá es su último estado.</w:t>
             </w:r>
           </w:p>
@@ -2648,25 +3258,7 @@
                 <w:color w:val="231F20"/>
                 <w:lang w:val="es-MX"/>
               </w:rPr>
-              <w:t xml:space="preserve">Velocidad del reloj de comunicación </w:t>
-            </w:r>
-            <w:bookmarkStart w:id="4" w:name="_GoBack"/>
-            <w:bookmarkEnd w:id="4"/>
-            <w:r>
-              <w:rPr>
-                <w:rFonts w:ascii="Times New Roman" w:eastAsia="Times New Roman" w:hAnsi="Times New Roman" w:cs="Times New Roman"/>
-                <w:color w:val="231F20"/>
-                <w:lang w:val="es-MX"/>
-              </w:rPr>
-              <w:t>(pin</w:t>
-            </w:r>
-            <w:r>
-              <w:rPr>
-                <w:rFonts w:ascii="Times New Roman" w:eastAsia="Times New Roman" w:hAnsi="Times New Roman" w:cs="Times New Roman"/>
-                <w:color w:val="231F20"/>
-                <w:lang w:val="es-MX"/>
-              </w:rPr>
-              <w:t xml:space="preserve"> SCK) a 10 MHz con tolerancia ±5%</w:t>
+              <w:t>Velocidad del reloj de comunicación (pin SCK) a 10 MHz con tolerancia ±5%</w:t>
             </w:r>
           </w:p>
         </w:tc>
@@ -3273,7 +3865,7 @@
 </file>
 
 <file path=word/endnotes.xml><?xml version="1.0" encoding="utf-8"?>
-<w:endnotes xmlns:wpc="http://schemas.microsoft.com/office/word/2010/wordprocessingCanvas" xmlns:cx="http://schemas.microsoft.com/office/drawing/2014/chartex" xmlns:cx1="http://schemas.microsoft.com/office/drawing/2015/9/8/chartex" xmlns:cx2="http://schemas.microsoft.com/office/drawing/2015/10/21/chartex" xmlns:cx3="http://schemas.microsoft.com/office/drawing/2016/5/9/chartex" xmlns:cx4="http://schemas.microsoft.com/office/drawing/2016/5/10/chartex" xmlns:cx5="http://schemas.microsoft.com/office/drawing/2016/5/11/chartex" xmlns:cx6="http://schemas.microsoft.com/office/drawing/2016/5/12/chartex" xmlns:cx7="http://schemas.microsoft.com/office/drawing/2016/5/13/chartex" xmlns:cx8="http://schemas.microsoft.com/office/drawing/2016/5/14/chartex" xmlns:mc="http://schemas.openxmlformats.org/markup-compatibility/2006" xmlns:aink="http://schemas.microsoft.com/office/drawing/2016/ink" xmlns:am3d="http://schemas.microsoft.com/office/drawing/2017/model3d" xmlns:o="urn:schemas-microsoft-com:office:office" xmlns:r="http://schemas.openxmlformats.org/officeDocument/2006/relationships" xmlns:m="http://schemas.openxmlformats.org/officeDocument/2006/math" xmlns:v="urn:schemas-microsoft-com:vml" xmlns:wp14="http://schemas.microsoft.com/office/word/2010/wordprocessingDrawing" xmlns:wp="http://schemas.openxmlformats.org/drawingml/2006/wordprocessingDrawing" xmlns:w10="urn:schemas-microsoft-com:office:word" xmlns:w="http://schemas.openxmlformats.org/wordprocessingml/2006/main" xmlns:w14="http://schemas.microsoft.com/office/word/2010/wordml" xmlns:w15="http://schemas.microsoft.com/office/word/2012/wordml" xmlns:w16cid="http://schemas.microsoft.com/office/word/2016/wordml/cid" xmlns:w16se="http://schemas.microsoft.com/office/word/2015/wordml/symex" xmlns:wpg="http://schemas.microsoft.com/office/word/2010/wordprocessingGroup" xmlns:wpi="http://schemas.microsoft.com/office/word/2010/wordprocessingInk" xmlns:wne="http://schemas.microsoft.com/office/word/2006/wordml" xmlns:wps="http://schemas.microsoft.com/office/word/2010/wordprocessingShape" mc:Ignorable="w14 w15 w16se w16cid wp14">
+<w:endnotes xmlns:wpc="http://schemas.microsoft.com/office/word/2010/wordprocessingCanvas" xmlns:mc="http://schemas.openxmlformats.org/markup-compatibility/2006" xmlns:o="urn:schemas-microsoft-com:office:office" xmlns:r="http://schemas.openxmlformats.org/officeDocument/2006/relationships" xmlns:m="http://schemas.openxmlformats.org/officeDocument/2006/math" xmlns:v="urn:schemas-microsoft-com:vml" xmlns:wp14="http://schemas.microsoft.com/office/word/2010/wordprocessingDrawing" xmlns:wp="http://schemas.openxmlformats.org/drawingml/2006/wordprocessingDrawing" xmlns:w10="urn:schemas-microsoft-com:office:word" xmlns:w="http://schemas.openxmlformats.org/wordprocessingml/2006/main" xmlns:w14="http://schemas.microsoft.com/office/word/2010/wordml" xmlns:w15="http://schemas.microsoft.com/office/word/2012/wordml" xmlns:wpg="http://schemas.microsoft.com/office/word/2010/wordprocessingGroup" xmlns:wpi="http://schemas.microsoft.com/office/word/2010/wordprocessingInk" xmlns:wne="http://schemas.microsoft.com/office/word/2006/wordml" xmlns:wps="http://schemas.microsoft.com/office/word/2010/wordprocessingShape" mc:Ignorable="w14 w15 wp14">
   <w:endnote w:type="separator" w:id="-1">
     <w:p>
       <w:r>
@@ -3292,7 +3884,7 @@
 </file>
 
 <file path=word/footer1.xml><?xml version="1.0" encoding="utf-8"?>
-<w:ftr xmlns:wpc="http://schemas.microsoft.com/office/word/2010/wordprocessingCanvas" xmlns:cx="http://schemas.microsoft.com/office/drawing/2014/chartex" xmlns:cx1="http://schemas.microsoft.com/office/drawing/2015/9/8/chartex" xmlns:cx2="http://schemas.microsoft.com/office/drawing/2015/10/21/chartex" xmlns:cx3="http://schemas.microsoft.com/office/drawing/2016/5/9/chartex" xmlns:cx4="http://schemas.microsoft.com/office/drawing/2016/5/10/chartex" xmlns:cx5="http://schemas.microsoft.com/office/drawing/2016/5/11/chartex" xmlns:cx6="http://schemas.microsoft.com/office/drawing/2016/5/12/chartex" xmlns:cx7="http://schemas.microsoft.com/office/drawing/2016/5/13/chartex" xmlns:cx8="http://schemas.microsoft.com/office/drawing/2016/5/14/chartex" xmlns:mc="http://schemas.openxmlformats.org/markup-compatibility/2006" xmlns:aink="http://schemas.microsoft.com/office/drawing/2016/ink" xmlns:am3d="http://schemas.microsoft.com/office/drawing/2017/model3d" xmlns:o="urn:schemas-microsoft-com:office:office" xmlns:r="http://schemas.openxmlformats.org/officeDocument/2006/relationships" xmlns:m="http://schemas.openxmlformats.org/officeDocument/2006/math" xmlns:v="urn:schemas-microsoft-com:vml" xmlns:wp14="http://schemas.microsoft.com/office/word/2010/wordprocessingDrawing" xmlns:wp="http://schemas.openxmlformats.org/drawingml/2006/wordprocessingDrawing" xmlns:w10="urn:schemas-microsoft-com:office:word" xmlns:w="http://schemas.openxmlformats.org/wordprocessingml/2006/main" xmlns:w14="http://schemas.microsoft.com/office/word/2010/wordml" xmlns:w15="http://schemas.microsoft.com/office/word/2012/wordml" xmlns:w16cid="http://schemas.microsoft.com/office/word/2016/wordml/cid" xmlns:w16se="http://schemas.microsoft.com/office/word/2015/wordml/symex" xmlns:wpg="http://schemas.microsoft.com/office/word/2010/wordprocessingGroup" xmlns:wpi="http://schemas.microsoft.com/office/word/2010/wordprocessingInk" xmlns:wne="http://schemas.microsoft.com/office/word/2006/wordml" xmlns:wps="http://schemas.microsoft.com/office/word/2010/wordprocessingShape" mc:Ignorable="w14 w15 w16se w16cid wp14">
+<w:ftr xmlns:wpc="http://schemas.microsoft.com/office/word/2010/wordprocessingCanvas" xmlns:mc="http://schemas.openxmlformats.org/markup-compatibility/2006" xmlns:o="urn:schemas-microsoft-com:office:office" xmlns:r="http://schemas.openxmlformats.org/officeDocument/2006/relationships" xmlns:m="http://schemas.openxmlformats.org/officeDocument/2006/math" xmlns:v="urn:schemas-microsoft-com:vml" xmlns:wp14="http://schemas.microsoft.com/office/word/2010/wordprocessingDrawing" xmlns:wp="http://schemas.openxmlformats.org/drawingml/2006/wordprocessingDrawing" xmlns:w10="urn:schemas-microsoft-com:office:word" xmlns:w="http://schemas.openxmlformats.org/wordprocessingml/2006/main" xmlns:w14="http://schemas.microsoft.com/office/word/2010/wordml" xmlns:w15="http://schemas.microsoft.com/office/word/2012/wordml" xmlns:wpg="http://schemas.microsoft.com/office/word/2010/wordprocessingGroup" xmlns:wpi="http://schemas.microsoft.com/office/word/2010/wordprocessingInk" xmlns:wne="http://schemas.microsoft.com/office/word/2006/wordml" xmlns:wps="http://schemas.microsoft.com/office/word/2010/wordprocessingShape" mc:Ignorable="w14 w15 wp14">
   <w:sdt>
     <w:sdtPr>
       <w:id w:val="1678152961"/>
@@ -3322,7 +3914,7 @@
             <w:noProof/>
             <w:lang w:val="es-ES"/>
           </w:rPr>
-          <w:t>5</w:t>
+          <w:t>2</w:t>
         </w:r>
         <w:r>
           <w:fldChar w:fldCharType="end"/>
@@ -3339,7 +3931,7 @@
 </file>
 
 <file path=word/footnotes.xml><?xml version="1.0" encoding="utf-8"?>
-<w:footnotes xmlns:wpc="http://schemas.microsoft.com/office/word/2010/wordprocessingCanvas" xmlns:cx="http://schemas.microsoft.com/office/drawing/2014/chartex" xmlns:cx1="http://schemas.microsoft.com/office/drawing/2015/9/8/chartex" xmlns:cx2="http://schemas.microsoft.com/office/drawing/2015/10/21/chartex" xmlns:cx3="http://schemas.microsoft.com/office/drawing/2016/5/9/chartex" xmlns:cx4="http://schemas.microsoft.com/office/drawing/2016/5/10/chartex" xmlns:cx5="http://schemas.microsoft.com/office/drawing/2016/5/11/chartex" xmlns:cx6="http://schemas.microsoft.com/office/drawing/2016/5/12/chartex" xmlns:cx7="http://schemas.microsoft.com/office/drawing/2016/5/13/chartex" xmlns:cx8="http://schemas.microsoft.com/office/drawing/2016/5/14/chartex" xmlns:mc="http://schemas.openxmlformats.org/markup-compatibility/2006" xmlns:aink="http://schemas.microsoft.com/office/drawing/2016/ink" xmlns:am3d="http://schemas.microsoft.com/office/drawing/2017/model3d" xmlns:o="urn:schemas-microsoft-com:office:office" xmlns:r="http://schemas.openxmlformats.org/officeDocument/2006/relationships" xmlns:m="http://schemas.openxmlformats.org/officeDocument/2006/math" xmlns:v="urn:schemas-microsoft-com:vml" xmlns:wp14="http://schemas.microsoft.com/office/word/2010/wordprocessingDrawing" xmlns:wp="http://schemas.openxmlformats.org/drawingml/2006/wordprocessingDrawing" xmlns:w10="urn:schemas-microsoft-com:office:word" xmlns:w="http://schemas.openxmlformats.org/wordprocessingml/2006/main" xmlns:w14="http://schemas.microsoft.com/office/word/2010/wordml" xmlns:w15="http://schemas.microsoft.com/office/word/2012/wordml" xmlns:w16cid="http://schemas.microsoft.com/office/word/2016/wordml/cid" xmlns:w16se="http://schemas.microsoft.com/office/word/2015/wordml/symex" xmlns:wpg="http://schemas.microsoft.com/office/word/2010/wordprocessingGroup" xmlns:wpi="http://schemas.microsoft.com/office/word/2010/wordprocessingInk" xmlns:wne="http://schemas.microsoft.com/office/word/2006/wordml" xmlns:wps="http://schemas.microsoft.com/office/word/2010/wordprocessingShape" mc:Ignorable="w14 w15 w16se w16cid wp14">
+<w:footnotes xmlns:wpc="http://schemas.microsoft.com/office/word/2010/wordprocessingCanvas" xmlns:mc="http://schemas.openxmlformats.org/markup-compatibility/2006" xmlns:o="urn:schemas-microsoft-com:office:office" xmlns:r="http://schemas.openxmlformats.org/officeDocument/2006/relationships" xmlns:m="http://schemas.openxmlformats.org/officeDocument/2006/math" xmlns:v="urn:schemas-microsoft-com:vml" xmlns:wp14="http://schemas.microsoft.com/office/word/2010/wordprocessingDrawing" xmlns:wp="http://schemas.openxmlformats.org/drawingml/2006/wordprocessingDrawing" xmlns:w10="urn:schemas-microsoft-com:office:word" xmlns:w="http://schemas.openxmlformats.org/wordprocessingml/2006/main" xmlns:w14="http://schemas.microsoft.com/office/word/2010/wordml" xmlns:w15="http://schemas.microsoft.com/office/word/2012/wordml" xmlns:wpg="http://schemas.microsoft.com/office/word/2010/wordprocessingGroup" xmlns:wpi="http://schemas.microsoft.com/office/word/2010/wordprocessingInk" xmlns:wne="http://schemas.microsoft.com/office/word/2006/wordml" xmlns:wps="http://schemas.microsoft.com/office/word/2010/wordprocessingShape" mc:Ignorable="w14 w15 wp14">
   <w:footnote w:type="separator" w:id="-1">
     <w:p>
       <w:r>
@@ -3358,7 +3950,7 @@
 </file>
 
 <file path=word/header1.xml><?xml version="1.0" encoding="utf-8"?>
-<w:hdr xmlns:wpc="http://schemas.microsoft.com/office/word/2010/wordprocessingCanvas" xmlns:cx="http://schemas.microsoft.com/office/drawing/2014/chartex" xmlns:cx1="http://schemas.microsoft.com/office/drawing/2015/9/8/chartex" xmlns:cx2="http://schemas.microsoft.com/office/drawing/2015/10/21/chartex" xmlns:cx3="http://schemas.microsoft.com/office/drawing/2016/5/9/chartex" xmlns:cx4="http://schemas.microsoft.com/office/drawing/2016/5/10/chartex" xmlns:cx5="http://schemas.microsoft.com/office/drawing/2016/5/11/chartex" xmlns:cx6="http://schemas.microsoft.com/office/drawing/2016/5/12/chartex" xmlns:cx7="http://schemas.microsoft.com/office/drawing/2016/5/13/chartex" xmlns:cx8="http://schemas.microsoft.com/office/drawing/2016/5/14/chartex" xmlns:mc="http://schemas.openxmlformats.org/markup-compatibility/2006" xmlns:aink="http://schemas.microsoft.com/office/drawing/2016/ink" xmlns:am3d="http://schemas.microsoft.com/office/drawing/2017/model3d" xmlns:o="urn:schemas-microsoft-com:office:office" xmlns:r="http://schemas.openxmlformats.org/officeDocument/2006/relationships" xmlns:m="http://schemas.openxmlformats.org/officeDocument/2006/math" xmlns:v="urn:schemas-microsoft-com:vml" xmlns:wp14="http://schemas.microsoft.com/office/word/2010/wordprocessingDrawing" xmlns:wp="http://schemas.openxmlformats.org/drawingml/2006/wordprocessingDrawing" xmlns:w10="urn:schemas-microsoft-com:office:word" xmlns:w="http://schemas.openxmlformats.org/wordprocessingml/2006/main" xmlns:w14="http://schemas.microsoft.com/office/word/2010/wordml" xmlns:w15="http://schemas.microsoft.com/office/word/2012/wordml" xmlns:w16cid="http://schemas.microsoft.com/office/word/2016/wordml/cid" xmlns:w16se="http://schemas.microsoft.com/office/word/2015/wordml/symex" xmlns:wpg="http://schemas.microsoft.com/office/word/2010/wordprocessingGroup" xmlns:wpi="http://schemas.microsoft.com/office/word/2010/wordprocessingInk" xmlns:wne="http://schemas.microsoft.com/office/word/2006/wordml" xmlns:wps="http://schemas.microsoft.com/office/word/2010/wordprocessingShape" mc:Ignorable="w14 w15 w16se w16cid wp14">
+<w:hdr xmlns:wpc="http://schemas.microsoft.com/office/word/2010/wordprocessingCanvas" xmlns:mc="http://schemas.openxmlformats.org/markup-compatibility/2006" xmlns:o="urn:schemas-microsoft-com:office:office" xmlns:r="http://schemas.openxmlformats.org/officeDocument/2006/relationships" xmlns:m="http://schemas.openxmlformats.org/officeDocument/2006/math" xmlns:v="urn:schemas-microsoft-com:vml" xmlns:wp14="http://schemas.microsoft.com/office/word/2010/wordprocessingDrawing" xmlns:wp="http://schemas.openxmlformats.org/drawingml/2006/wordprocessingDrawing" xmlns:w10="urn:schemas-microsoft-com:office:word" xmlns:w="http://schemas.openxmlformats.org/wordprocessingml/2006/main" xmlns:w14="http://schemas.microsoft.com/office/word/2010/wordml" xmlns:w15="http://schemas.microsoft.com/office/word/2012/wordml" xmlns:wpg="http://schemas.microsoft.com/office/word/2010/wordprocessingGroup" xmlns:wpi="http://schemas.microsoft.com/office/word/2010/wordprocessingInk" xmlns:wne="http://schemas.microsoft.com/office/word/2006/wordml" xmlns:wps="http://schemas.microsoft.com/office/word/2010/wordprocessingShape" mc:Ignorable="w14 w15 wp14">
   <w:p>
     <w:pPr>
       <w:pStyle w:val="Encabezado"/>
@@ -3441,7 +4033,7 @@
             </wp:anchor>
           </w:drawing>
         </mc:Choice>
-        <mc:Fallback>
+        <mc:Fallback xmlns:w16se="http://schemas.microsoft.com/office/word/2015/wordml/symex" xmlns:w16cid="http://schemas.microsoft.com/office/word/2016/wordml/cid" xmlns:am3d="http://schemas.microsoft.com/office/drawing/2017/model3d" xmlns:aink="http://schemas.microsoft.com/office/drawing/2016/ink" xmlns:cx8="http://schemas.microsoft.com/office/drawing/2016/5/14/chartex" xmlns:cx7="http://schemas.microsoft.com/office/drawing/2016/5/13/chartex" xmlns:cx6="http://schemas.microsoft.com/office/drawing/2016/5/12/chartex" xmlns:cx5="http://schemas.microsoft.com/office/drawing/2016/5/11/chartex" xmlns:cx4="http://schemas.microsoft.com/office/drawing/2016/5/10/chartex" xmlns:cx3="http://schemas.microsoft.com/office/drawing/2016/5/9/chartex" xmlns:cx2="http://schemas.microsoft.com/office/drawing/2015/10/21/chartex" xmlns:cx1="http://schemas.microsoft.com/office/drawing/2015/9/8/chartex" xmlns:cx="http://schemas.microsoft.com/office/drawing/2014/chartex">
           <w:pict>
             <v:shapetype w14:anchorId="6FF026CB" id="_x0000_t202" coordsize="21600,21600" o:spt="202" path="m,l,21600r21600,l21600,xe">
               <v:stroke joinstyle="miter"/>
@@ -3540,7 +4132,7 @@
 </file>
 
 <file path=word/header2.xml><?xml version="1.0" encoding="utf-8"?>
-<w:hdr xmlns:wpc="http://schemas.microsoft.com/office/word/2010/wordprocessingCanvas" xmlns:cx="http://schemas.microsoft.com/office/drawing/2014/chartex" xmlns:cx1="http://schemas.microsoft.com/office/drawing/2015/9/8/chartex" xmlns:cx2="http://schemas.microsoft.com/office/drawing/2015/10/21/chartex" xmlns:cx3="http://schemas.microsoft.com/office/drawing/2016/5/9/chartex" xmlns:cx4="http://schemas.microsoft.com/office/drawing/2016/5/10/chartex" xmlns:cx5="http://schemas.microsoft.com/office/drawing/2016/5/11/chartex" xmlns:cx6="http://schemas.microsoft.com/office/drawing/2016/5/12/chartex" xmlns:cx7="http://schemas.microsoft.com/office/drawing/2016/5/13/chartex" xmlns:cx8="http://schemas.microsoft.com/office/drawing/2016/5/14/chartex" xmlns:mc="http://schemas.openxmlformats.org/markup-compatibility/2006" xmlns:aink="http://schemas.microsoft.com/office/drawing/2016/ink" xmlns:am3d="http://schemas.microsoft.com/office/drawing/2017/model3d" xmlns:o="urn:schemas-microsoft-com:office:office" xmlns:r="http://schemas.openxmlformats.org/officeDocument/2006/relationships" xmlns:m="http://schemas.openxmlformats.org/officeDocument/2006/math" xmlns:v="urn:schemas-microsoft-com:vml" xmlns:wp14="http://schemas.microsoft.com/office/word/2010/wordprocessingDrawing" xmlns:wp="http://schemas.openxmlformats.org/drawingml/2006/wordprocessingDrawing" xmlns:w10="urn:schemas-microsoft-com:office:word" xmlns:w="http://schemas.openxmlformats.org/wordprocessingml/2006/main" xmlns:w14="http://schemas.microsoft.com/office/word/2010/wordml" xmlns:w15="http://schemas.microsoft.com/office/word/2012/wordml" xmlns:w16cid="http://schemas.microsoft.com/office/word/2016/wordml/cid" xmlns:w16se="http://schemas.microsoft.com/office/word/2015/wordml/symex" xmlns:wpg="http://schemas.microsoft.com/office/word/2010/wordprocessingGroup" xmlns:wpi="http://schemas.microsoft.com/office/word/2010/wordprocessingInk" xmlns:wne="http://schemas.microsoft.com/office/word/2006/wordml" xmlns:wps="http://schemas.microsoft.com/office/word/2010/wordprocessingShape" mc:Ignorable="w14 w15 w16se w16cid wp14">
+<w:hdr xmlns:wpc="http://schemas.microsoft.com/office/word/2010/wordprocessingCanvas" xmlns:mc="http://schemas.openxmlformats.org/markup-compatibility/2006" xmlns:o="urn:schemas-microsoft-com:office:office" xmlns:r="http://schemas.openxmlformats.org/officeDocument/2006/relationships" xmlns:m="http://schemas.openxmlformats.org/officeDocument/2006/math" xmlns:v="urn:schemas-microsoft-com:vml" xmlns:wp14="http://schemas.microsoft.com/office/word/2010/wordprocessingDrawing" xmlns:wp="http://schemas.openxmlformats.org/drawingml/2006/wordprocessingDrawing" xmlns:w10="urn:schemas-microsoft-com:office:word" xmlns:w="http://schemas.openxmlformats.org/wordprocessingml/2006/main" xmlns:w14="http://schemas.microsoft.com/office/word/2010/wordml" xmlns:w15="http://schemas.microsoft.com/office/word/2012/wordml" xmlns:wpg="http://schemas.microsoft.com/office/word/2010/wordprocessingGroup" xmlns:wpi="http://schemas.microsoft.com/office/word/2010/wordprocessingInk" xmlns:wne="http://schemas.microsoft.com/office/word/2006/wordml" xmlns:wps="http://schemas.microsoft.com/office/word/2010/wordprocessingShape" mc:Ignorable="w14 w15 wp14">
   <w:p>
     <w:pPr>
       <w:pStyle w:val="Encabezado"/>
@@ -3615,7 +4207,7 @@
             </wp:anchor>
           </w:drawing>
         </mc:Choice>
-        <mc:Fallback>
+        <mc:Fallback xmlns:w16se="http://schemas.microsoft.com/office/word/2015/wordml/symex" xmlns:w16cid="http://schemas.microsoft.com/office/word/2016/wordml/cid" xmlns:am3d="http://schemas.microsoft.com/office/drawing/2017/model3d" xmlns:aink="http://schemas.microsoft.com/office/drawing/2016/ink" xmlns:cx8="http://schemas.microsoft.com/office/drawing/2016/5/14/chartex" xmlns:cx7="http://schemas.microsoft.com/office/drawing/2016/5/13/chartex" xmlns:cx6="http://schemas.microsoft.com/office/drawing/2016/5/12/chartex" xmlns:cx5="http://schemas.microsoft.com/office/drawing/2016/5/11/chartex" xmlns:cx4="http://schemas.microsoft.com/office/drawing/2016/5/10/chartex" xmlns:cx3="http://schemas.microsoft.com/office/drawing/2016/5/9/chartex" xmlns:cx2="http://schemas.microsoft.com/office/drawing/2015/10/21/chartex" xmlns:cx1="http://schemas.microsoft.com/office/drawing/2015/9/8/chartex" xmlns:cx="http://schemas.microsoft.com/office/drawing/2014/chartex">
           <w:pict>
             <v:rect w14:anchorId="70DBA562" id="Rectángulo 6" o:spid="_x0000_s1026" style="position:absolute;margin-left:396.75pt;margin-top:-21.15pt;width:114pt;height:56.25pt;z-index:251663360;visibility:visible;mso-wrap-style:square;mso-wrap-distance-left:9pt;mso-wrap-distance-top:0;mso-wrap-distance-right:9pt;mso-wrap-distance-bottom:0;mso-position-horizontal:absolute;mso-position-horizontal-relative:text;mso-position-vertical:absolute;mso-position-vertical-relative:text;v-text-anchor:middle" o:gfxdata="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" fillcolor="white [3212]" strokecolor="white [3212]" strokeweight="1pt"/>
           </w:pict>
@@ -3695,7 +4287,7 @@
 </file>
 
 <file path=word/numbering.xml><?xml version="1.0" encoding="utf-8"?>
-<w:numbering xmlns:wpc="http://schemas.microsoft.com/office/word/2010/wordprocessingCanvas" xmlns:cx="http://schemas.microsoft.com/office/drawing/2014/chartex" xmlns:cx1="http://schemas.microsoft.com/office/drawing/2015/9/8/chartex" xmlns:cx2="http://schemas.microsoft.com/office/drawing/2015/10/21/chartex" xmlns:cx3="http://schemas.microsoft.com/office/drawing/2016/5/9/chartex" xmlns:cx4="http://schemas.microsoft.com/office/drawing/2016/5/10/chartex" xmlns:cx5="http://schemas.microsoft.com/office/drawing/2016/5/11/chartex" xmlns:cx6="http://schemas.microsoft.com/office/drawing/2016/5/12/chartex" xmlns:cx7="http://schemas.microsoft.com/office/drawing/2016/5/13/chartex" xmlns:cx8="http://schemas.microsoft.com/office/drawing/2016/5/14/chartex" xmlns:mc="http://schemas.openxmlformats.org/markup-compatibility/2006" xmlns:aink="http://schemas.microsoft.com/office/drawing/2016/ink" xmlns:am3d="http://schemas.microsoft.com/office/drawing/2017/model3d" xmlns:o="urn:schemas-microsoft-com:office:office" xmlns:r="http://schemas.openxmlformats.org/officeDocument/2006/relationships" xmlns:m="http://schemas.openxmlformats.org/officeDocument/2006/math" xmlns:v="urn:schemas-microsoft-com:vml" xmlns:wp14="http://schemas.microsoft.com/office/word/2010/wordprocessingDrawing" xmlns:wp="http://schemas.openxmlformats.org/drawingml/2006/wordprocessingDrawing" xmlns:w10="urn:schemas-microsoft-com:office:word" xmlns:w="http://schemas.openxmlformats.org/wordprocessingml/2006/main" xmlns:w14="http://schemas.microsoft.com/office/word/2010/wordml" xmlns:w15="http://schemas.microsoft.com/office/word/2012/wordml" xmlns:w16cid="http://schemas.microsoft.com/office/word/2016/wordml/cid" xmlns:w16se="http://schemas.microsoft.com/office/word/2015/wordml/symex" xmlns:wpg="http://schemas.microsoft.com/office/word/2010/wordprocessingGroup" xmlns:wpi="http://schemas.microsoft.com/office/word/2010/wordprocessingInk" xmlns:wne="http://schemas.microsoft.com/office/word/2006/wordml" xmlns:wps="http://schemas.microsoft.com/office/word/2010/wordprocessingShape" mc:Ignorable="w14 w15 w16se w16cid wp14">
+<w:numbering xmlns:wpc="http://schemas.microsoft.com/office/word/2010/wordprocessingCanvas" xmlns:mc="http://schemas.openxmlformats.org/markup-compatibility/2006" xmlns:o="urn:schemas-microsoft-com:office:office" xmlns:r="http://schemas.openxmlformats.org/officeDocument/2006/relationships" xmlns:m="http://schemas.openxmlformats.org/officeDocument/2006/math" xmlns:v="urn:schemas-microsoft-com:vml" xmlns:wp14="http://schemas.microsoft.com/office/word/2010/wordprocessingDrawing" xmlns:wp="http://schemas.openxmlformats.org/drawingml/2006/wordprocessingDrawing" xmlns:w10="urn:schemas-microsoft-com:office:word" xmlns:w="http://schemas.openxmlformats.org/wordprocessingml/2006/main" xmlns:w14="http://schemas.microsoft.com/office/word/2010/wordml" xmlns:w15="http://schemas.microsoft.com/office/word/2012/wordml" xmlns:wpg="http://schemas.microsoft.com/office/word/2010/wordprocessingGroup" xmlns:wpi="http://schemas.microsoft.com/office/word/2010/wordprocessingInk" xmlns:wne="http://schemas.microsoft.com/office/word/2006/wordml" xmlns:wps="http://schemas.microsoft.com/office/word/2010/wordprocessingShape" mc:Ignorable="w14 w15 wp14">
   <w:abstractNum w:abstractNumId="0" w15:restartNumberingAfterBreak="0">
     <w:nsid w:val="09344D9B"/>
     <w:multiLevelType w:val="hybridMultilevel"/>
@@ -4325,7 +4917,7 @@
 </file>
 
 <file path=word/styles.xml><?xml version="1.0" encoding="utf-8"?>
-<w:styles xmlns:mc="http://schemas.openxmlformats.org/markup-compatibility/2006" xmlns:r="http://schemas.openxmlformats.org/officeDocument/2006/relationships" xmlns:w="http://schemas.openxmlformats.org/wordprocessingml/2006/main" xmlns:w14="http://schemas.microsoft.com/office/word/2010/wordml" xmlns:w15="http://schemas.microsoft.com/office/word/2012/wordml" xmlns:w16cid="http://schemas.microsoft.com/office/word/2016/wordml/cid" xmlns:w16se="http://schemas.microsoft.com/office/word/2015/wordml/symex" mc:Ignorable="w14 w15 w16se w16cid">
+<w:styles xmlns:mc="http://schemas.openxmlformats.org/markup-compatibility/2006" xmlns:r="http://schemas.openxmlformats.org/officeDocument/2006/relationships" xmlns:w="http://schemas.openxmlformats.org/wordprocessingml/2006/main" xmlns:w14="http://schemas.microsoft.com/office/word/2010/wordml" xmlns:w15="http://schemas.microsoft.com/office/word/2012/wordml" mc:Ignorable="w14 w15">
   <w:docDefaults>
     <w:rPrDefault>
       <w:rPr>
@@ -4341,7 +4933,7 @@
       </w:pPr>
     </w:pPrDefault>
   </w:docDefaults>
-  <w:latentStyles w:defLockedState="0" w:defUIPriority="99" w:defSemiHidden="0" w:defUnhideWhenUsed="0" w:defQFormat="0" w:count="377">
+  <w:latentStyles w:defLockedState="0" w:defUIPriority="99" w:defSemiHidden="0" w:defUnhideWhenUsed="0" w:defQFormat="0" w:count="371">
     <w:lsdException w:name="Normal" w:uiPriority="1" w:qFormat="1"/>
     <w:lsdException w:name="heading 1" w:uiPriority="9" w:qFormat="1"/>
     <w:lsdException w:name="heading 2" w:semiHidden="1" w:uiPriority="9" w:unhideWhenUsed="1" w:qFormat="1"/>
@@ -4489,8 +5081,11 @@
     <w:lsdException w:name="Table 3D effects 3" w:semiHidden="1" w:unhideWhenUsed="1"/>
     <w:lsdException w:name="Table Contemporary" w:semiHidden="1" w:unhideWhenUsed="1"/>
     <w:lsdException w:name="Table Elegant" w:semiHidden="1" w:unhideWhenUsed="1"/>
+    <w:lsdException w:name="Table Professional" w:semiHidden="1" w:unhideWhenUsed="1"/>
     <w:lsdException w:name="Table Subtle 1" w:semiHidden="1" w:unhideWhenUsed="1"/>
     <w:lsdException w:name="Table Subtle 2" w:semiHidden="1" w:unhideWhenUsed="1"/>
+    <w:lsdException w:name="Table Web 1" w:semiHidden="1" w:unhideWhenUsed="1"/>
+    <w:lsdException w:name="Table Web 2" w:semiHidden="1" w:unhideWhenUsed="1"/>
     <w:lsdException w:name="Table Web 3" w:semiHidden="1" w:unhideWhenUsed="1"/>
     <w:lsdException w:name="Balloon Text" w:semiHidden="1" w:unhideWhenUsed="1"/>
     <w:lsdException w:name="Table Grid" w:uiPriority="59"/>
@@ -4710,12 +5305,6 @@
     <w:lsdException w:name="List Table 5 Dark Accent 6" w:uiPriority="50"/>
     <w:lsdException w:name="List Table 6 Colorful Accent 6" w:uiPriority="51"/>
     <w:lsdException w:name="List Table 7 Colorful Accent 6" w:uiPriority="52"/>
-    <w:lsdException w:name="Mention" w:semiHidden="1" w:unhideWhenUsed="1"/>
-    <w:lsdException w:name="Smart Hyperlink" w:semiHidden="1" w:unhideWhenUsed="1"/>
-    <w:lsdException w:name="Hashtag" w:semiHidden="1" w:unhideWhenUsed="1"/>
-    <w:lsdException w:name="Unresolved Mention" w:semiHidden="1" w:unhideWhenUsed="1"/>
-    <w:lsdException w:name="Smart Link" w:semiHidden="1" w:unhideWhenUsed="1"/>
-    <w:lsdException w:name="Smart Link Error" w:semiHidden="1" w:unhideWhenUsed="1"/>
   </w:latentStyles>
   <w:style w:type="paragraph" w:default="1" w:styleId="Normal">
     <w:name w:val="Normal"/>
@@ -4951,7 +5540,7 @@
       <w:szCs w:val="18"/>
     </w:rPr>
   </w:style>
-  <w:style w:type="paragraph" w:styleId="TtuloTDC">
+  <w:style w:type="paragraph" w:styleId="TtulodeTDC">
     <w:name w:val="TOC Heading"/>
     <w:basedOn w:val="Ttulo1"/>
     <w:next w:val="Normal"/>

--- a/FormatoProyecto1.docx
+++ b/FormatoProyecto1.docx
@@ -72,7 +72,7 @@
                     </pic:cNvPicPr>
                   </pic:nvPicPr>
                   <pic:blipFill>
-                    <a:blip r:embed="rId7" cstate="print">
+                    <a:blip r:embed="rId8" cstate="print">
                       <a:extLst>
                         <a:ext uri="{28A0092B-C50C-407E-A947-70E740481C1C}">
                           <a14:useLocalDpi xmlns:a14="http://schemas.microsoft.com/office/drawing/2010/main" val="0"/>
@@ -149,7 +149,7 @@
                     <pic:cNvPicPr/>
                   </pic:nvPicPr>
                   <pic:blipFill>
-                    <a:blip r:embed="rId8" cstate="print">
+                    <a:blip r:embed="rId9" cstate="print">
                       <a:extLst>
                         <a:ext uri="{28A0092B-C50C-407E-A947-70E740481C1C}">
                           <a14:useLocalDpi xmlns:a14="http://schemas.microsoft.com/office/drawing/2010/main" val="0"/>
@@ -215,7 +215,7 @@
                     </pic:cNvPicPr>
                   </pic:nvPicPr>
                   <pic:blipFill>
-                    <a:blip r:embed="rId9">
+                    <a:blip r:embed="rId10">
                       <a:extLst>
                         <a:ext uri="{28A0092B-C50C-407E-A947-70E740481C1C}">
                           <a14:useLocalDpi xmlns:a14="http://schemas.microsoft.com/office/drawing/2010/main" val="0"/>
@@ -517,7 +517,16 @@
           <w:szCs w:val="24"/>
           <w:lang w:val="es-MX"/>
         </w:rPr>
-        <w:t>Espinoza Bernal Giovanni</w:t>
+        <w:t>Espinos</w:t>
+      </w:r>
+      <w:r>
+        <w:rPr>
+          <w:rFonts w:ascii="Times New Roman" w:hAnsi="Times New Roman" w:cs="Times New Roman"/>
+          <w:sz w:val="24"/>
+          <w:szCs w:val="24"/>
+          <w:lang w:val="es-MX"/>
+        </w:rPr>
+        <w:t>a Bernal Giovanni</w:t>
       </w:r>
     </w:p>
     <w:p>
@@ -682,36 +691,579 @@
     </w:p>
     <w:p>
       <w:pPr>
-        <w:widowControl/>
-        <w:rPr>
-          <w:rFonts w:ascii="Times New Roman" w:hAnsi="Times New Roman" w:cs="Times New Roman"/>
-          <w:sz w:val="24"/>
-          <w:szCs w:val="24"/>
-          <w:lang w:val="es-MX"/>
-        </w:rPr>
-      </w:pPr>
-      <w:r>
-        <w:rPr>
-          <w:rFonts w:ascii="Times New Roman" w:hAnsi="Times New Roman" w:cs="Times New Roman"/>
-          <w:sz w:val="24"/>
-          <w:szCs w:val="24"/>
-          <w:lang w:val="es-MX"/>
-        </w:rPr>
-        <w:t>Versión 1.2</w:t>
-      </w:r>
-      <w:r>
-        <w:rPr>
-          <w:rFonts w:ascii="Times New Roman" w:hAnsi="Times New Roman" w:cs="Times New Roman"/>
-          <w:sz w:val="24"/>
-          <w:szCs w:val="24"/>
-          <w:lang w:val="es-MX"/>
-        </w:rPr>
-        <w:br w:type="page"/>
-      </w:r>
-    </w:p>
-    <w:p>
-      <w:pPr>
-        <w:widowControl/>
+        <w:jc w:val="both"/>
+        <w:rPr>
+          <w:rFonts w:ascii="Times New Roman" w:hAnsi="Times New Roman" w:cs="Times New Roman"/>
+          <w:sz w:val="24"/>
+          <w:szCs w:val="24"/>
+          <w:lang w:val="es-MX"/>
+        </w:rPr>
+      </w:pPr>
+    </w:p>
+    <w:p>
+      <w:pPr>
+        <w:jc w:val="both"/>
+        <w:rPr>
+          <w:rFonts w:ascii="Times New Roman" w:hAnsi="Times New Roman" w:cs="Times New Roman"/>
+          <w:sz w:val="24"/>
+          <w:szCs w:val="24"/>
+          <w:lang w:val="es-MX"/>
+        </w:rPr>
+      </w:pPr>
+    </w:p>
+    <w:p>
+      <w:pPr>
+        <w:jc w:val="both"/>
+        <w:rPr>
+          <w:rFonts w:ascii="Times New Roman" w:hAnsi="Times New Roman" w:cs="Times New Roman"/>
+          <w:sz w:val="24"/>
+          <w:szCs w:val="24"/>
+          <w:lang w:val="es-MX"/>
+        </w:rPr>
+      </w:pPr>
+    </w:p>
+    <w:p>
+      <w:pPr>
+        <w:jc w:val="both"/>
+        <w:rPr>
+          <w:rFonts w:ascii="Times New Roman" w:hAnsi="Times New Roman" w:cs="Times New Roman"/>
+          <w:sz w:val="24"/>
+          <w:szCs w:val="24"/>
+          <w:lang w:val="es-MX"/>
+        </w:rPr>
+      </w:pPr>
+    </w:p>
+    <w:p>
+      <w:pPr>
+        <w:jc w:val="both"/>
+        <w:rPr>
+          <w:rFonts w:ascii="Times New Roman" w:hAnsi="Times New Roman" w:cs="Times New Roman"/>
+          <w:sz w:val="24"/>
+          <w:szCs w:val="24"/>
+          <w:lang w:val="es-MX"/>
+        </w:rPr>
+      </w:pPr>
+    </w:p>
+    <w:p>
+      <w:pPr>
+        <w:jc w:val="both"/>
+        <w:rPr>
+          <w:rFonts w:ascii="Times New Roman" w:hAnsi="Times New Roman" w:cs="Times New Roman"/>
+          <w:sz w:val="24"/>
+          <w:szCs w:val="24"/>
+          <w:lang w:val="es-MX"/>
+        </w:rPr>
+      </w:pPr>
+    </w:p>
+    <w:p>
+      <w:pPr>
+        <w:jc w:val="both"/>
+        <w:rPr>
+          <w:rFonts w:ascii="Times New Roman" w:hAnsi="Times New Roman" w:cs="Times New Roman"/>
+          <w:sz w:val="24"/>
+          <w:szCs w:val="24"/>
+          <w:lang w:val="es-MX"/>
+        </w:rPr>
+      </w:pPr>
+    </w:p>
+    <w:p>
+      <w:pPr>
+        <w:jc w:val="both"/>
+        <w:rPr>
+          <w:rFonts w:ascii="Times New Roman" w:hAnsi="Times New Roman" w:cs="Times New Roman"/>
+          <w:sz w:val="24"/>
+          <w:szCs w:val="24"/>
+          <w:lang w:val="es-MX"/>
+        </w:rPr>
+      </w:pPr>
+    </w:p>
+    <w:p>
+      <w:pPr>
+        <w:jc w:val="both"/>
+        <w:rPr>
+          <w:rFonts w:ascii="Times New Roman" w:hAnsi="Times New Roman" w:cs="Times New Roman"/>
+          <w:sz w:val="24"/>
+          <w:szCs w:val="24"/>
+          <w:lang w:val="es-MX"/>
+        </w:rPr>
+      </w:pPr>
+    </w:p>
+    <w:p>
+      <w:pPr>
+        <w:jc w:val="both"/>
+        <w:rPr>
+          <w:rFonts w:ascii="Times New Roman" w:hAnsi="Times New Roman" w:cs="Times New Roman"/>
+          <w:sz w:val="24"/>
+          <w:szCs w:val="24"/>
+          <w:lang w:val="es-MX"/>
+        </w:rPr>
+      </w:pPr>
+    </w:p>
+    <w:p>
+      <w:pPr>
+        <w:jc w:val="both"/>
+        <w:rPr>
+          <w:rFonts w:ascii="Times New Roman" w:hAnsi="Times New Roman" w:cs="Times New Roman"/>
+          <w:sz w:val="24"/>
+          <w:szCs w:val="24"/>
+          <w:lang w:val="es-MX"/>
+        </w:rPr>
+      </w:pPr>
+    </w:p>
+    <w:p>
+      <w:pPr>
+        <w:jc w:val="both"/>
+        <w:rPr>
+          <w:rFonts w:ascii="Times New Roman" w:hAnsi="Times New Roman" w:cs="Times New Roman"/>
+          <w:sz w:val="24"/>
+          <w:szCs w:val="24"/>
+          <w:lang w:val="es-MX"/>
+        </w:rPr>
+      </w:pPr>
+    </w:p>
+    <w:p>
+      <w:pPr>
+        <w:jc w:val="both"/>
+        <w:rPr>
+          <w:rFonts w:ascii="Times New Roman" w:hAnsi="Times New Roman" w:cs="Times New Roman"/>
+          <w:sz w:val="24"/>
+          <w:szCs w:val="24"/>
+          <w:lang w:val="es-MX"/>
+        </w:rPr>
+      </w:pPr>
+    </w:p>
+    <w:p>
+      <w:pPr>
+        <w:jc w:val="both"/>
+        <w:rPr>
+          <w:rFonts w:ascii="Times New Roman" w:hAnsi="Times New Roman" w:cs="Times New Roman"/>
+          <w:sz w:val="24"/>
+          <w:szCs w:val="24"/>
+          <w:lang w:val="es-MX"/>
+        </w:rPr>
+      </w:pPr>
+    </w:p>
+    <w:p>
+      <w:pPr>
+        <w:jc w:val="both"/>
+        <w:rPr>
+          <w:rFonts w:ascii="Times New Roman" w:hAnsi="Times New Roman" w:cs="Times New Roman"/>
+          <w:sz w:val="24"/>
+          <w:szCs w:val="24"/>
+          <w:lang w:val="es-MX"/>
+        </w:rPr>
+      </w:pPr>
+    </w:p>
+    <w:p>
+      <w:pPr>
+        <w:jc w:val="both"/>
+        <w:rPr>
+          <w:rFonts w:ascii="Times New Roman" w:hAnsi="Times New Roman" w:cs="Times New Roman"/>
+          <w:sz w:val="24"/>
+          <w:szCs w:val="24"/>
+          <w:lang w:val="es-MX"/>
+        </w:rPr>
+      </w:pPr>
+    </w:p>
+    <w:p>
+      <w:pPr>
+        <w:jc w:val="both"/>
+        <w:rPr>
+          <w:rFonts w:ascii="Times New Roman" w:hAnsi="Times New Roman" w:cs="Times New Roman"/>
+          <w:sz w:val="24"/>
+          <w:szCs w:val="24"/>
+          <w:lang w:val="es-MX"/>
+        </w:rPr>
+      </w:pPr>
+    </w:p>
+    <w:p>
+      <w:pPr>
+        <w:jc w:val="both"/>
+        <w:rPr>
+          <w:rFonts w:ascii="Times New Roman" w:hAnsi="Times New Roman" w:cs="Times New Roman"/>
+          <w:sz w:val="24"/>
+          <w:szCs w:val="24"/>
+          <w:lang w:val="es-MX"/>
+        </w:rPr>
+      </w:pPr>
+    </w:p>
+    <w:p>
+      <w:pPr>
+        <w:jc w:val="both"/>
+        <w:rPr>
+          <w:rFonts w:ascii="Times New Roman" w:hAnsi="Times New Roman" w:cs="Times New Roman"/>
+          <w:sz w:val="24"/>
+          <w:szCs w:val="24"/>
+          <w:lang w:val="es-MX"/>
+        </w:rPr>
+      </w:pPr>
+    </w:p>
+    <w:p>
+      <w:pPr>
+        <w:jc w:val="both"/>
+        <w:rPr>
+          <w:rFonts w:ascii="Times New Roman" w:hAnsi="Times New Roman" w:cs="Times New Roman"/>
+          <w:sz w:val="24"/>
+          <w:szCs w:val="24"/>
+          <w:lang w:val="es-MX"/>
+        </w:rPr>
+      </w:pPr>
+    </w:p>
+    <w:p>
+      <w:pPr>
+        <w:jc w:val="both"/>
+        <w:rPr>
+          <w:rFonts w:ascii="Times New Roman" w:hAnsi="Times New Roman" w:cs="Times New Roman"/>
+          <w:sz w:val="24"/>
+          <w:szCs w:val="24"/>
+          <w:lang w:val="es-MX"/>
+        </w:rPr>
+      </w:pPr>
+    </w:p>
+    <w:p>
+      <w:pPr>
+        <w:jc w:val="both"/>
+        <w:rPr>
+          <w:rFonts w:ascii="Times New Roman" w:hAnsi="Times New Roman" w:cs="Times New Roman"/>
+          <w:sz w:val="24"/>
+          <w:szCs w:val="24"/>
+          <w:lang w:val="es-MX"/>
+        </w:rPr>
+      </w:pPr>
+    </w:p>
+    <w:p>
+      <w:pPr>
+        <w:jc w:val="both"/>
+        <w:rPr>
+          <w:rFonts w:ascii="Times New Roman" w:hAnsi="Times New Roman" w:cs="Times New Roman"/>
+          <w:sz w:val="24"/>
+          <w:szCs w:val="24"/>
+          <w:lang w:val="es-MX"/>
+        </w:rPr>
+      </w:pPr>
+    </w:p>
+    <w:p>
+      <w:pPr>
+        <w:jc w:val="both"/>
+        <w:rPr>
+          <w:rFonts w:ascii="Times New Roman" w:hAnsi="Times New Roman" w:cs="Times New Roman"/>
+          <w:sz w:val="24"/>
+          <w:szCs w:val="24"/>
+          <w:lang w:val="es-MX"/>
+        </w:rPr>
+      </w:pPr>
+    </w:p>
+    <w:p>
+      <w:pPr>
+        <w:jc w:val="both"/>
+        <w:rPr>
+          <w:rFonts w:ascii="Times New Roman" w:hAnsi="Times New Roman" w:cs="Times New Roman"/>
+          <w:sz w:val="24"/>
+          <w:szCs w:val="24"/>
+          <w:lang w:val="es-MX"/>
+        </w:rPr>
+      </w:pPr>
+    </w:p>
+    <w:p>
+      <w:pPr>
+        <w:jc w:val="both"/>
+        <w:rPr>
+          <w:rFonts w:ascii="Times New Roman" w:hAnsi="Times New Roman" w:cs="Times New Roman"/>
+          <w:sz w:val="24"/>
+          <w:szCs w:val="24"/>
+          <w:lang w:val="es-MX"/>
+        </w:rPr>
+      </w:pPr>
+    </w:p>
+    <w:p>
+      <w:pPr>
+        <w:jc w:val="both"/>
+        <w:rPr>
+          <w:rFonts w:ascii="Times New Roman" w:hAnsi="Times New Roman" w:cs="Times New Roman"/>
+          <w:sz w:val="24"/>
+          <w:szCs w:val="24"/>
+          <w:lang w:val="es-MX"/>
+        </w:rPr>
+      </w:pPr>
+    </w:p>
+    <w:p>
+      <w:pPr>
+        <w:jc w:val="both"/>
+        <w:rPr>
+          <w:rFonts w:ascii="Times New Roman" w:hAnsi="Times New Roman" w:cs="Times New Roman"/>
+          <w:sz w:val="24"/>
+          <w:szCs w:val="24"/>
+          <w:lang w:val="es-MX"/>
+        </w:rPr>
+      </w:pPr>
+    </w:p>
+    <w:p>
+      <w:pPr>
+        <w:jc w:val="both"/>
+        <w:rPr>
+          <w:rFonts w:ascii="Times New Roman" w:hAnsi="Times New Roman" w:cs="Times New Roman"/>
+          <w:sz w:val="24"/>
+          <w:szCs w:val="24"/>
+          <w:lang w:val="es-MX"/>
+        </w:rPr>
+      </w:pPr>
+    </w:p>
+    <w:p>
+      <w:pPr>
+        <w:jc w:val="both"/>
+        <w:rPr>
+          <w:rFonts w:ascii="Times New Roman" w:hAnsi="Times New Roman" w:cs="Times New Roman"/>
+          <w:sz w:val="24"/>
+          <w:szCs w:val="24"/>
+          <w:lang w:val="es-MX"/>
+        </w:rPr>
+      </w:pPr>
+    </w:p>
+    <w:p>
+      <w:pPr>
+        <w:jc w:val="both"/>
+        <w:rPr>
+          <w:rFonts w:ascii="Times New Roman" w:hAnsi="Times New Roman" w:cs="Times New Roman"/>
+          <w:sz w:val="24"/>
+          <w:szCs w:val="24"/>
+          <w:lang w:val="es-MX"/>
+        </w:rPr>
+      </w:pPr>
+    </w:p>
+    <w:p>
+      <w:pPr>
+        <w:jc w:val="both"/>
+        <w:rPr>
+          <w:rFonts w:ascii="Times New Roman" w:hAnsi="Times New Roman" w:cs="Times New Roman"/>
+          <w:sz w:val="24"/>
+          <w:szCs w:val="24"/>
+          <w:lang w:val="es-MX"/>
+        </w:rPr>
+      </w:pPr>
+    </w:p>
+    <w:p>
+      <w:pPr>
+        <w:jc w:val="both"/>
+        <w:rPr>
+          <w:rFonts w:ascii="Times New Roman" w:hAnsi="Times New Roman" w:cs="Times New Roman"/>
+          <w:sz w:val="24"/>
+          <w:szCs w:val="24"/>
+          <w:lang w:val="es-MX"/>
+        </w:rPr>
+      </w:pPr>
+    </w:p>
+    <w:p>
+      <w:pPr>
+        <w:jc w:val="both"/>
+        <w:rPr>
+          <w:rFonts w:ascii="Times New Roman" w:hAnsi="Times New Roman" w:cs="Times New Roman"/>
+          <w:sz w:val="24"/>
+          <w:szCs w:val="24"/>
+          <w:lang w:val="es-MX"/>
+        </w:rPr>
+      </w:pPr>
+    </w:p>
+    <w:p>
+      <w:pPr>
+        <w:jc w:val="both"/>
+        <w:rPr>
+          <w:rFonts w:ascii="Times New Roman" w:hAnsi="Times New Roman" w:cs="Times New Roman"/>
+          <w:sz w:val="24"/>
+          <w:szCs w:val="24"/>
+          <w:lang w:val="es-MX"/>
+        </w:rPr>
+      </w:pPr>
+    </w:p>
+    <w:p>
+      <w:pPr>
+        <w:jc w:val="both"/>
+        <w:rPr>
+          <w:rFonts w:ascii="Times New Roman" w:hAnsi="Times New Roman" w:cs="Times New Roman"/>
+          <w:sz w:val="24"/>
+          <w:szCs w:val="24"/>
+          <w:lang w:val="es-MX"/>
+        </w:rPr>
+      </w:pPr>
+    </w:p>
+    <w:p>
+      <w:pPr>
+        <w:jc w:val="both"/>
+        <w:rPr>
+          <w:rFonts w:ascii="Times New Roman" w:hAnsi="Times New Roman" w:cs="Times New Roman"/>
+          <w:sz w:val="24"/>
+          <w:szCs w:val="24"/>
+          <w:lang w:val="es-MX"/>
+        </w:rPr>
+      </w:pPr>
+    </w:p>
+    <w:p>
+      <w:pPr>
+        <w:jc w:val="both"/>
+        <w:rPr>
+          <w:rFonts w:ascii="Times New Roman" w:hAnsi="Times New Roman" w:cs="Times New Roman"/>
+          <w:sz w:val="24"/>
+          <w:szCs w:val="24"/>
+          <w:lang w:val="es-MX"/>
+        </w:rPr>
+      </w:pPr>
+    </w:p>
+    <w:p>
+      <w:pPr>
+        <w:jc w:val="both"/>
+        <w:rPr>
+          <w:rFonts w:ascii="Times New Roman" w:hAnsi="Times New Roman" w:cs="Times New Roman"/>
+          <w:sz w:val="24"/>
+          <w:szCs w:val="24"/>
+          <w:lang w:val="es-MX"/>
+        </w:rPr>
+      </w:pPr>
+    </w:p>
+    <w:p>
+      <w:pPr>
+        <w:jc w:val="both"/>
+        <w:rPr>
+          <w:rFonts w:ascii="Times New Roman" w:hAnsi="Times New Roman" w:cs="Times New Roman"/>
+          <w:sz w:val="24"/>
+          <w:szCs w:val="24"/>
+          <w:lang w:val="es-MX"/>
+        </w:rPr>
+      </w:pPr>
+    </w:p>
+    <w:p>
+      <w:pPr>
+        <w:jc w:val="both"/>
+        <w:rPr>
+          <w:rFonts w:ascii="Times New Roman" w:hAnsi="Times New Roman" w:cs="Times New Roman"/>
+          <w:sz w:val="24"/>
+          <w:szCs w:val="24"/>
+          <w:lang w:val="es-MX"/>
+        </w:rPr>
+      </w:pPr>
+    </w:p>
+    <w:p>
+      <w:pPr>
+        <w:jc w:val="both"/>
+        <w:rPr>
+          <w:rFonts w:ascii="Times New Roman" w:hAnsi="Times New Roman" w:cs="Times New Roman"/>
+          <w:sz w:val="24"/>
+          <w:szCs w:val="24"/>
+          <w:lang w:val="es-MX"/>
+        </w:rPr>
+      </w:pPr>
+    </w:p>
+    <w:p>
+      <w:pPr>
+        <w:jc w:val="both"/>
+        <w:rPr>
+          <w:rFonts w:ascii="Times New Roman" w:hAnsi="Times New Roman" w:cs="Times New Roman"/>
+          <w:sz w:val="24"/>
+          <w:szCs w:val="24"/>
+          <w:lang w:val="es-MX"/>
+        </w:rPr>
+      </w:pPr>
+    </w:p>
+    <w:p>
+      <w:pPr>
+        <w:jc w:val="both"/>
+        <w:rPr>
+          <w:rFonts w:ascii="Times New Roman" w:hAnsi="Times New Roman" w:cs="Times New Roman"/>
+          <w:sz w:val="24"/>
+          <w:szCs w:val="24"/>
+          <w:lang w:val="es-MX"/>
+        </w:rPr>
+      </w:pPr>
+    </w:p>
+    <w:p>
+      <w:pPr>
+        <w:jc w:val="both"/>
+        <w:rPr>
+          <w:rFonts w:ascii="Times New Roman" w:hAnsi="Times New Roman" w:cs="Times New Roman"/>
+          <w:sz w:val="24"/>
+          <w:szCs w:val="24"/>
+          <w:lang w:val="es-MX"/>
+        </w:rPr>
+      </w:pPr>
+    </w:p>
+    <w:p>
+      <w:pPr>
+        <w:jc w:val="both"/>
+        <w:rPr>
+          <w:rFonts w:ascii="Times New Roman" w:hAnsi="Times New Roman" w:cs="Times New Roman"/>
+          <w:sz w:val="24"/>
+          <w:szCs w:val="24"/>
+          <w:lang w:val="es-MX"/>
+        </w:rPr>
+      </w:pPr>
+    </w:p>
+    <w:p>
+      <w:pPr>
+        <w:jc w:val="both"/>
+        <w:rPr>
+          <w:rFonts w:ascii="Times New Roman" w:hAnsi="Times New Roman" w:cs="Times New Roman"/>
+          <w:sz w:val="24"/>
+          <w:szCs w:val="24"/>
+          <w:lang w:val="es-MX"/>
+        </w:rPr>
+      </w:pPr>
+    </w:p>
+    <w:p>
+      <w:pPr>
+        <w:jc w:val="both"/>
+        <w:rPr>
+          <w:rFonts w:ascii="Times New Roman" w:hAnsi="Times New Roman" w:cs="Times New Roman"/>
+          <w:sz w:val="24"/>
+          <w:szCs w:val="24"/>
+          <w:lang w:val="es-MX"/>
+        </w:rPr>
+      </w:pPr>
+    </w:p>
+    <w:p>
+      <w:pPr>
+        <w:jc w:val="both"/>
+        <w:rPr>
+          <w:rFonts w:ascii="Times New Roman" w:hAnsi="Times New Roman" w:cs="Times New Roman"/>
+          <w:sz w:val="24"/>
+          <w:szCs w:val="24"/>
+          <w:lang w:val="es-MX"/>
+        </w:rPr>
+      </w:pPr>
+    </w:p>
+    <w:p>
+      <w:pPr>
+        <w:jc w:val="both"/>
+        <w:rPr>
+          <w:rFonts w:ascii="Times New Roman" w:hAnsi="Times New Roman" w:cs="Times New Roman"/>
+          <w:sz w:val="24"/>
+          <w:szCs w:val="24"/>
+          <w:lang w:val="es-MX"/>
+        </w:rPr>
+      </w:pPr>
+    </w:p>
+    <w:p>
+      <w:pPr>
+        <w:jc w:val="both"/>
+        <w:rPr>
+          <w:rFonts w:ascii="Times New Roman" w:hAnsi="Times New Roman" w:cs="Times New Roman"/>
+          <w:sz w:val="24"/>
+          <w:szCs w:val="24"/>
+          <w:lang w:val="es-MX"/>
+        </w:rPr>
+      </w:pPr>
+    </w:p>
+    <w:p>
+      <w:pPr>
+        <w:jc w:val="both"/>
+        <w:rPr>
+          <w:rFonts w:ascii="Times New Roman" w:hAnsi="Times New Roman" w:cs="Times New Roman"/>
+          <w:sz w:val="24"/>
+          <w:szCs w:val="24"/>
+          <w:lang w:val="es-MX"/>
+        </w:rPr>
+      </w:pPr>
+    </w:p>
+    <w:p>
+      <w:pPr>
+        <w:jc w:val="both"/>
         <w:rPr>
           <w:rFonts w:ascii="Times New Roman" w:hAnsi="Times New Roman" w:cs="Times New Roman"/>
           <w:sz w:val="24"/>
@@ -723,42 +1275,46 @@
     <w:sdt>
       <w:sdtPr>
         <w:rPr>
-          <w:lang w:val="es-ES"/>
-        </w:rPr>
-        <w:id w:val="512881667"/>
+          <w:rFonts w:ascii="Cambria" w:eastAsiaTheme="minorHAnsi" w:hAnsi="Cambria" w:cstheme="minorBidi"/>
+          <w:b w:val="0"/>
+          <w:bCs w:val="0"/>
+          <w:color w:val="auto"/>
+          <w:sz w:val="22"/>
+          <w:szCs w:val="22"/>
+          <w:lang w:val="es-ES" w:eastAsia="en-US"/>
+        </w:rPr>
+        <w:id w:val="319632903"/>
         <w:docPartObj>
           <w:docPartGallery w:val="Table of Contents"/>
           <w:docPartUnique/>
         </w:docPartObj>
       </w:sdtPr>
-      <w:sdtEndPr>
-        <w:rPr>
-          <w:b/>
-        </w:rPr>
-      </w:sdtEndPr>
       <w:sdtContent>
         <w:p>
           <w:pPr>
-            <w:keepNext/>
-            <w:keepLines/>
-            <w:spacing w:before="480" w:line="276" w:lineRule="auto"/>
+            <w:pStyle w:val="TtulodeTDC"/>
+            <w:jc w:val="center"/>
             <w:rPr>
-              <w:rFonts w:ascii="Times New Roman" w:eastAsiaTheme="majorEastAsia" w:hAnsi="Times New Roman" w:cstheme="majorBidi"/>
-              <w:bCs/>
-              <w:sz w:val="28"/>
-              <w:szCs w:val="28"/>
-              <w:lang w:eastAsia="es-MX"/>
+              <w:rStyle w:val="Hipervnculo"/>
+              <w:rFonts w:ascii="Cambria" w:eastAsiaTheme="minorEastAsia" w:hAnsi="Cambria" w:cs="Times New Roman"/>
+              <w:bCs w:val="0"/>
+              <w:noProof/>
+              <w:color w:val="auto"/>
+              <w:sz w:val="24"/>
+              <w:szCs w:val="24"/>
             </w:rPr>
           </w:pPr>
           <w:r>
             <w:rPr>
-              <w:rFonts w:ascii="Times New Roman" w:eastAsiaTheme="majorEastAsia" w:hAnsi="Times New Roman" w:cstheme="majorBidi"/>
-              <w:bCs/>
-              <w:sz w:val="28"/>
-              <w:szCs w:val="28"/>
-              <w:lang w:val="es-ES" w:eastAsia="es-MX"/>
+              <w:rStyle w:val="Hipervnculo"/>
+              <w:rFonts w:ascii="Cambria" w:eastAsiaTheme="minorEastAsia" w:hAnsi="Cambria" w:cs="Times New Roman"/>
+              <w:bCs w:val="0"/>
+              <w:noProof/>
+              <w:color w:val="auto"/>
+              <w:sz w:val="24"/>
+              <w:szCs w:val="24"/>
             </w:rPr>
-            <w:t>Contenido</w:t>
+            <w:t>ÍNDICE</w:t>
           </w:r>
         </w:p>
         <w:p>
@@ -769,31 +1325,41 @@
               <w:tab w:val="right" w:leader="dot" w:pos="8630"/>
             </w:tabs>
             <w:rPr>
+              <w:rFonts w:ascii="Cambria" w:hAnsi="Cambria"/>
               <w:noProof/>
             </w:rPr>
           </w:pPr>
           <w:r>
+            <w:rPr>
+              <w:rFonts w:ascii="Cambria" w:hAnsi="Cambria"/>
+            </w:rPr>
             <w:fldChar w:fldCharType="begin"/>
           </w:r>
           <w:r>
+            <w:rPr>
+              <w:rFonts w:ascii="Cambria" w:hAnsi="Cambria"/>
+            </w:rPr>
             <w:instrText xml:space="preserve"> TOC \o "1-3" \h \z \u </w:instrText>
           </w:r>
           <w:r>
+            <w:rPr>
+              <w:rFonts w:ascii="Cambria" w:hAnsi="Cambria"/>
+            </w:rPr>
             <w:fldChar w:fldCharType="separate"/>
           </w:r>
-          <w:hyperlink w:anchor="_Toc23032100" w:history="1">
+          <w:hyperlink w:anchor="_Toc22984509" w:history="1">
             <w:r>
               <w:rPr>
                 <w:rStyle w:val="Hipervnculo"/>
-                <w:rFonts w:ascii="Times New Roman" w:eastAsiaTheme="majorEastAsia" w:hAnsi="Times New Roman" w:cstheme="majorBidi"/>
+                <w:rFonts w:ascii="Cambria" w:hAnsi="Cambria" w:cs="Times New Roman"/>
                 <w:b/>
-                <w:bCs/>
                 <w:noProof/>
               </w:rPr>
               <w:t>I.</w:t>
             </w:r>
             <w:r>
               <w:rPr>
+                <w:rFonts w:ascii="Cambria" w:hAnsi="Cambria"/>
                 <w:noProof/>
               </w:rPr>
               <w:tab/>
@@ -801,14 +1367,24 @@
             <w:r>
               <w:rPr>
                 <w:rStyle w:val="Hipervnculo"/>
-                <w:rFonts w:ascii="Times New Roman" w:eastAsiaTheme="majorEastAsia" w:hAnsi="Times New Roman" w:cstheme="majorBidi"/>
+                <w:rFonts w:ascii="Cambria" w:hAnsi="Cambria" w:cs="Times New Roman"/>
                 <w:b/>
                 <w:noProof/>
               </w:rPr>
-              <w:t>Introducción</w:t>
-            </w:r>
-            <w:r>
-              <w:rPr>
+              <w:t>DES</w:t>
+            </w:r>
+            <w:r>
+              <w:rPr>
+                <w:rStyle w:val="Hipervnculo"/>
+                <w:rFonts w:ascii="Cambria" w:hAnsi="Cambria" w:cs="Times New Roman"/>
+                <w:b/>
+                <w:noProof/>
+              </w:rPr>
+              <w:t>CRIPCIÓN GENERAL DEL PROYECTO.</w:t>
+            </w:r>
+            <w:r>
+              <w:rPr>
+                <w:rFonts w:ascii="Cambria" w:hAnsi="Cambria"/>
                 <w:noProof/>
                 <w:webHidden/>
               </w:rPr>
@@ -816,6 +1392,7 @@
             </w:r>
             <w:r>
               <w:rPr>
+                <w:rFonts w:ascii="Cambria" w:hAnsi="Cambria"/>
                 <w:noProof/>
                 <w:webHidden/>
               </w:rPr>
@@ -823,19 +1400,22 @@
             </w:r>
             <w:r>
               <w:rPr>
+                <w:rFonts w:ascii="Cambria" w:hAnsi="Cambria"/>
                 <w:noProof/>
                 <w:webHidden/>
               </w:rPr>
-              <w:instrText xml:space="preserve"> PAGEREF _Toc23032100 \h </w:instrText>
-            </w:r>
-            <w:r>
-              <w:rPr>
+              <w:instrText xml:space="preserve"> PAGEREF _Toc22984509 \h </w:instrText>
+            </w:r>
+            <w:r>
+              <w:rPr>
+                <w:rFonts w:ascii="Cambria" w:hAnsi="Cambria"/>
                 <w:noProof/>
                 <w:webHidden/>
               </w:rPr>
             </w:r>
             <w:r>
               <w:rPr>
+                <w:rFonts w:ascii="Cambria" w:hAnsi="Cambria"/>
                 <w:noProof/>
                 <w:webHidden/>
               </w:rPr>
@@ -843,13 +1423,551 @@
             </w:r>
             <w:r>
               <w:rPr>
+                <w:rFonts w:ascii="Cambria" w:hAnsi="Cambria"/>
                 <w:noProof/>
                 <w:webHidden/>
               </w:rPr>
-              <w:t>3</w:t>
-            </w:r>
-            <w:r>
-              <w:rPr>
+              <w:t>4</w:t>
+            </w:r>
+            <w:r>
+              <w:rPr>
+                <w:rFonts w:ascii="Cambria" w:hAnsi="Cambria"/>
+                <w:noProof/>
+                <w:webHidden/>
+              </w:rPr>
+              <w:fldChar w:fldCharType="end"/>
+            </w:r>
+          </w:hyperlink>
+        </w:p>
+        <w:p>
+          <w:pPr>
+            <w:pStyle w:val="TDC1"/>
+            <w:tabs>
+              <w:tab w:val="left" w:pos="440"/>
+              <w:tab w:val="right" w:leader="dot" w:pos="8630"/>
+            </w:tabs>
+            <w:rPr>
+              <w:rFonts w:ascii="Cambria" w:hAnsi="Cambria"/>
+              <w:noProof/>
+            </w:rPr>
+          </w:pPr>
+          <w:hyperlink w:anchor="_Toc22984510" w:history="1">
+            <w:r>
+              <w:rPr>
+                <w:rStyle w:val="Hipervnculo"/>
+                <w:rFonts w:ascii="Cambria" w:hAnsi="Cambria" w:cs="Times New Roman"/>
+                <w:b/>
+                <w:noProof/>
+              </w:rPr>
+              <w:t>I</w:t>
+            </w:r>
+            <w:r>
+              <w:rPr>
+                <w:rStyle w:val="Hipervnculo"/>
+                <w:rFonts w:ascii="Cambria" w:hAnsi="Cambria" w:cs="Times New Roman"/>
+                <w:b/>
+                <w:noProof/>
+              </w:rPr>
+              <w:t>I</w:t>
+            </w:r>
+            <w:r>
+              <w:rPr>
+                <w:rStyle w:val="Hipervnculo"/>
+                <w:rFonts w:ascii="Cambria" w:hAnsi="Cambria" w:cs="Times New Roman"/>
+                <w:b/>
+                <w:noProof/>
+              </w:rPr>
+              <w:t>.</w:t>
+            </w:r>
+            <w:r>
+              <w:rPr>
+                <w:rFonts w:ascii="Cambria" w:hAnsi="Cambria"/>
+                <w:noProof/>
+              </w:rPr>
+              <w:tab/>
+            </w:r>
+            <w:r>
+              <w:rPr>
+                <w:rStyle w:val="Hipervnculo"/>
+                <w:rFonts w:ascii="Cambria" w:hAnsi="Cambria" w:cs="Times New Roman"/>
+                <w:b/>
+                <w:noProof/>
+              </w:rPr>
+              <w:t>OBJETIVOS.</w:t>
+            </w:r>
+            <w:r>
+              <w:rPr>
+                <w:rFonts w:ascii="Cambria" w:hAnsi="Cambria"/>
+                <w:noProof/>
+                <w:webHidden/>
+              </w:rPr>
+              <w:tab/>
+            </w:r>
+            <w:r>
+              <w:rPr>
+                <w:rFonts w:ascii="Cambria" w:hAnsi="Cambria"/>
+                <w:noProof/>
+                <w:webHidden/>
+              </w:rPr>
+              <w:fldChar w:fldCharType="begin"/>
+            </w:r>
+            <w:r>
+              <w:rPr>
+                <w:rFonts w:ascii="Cambria" w:hAnsi="Cambria"/>
+                <w:noProof/>
+                <w:webHidden/>
+              </w:rPr>
+              <w:instrText xml:space="preserve"> PAGEREF _Toc22984510 \h </w:instrText>
+            </w:r>
+            <w:r>
+              <w:rPr>
+                <w:rFonts w:ascii="Cambria" w:hAnsi="Cambria"/>
+                <w:noProof/>
+                <w:webHidden/>
+              </w:rPr>
+            </w:r>
+            <w:r>
+              <w:rPr>
+                <w:rFonts w:ascii="Cambria" w:hAnsi="Cambria"/>
+                <w:noProof/>
+                <w:webHidden/>
+              </w:rPr>
+              <w:fldChar w:fldCharType="separate"/>
+            </w:r>
+            <w:r>
+              <w:rPr>
+                <w:rFonts w:ascii="Cambria" w:hAnsi="Cambria"/>
+                <w:noProof/>
+                <w:webHidden/>
+              </w:rPr>
+              <w:t>4</w:t>
+            </w:r>
+            <w:r>
+              <w:rPr>
+                <w:rFonts w:ascii="Cambria" w:hAnsi="Cambria"/>
+                <w:noProof/>
+                <w:webHidden/>
+              </w:rPr>
+              <w:fldChar w:fldCharType="end"/>
+            </w:r>
+          </w:hyperlink>
+        </w:p>
+        <w:p>
+          <w:pPr>
+            <w:pStyle w:val="TDC2"/>
+            <w:tabs>
+              <w:tab w:val="right" w:leader="dot" w:pos="8630"/>
+            </w:tabs>
+            <w:rPr>
+              <w:rFonts w:ascii="Cambria" w:hAnsi="Cambria"/>
+              <w:noProof/>
+            </w:rPr>
+          </w:pPr>
+          <w:hyperlink w:anchor="_Toc22984511" w:history="1">
+            <w:r>
+              <w:rPr>
+                <w:rStyle w:val="Hipervnculo"/>
+                <w:rFonts w:ascii="Cambria" w:hAnsi="Cambria" w:cs="Times New Roman"/>
+                <w:b/>
+                <w:noProof/>
+              </w:rPr>
+              <w:t>Objetivo general</w:t>
+            </w:r>
+            <w:r>
+              <w:rPr>
+                <w:rFonts w:ascii="Cambria" w:hAnsi="Cambria"/>
+                <w:noProof/>
+                <w:webHidden/>
+              </w:rPr>
+              <w:tab/>
+            </w:r>
+            <w:r>
+              <w:rPr>
+                <w:rFonts w:ascii="Cambria" w:hAnsi="Cambria"/>
+                <w:noProof/>
+                <w:webHidden/>
+              </w:rPr>
+              <w:fldChar w:fldCharType="begin"/>
+            </w:r>
+            <w:r>
+              <w:rPr>
+                <w:rFonts w:ascii="Cambria" w:hAnsi="Cambria"/>
+                <w:noProof/>
+                <w:webHidden/>
+              </w:rPr>
+              <w:instrText xml:space="preserve"> PAGEREF _Toc22984511 \h </w:instrText>
+            </w:r>
+            <w:r>
+              <w:rPr>
+                <w:rFonts w:ascii="Cambria" w:hAnsi="Cambria"/>
+                <w:noProof/>
+                <w:webHidden/>
+              </w:rPr>
+            </w:r>
+            <w:r>
+              <w:rPr>
+                <w:rFonts w:ascii="Cambria" w:hAnsi="Cambria"/>
+                <w:noProof/>
+                <w:webHidden/>
+              </w:rPr>
+              <w:fldChar w:fldCharType="separate"/>
+            </w:r>
+            <w:r>
+              <w:rPr>
+                <w:rFonts w:ascii="Cambria" w:hAnsi="Cambria"/>
+                <w:noProof/>
+                <w:webHidden/>
+              </w:rPr>
+              <w:t>4</w:t>
+            </w:r>
+            <w:r>
+              <w:rPr>
+                <w:rFonts w:ascii="Cambria" w:hAnsi="Cambria"/>
+                <w:noProof/>
+                <w:webHidden/>
+              </w:rPr>
+              <w:fldChar w:fldCharType="end"/>
+            </w:r>
+          </w:hyperlink>
+        </w:p>
+        <w:p>
+          <w:pPr>
+            <w:pStyle w:val="TDC2"/>
+            <w:tabs>
+              <w:tab w:val="right" w:leader="dot" w:pos="8630"/>
+            </w:tabs>
+            <w:rPr>
+              <w:rFonts w:ascii="Cambria" w:hAnsi="Cambria"/>
+              <w:noProof/>
+            </w:rPr>
+          </w:pPr>
+          <w:hyperlink w:anchor="_Toc22984512" w:history="1">
+            <w:r>
+              <w:rPr>
+                <w:rStyle w:val="Hipervnculo"/>
+                <w:rFonts w:ascii="Cambria" w:hAnsi="Cambria" w:cs="Times New Roman"/>
+                <w:b/>
+                <w:noProof/>
+              </w:rPr>
+              <w:t>Objetivos específicos</w:t>
+            </w:r>
+            <w:r>
+              <w:rPr>
+                <w:rFonts w:ascii="Cambria" w:hAnsi="Cambria"/>
+                <w:noProof/>
+                <w:webHidden/>
+              </w:rPr>
+              <w:tab/>
+            </w:r>
+            <w:r>
+              <w:rPr>
+                <w:rFonts w:ascii="Cambria" w:hAnsi="Cambria"/>
+                <w:noProof/>
+                <w:webHidden/>
+              </w:rPr>
+              <w:fldChar w:fldCharType="begin"/>
+            </w:r>
+            <w:r>
+              <w:rPr>
+                <w:rFonts w:ascii="Cambria" w:hAnsi="Cambria"/>
+                <w:noProof/>
+                <w:webHidden/>
+              </w:rPr>
+              <w:instrText xml:space="preserve"> PAGEREF _Toc22984512 \h </w:instrText>
+            </w:r>
+            <w:r>
+              <w:rPr>
+                <w:rFonts w:ascii="Cambria" w:hAnsi="Cambria"/>
+                <w:noProof/>
+                <w:webHidden/>
+              </w:rPr>
+            </w:r>
+            <w:r>
+              <w:rPr>
+                <w:rFonts w:ascii="Cambria" w:hAnsi="Cambria"/>
+                <w:noProof/>
+                <w:webHidden/>
+              </w:rPr>
+              <w:fldChar w:fldCharType="separate"/>
+            </w:r>
+            <w:r>
+              <w:rPr>
+                <w:rFonts w:ascii="Cambria" w:hAnsi="Cambria"/>
+                <w:noProof/>
+                <w:webHidden/>
+              </w:rPr>
+              <w:t>4</w:t>
+            </w:r>
+            <w:r>
+              <w:rPr>
+                <w:rFonts w:ascii="Cambria" w:hAnsi="Cambria"/>
+                <w:noProof/>
+                <w:webHidden/>
+              </w:rPr>
+              <w:fldChar w:fldCharType="end"/>
+            </w:r>
+          </w:hyperlink>
+        </w:p>
+        <w:p>
+          <w:pPr>
+            <w:pStyle w:val="TDC1"/>
+            <w:tabs>
+              <w:tab w:val="left" w:pos="440"/>
+              <w:tab w:val="right" w:leader="dot" w:pos="8630"/>
+            </w:tabs>
+            <w:rPr>
+              <w:rFonts w:ascii="Cambria" w:hAnsi="Cambria"/>
+              <w:noProof/>
+            </w:rPr>
+          </w:pPr>
+          <w:hyperlink w:anchor="_Toc22984513" w:history="1">
+            <w:r>
+              <w:rPr>
+                <w:rStyle w:val="Hipervnculo"/>
+                <w:rFonts w:ascii="Cambria" w:hAnsi="Cambria" w:cs="Times New Roman"/>
+                <w:b/>
+                <w:noProof/>
+              </w:rPr>
+              <w:t>II</w:t>
+            </w:r>
+            <w:r>
+              <w:rPr>
+                <w:rStyle w:val="Hipervnculo"/>
+                <w:rFonts w:ascii="Cambria" w:hAnsi="Cambria" w:cs="Times New Roman"/>
+                <w:b/>
+                <w:noProof/>
+              </w:rPr>
+              <w:t>I</w:t>
+            </w:r>
+            <w:r>
+              <w:rPr>
+                <w:rStyle w:val="Hipervnculo"/>
+                <w:rFonts w:ascii="Cambria" w:hAnsi="Cambria" w:cs="Times New Roman"/>
+                <w:b/>
+                <w:noProof/>
+              </w:rPr>
+              <w:t>.</w:t>
+            </w:r>
+            <w:r>
+              <w:rPr>
+                <w:rFonts w:ascii="Cambria" w:hAnsi="Cambria"/>
+                <w:noProof/>
+              </w:rPr>
+              <w:tab/>
+            </w:r>
+            <w:r>
+              <w:rPr>
+                <w:rStyle w:val="Hipervnculo"/>
+                <w:rFonts w:ascii="Cambria" w:hAnsi="Cambria" w:cs="Times New Roman"/>
+                <w:b/>
+                <w:noProof/>
+              </w:rPr>
+              <w:t>REQUERIMIETOS.</w:t>
+            </w:r>
+            <w:r>
+              <w:rPr>
+                <w:rFonts w:ascii="Cambria" w:hAnsi="Cambria"/>
+                <w:noProof/>
+                <w:webHidden/>
+              </w:rPr>
+              <w:tab/>
+            </w:r>
+            <w:r>
+              <w:rPr>
+                <w:rFonts w:ascii="Cambria" w:hAnsi="Cambria"/>
+                <w:noProof/>
+                <w:webHidden/>
+              </w:rPr>
+              <w:fldChar w:fldCharType="begin"/>
+            </w:r>
+            <w:r>
+              <w:rPr>
+                <w:rFonts w:ascii="Cambria" w:hAnsi="Cambria"/>
+                <w:noProof/>
+                <w:webHidden/>
+              </w:rPr>
+              <w:instrText xml:space="preserve"> PAGEREF _Toc22984513 \h </w:instrText>
+            </w:r>
+            <w:r>
+              <w:rPr>
+                <w:rFonts w:ascii="Cambria" w:hAnsi="Cambria"/>
+                <w:noProof/>
+                <w:webHidden/>
+              </w:rPr>
+            </w:r>
+            <w:r>
+              <w:rPr>
+                <w:rFonts w:ascii="Cambria" w:hAnsi="Cambria"/>
+                <w:noProof/>
+                <w:webHidden/>
+              </w:rPr>
+              <w:fldChar w:fldCharType="separate"/>
+            </w:r>
+            <w:r>
+              <w:rPr>
+                <w:rFonts w:ascii="Cambria" w:hAnsi="Cambria"/>
+                <w:noProof/>
+                <w:webHidden/>
+              </w:rPr>
+              <w:t>4</w:t>
+            </w:r>
+            <w:r>
+              <w:rPr>
+                <w:rFonts w:ascii="Cambria" w:hAnsi="Cambria"/>
+                <w:noProof/>
+                <w:webHidden/>
+              </w:rPr>
+              <w:fldChar w:fldCharType="end"/>
+            </w:r>
+          </w:hyperlink>
+        </w:p>
+        <w:p>
+          <w:pPr>
+            <w:pStyle w:val="TDC2"/>
+            <w:tabs>
+              <w:tab w:val="right" w:leader="dot" w:pos="8630"/>
+            </w:tabs>
+            <w:rPr>
+              <w:rFonts w:ascii="Cambria" w:hAnsi="Cambria"/>
+              <w:noProof/>
+            </w:rPr>
+          </w:pPr>
+          <w:hyperlink w:anchor="_Toc22984514" w:history="1">
+            <w:r>
+              <w:rPr>
+                <w:rStyle w:val="Hipervnculo"/>
+                <w:rFonts w:ascii="Cambria" w:hAnsi="Cambria" w:cs="Times New Roman"/>
+                <w:noProof/>
+              </w:rPr>
+              <w:t>Tabla 1. Desglose de requerimientos funcionales.</w:t>
+            </w:r>
+            <w:r>
+              <w:rPr>
+                <w:rFonts w:ascii="Cambria" w:hAnsi="Cambria"/>
+                <w:noProof/>
+                <w:webHidden/>
+              </w:rPr>
+              <w:tab/>
+            </w:r>
+            <w:r>
+              <w:rPr>
+                <w:rFonts w:ascii="Cambria" w:hAnsi="Cambria"/>
+                <w:noProof/>
+                <w:webHidden/>
+              </w:rPr>
+              <w:fldChar w:fldCharType="begin"/>
+            </w:r>
+            <w:r>
+              <w:rPr>
+                <w:rFonts w:ascii="Cambria" w:hAnsi="Cambria"/>
+                <w:noProof/>
+                <w:webHidden/>
+              </w:rPr>
+              <w:instrText xml:space="preserve"> PAGEREF _Toc22984514 \h </w:instrText>
+            </w:r>
+            <w:r>
+              <w:rPr>
+                <w:rFonts w:ascii="Cambria" w:hAnsi="Cambria"/>
+                <w:noProof/>
+                <w:webHidden/>
+              </w:rPr>
+            </w:r>
+            <w:r>
+              <w:rPr>
+                <w:rFonts w:ascii="Cambria" w:hAnsi="Cambria"/>
+                <w:noProof/>
+                <w:webHidden/>
+              </w:rPr>
+              <w:fldChar w:fldCharType="separate"/>
+            </w:r>
+            <w:r>
+              <w:rPr>
+                <w:rFonts w:ascii="Cambria" w:hAnsi="Cambria"/>
+                <w:noProof/>
+                <w:webHidden/>
+              </w:rPr>
+              <w:t>4</w:t>
+            </w:r>
+            <w:r>
+              <w:rPr>
+                <w:rFonts w:ascii="Cambria" w:hAnsi="Cambria"/>
+                <w:noProof/>
+                <w:webHidden/>
+              </w:rPr>
+              <w:fldChar w:fldCharType="end"/>
+            </w:r>
+          </w:hyperlink>
+        </w:p>
+        <w:p>
+          <w:pPr>
+            <w:pStyle w:val="TDC2"/>
+            <w:tabs>
+              <w:tab w:val="right" w:leader="dot" w:pos="8630"/>
+            </w:tabs>
+            <w:rPr>
+              <w:rFonts w:ascii="Cambria" w:hAnsi="Cambria"/>
+              <w:noProof/>
+            </w:rPr>
+          </w:pPr>
+          <w:hyperlink w:anchor="_Toc22984515" w:history="1">
+            <w:r>
+              <w:rPr>
+                <w:rStyle w:val="Hipervnculo"/>
+                <w:rFonts w:ascii="Cambria" w:hAnsi="Cambria" w:cs="Times New Roman"/>
+                <w:noProof/>
+              </w:rPr>
+              <w:t>Tabla 2, Desglose de requerimientos no funcionales.</w:t>
+            </w:r>
+            <w:r>
+              <w:rPr>
+                <w:rFonts w:ascii="Cambria" w:hAnsi="Cambria"/>
+                <w:noProof/>
+                <w:webHidden/>
+              </w:rPr>
+              <w:tab/>
+            </w:r>
+            <w:r>
+              <w:rPr>
+                <w:rFonts w:ascii="Cambria" w:hAnsi="Cambria"/>
+                <w:noProof/>
+                <w:webHidden/>
+              </w:rPr>
+              <w:fldChar w:fldCharType="begin"/>
+            </w:r>
+            <w:r>
+              <w:rPr>
+                <w:rFonts w:ascii="Cambria" w:hAnsi="Cambria"/>
+                <w:noProof/>
+                <w:webHidden/>
+              </w:rPr>
+              <w:instrText xml:space="preserve"> PAGEREF _Toc22984515 \h </w:instrText>
+            </w:r>
+            <w:r>
+              <w:rPr>
+                <w:rFonts w:ascii="Cambria" w:hAnsi="Cambria"/>
+                <w:noProof/>
+                <w:webHidden/>
+              </w:rPr>
+            </w:r>
+            <w:r>
+              <w:rPr>
+                <w:rFonts w:ascii="Cambria" w:hAnsi="Cambria"/>
+                <w:noProof/>
+                <w:webHidden/>
+              </w:rPr>
+              <w:fldChar w:fldCharType="separate"/>
+            </w:r>
+            <w:r>
+              <w:rPr>
+                <w:rFonts w:ascii="Cambria" w:hAnsi="Cambria"/>
+                <w:noProof/>
+                <w:webHidden/>
+              </w:rPr>
+              <w:t>4</w:t>
+            </w:r>
+            <w:r>
+              <w:rPr>
+                <w:rFonts w:ascii="Cambria" w:hAnsi="Cambria"/>
                 <w:noProof/>
                 <w:webHidden/>
               </w:rPr>
@@ -865,22 +1983,32 @@
               <w:tab w:val="right" w:leader="dot" w:pos="8630"/>
             </w:tabs>
             <w:rPr>
+              <w:rFonts w:ascii="Cambria" w:hAnsi="Cambria"/>
               <w:noProof/>
             </w:rPr>
           </w:pPr>
-          <w:hyperlink w:anchor="_Toc23032101" w:history="1">
+          <w:hyperlink w:anchor="_Toc22984516" w:history="1">
             <w:r>
               <w:rPr>
                 <w:rStyle w:val="Hipervnculo"/>
-                <w:rFonts w:ascii="Times New Roman" w:eastAsiaTheme="majorEastAsia" w:hAnsi="Times New Roman" w:cstheme="majorBidi"/>
+                <w:rFonts w:ascii="Cambria" w:hAnsi="Cambria" w:cs="Times New Roman"/>
                 <w:b/>
-                <w:bCs/>
-                <w:noProof/>
-              </w:rPr>
-              <w:t>II.</w:t>
-            </w:r>
-            <w:r>
-              <w:rPr>
+                <w:noProof/>
+              </w:rPr>
+              <w:t>IV</w:t>
+            </w:r>
+            <w:r>
+              <w:rPr>
+                <w:rStyle w:val="Hipervnculo"/>
+                <w:rFonts w:ascii="Cambria" w:hAnsi="Cambria" w:cs="Times New Roman"/>
+                <w:b/>
+                <w:noProof/>
+              </w:rPr>
+              <w:t>.</w:t>
+            </w:r>
+            <w:r>
+              <w:rPr>
+                <w:rFonts w:ascii="Cambria" w:hAnsi="Cambria"/>
                 <w:noProof/>
               </w:rPr>
               <w:tab/>
@@ -888,14 +2016,15 @@
             <w:r>
               <w:rPr>
                 <w:rStyle w:val="Hipervnculo"/>
-                <w:rFonts w:ascii="Times New Roman" w:eastAsiaTheme="majorEastAsia" w:hAnsi="Times New Roman" w:cstheme="majorBidi"/>
+                <w:rFonts w:ascii="Cambria" w:hAnsi="Cambria" w:cs="Times New Roman"/>
                 <w:b/>
                 <w:noProof/>
               </w:rPr>
-              <w:t>Objetivo general</w:t>
-            </w:r>
-            <w:r>
-              <w:rPr>
+              <w:t>DISEÑO.</w:t>
+            </w:r>
+            <w:r>
+              <w:rPr>
+                <w:rFonts w:ascii="Cambria" w:hAnsi="Cambria"/>
                 <w:noProof/>
                 <w:webHidden/>
               </w:rPr>
@@ -903,6 +2032,7 @@
             </w:r>
             <w:r>
               <w:rPr>
+                <w:rFonts w:ascii="Cambria" w:hAnsi="Cambria"/>
                 <w:noProof/>
                 <w:webHidden/>
               </w:rPr>
@@ -910,19 +2040,22 @@
             </w:r>
             <w:r>
               <w:rPr>
+                <w:rFonts w:ascii="Cambria" w:hAnsi="Cambria"/>
                 <w:noProof/>
                 <w:webHidden/>
               </w:rPr>
-              <w:instrText xml:space="preserve"> PAGEREF _Toc23032101 \h </w:instrText>
-            </w:r>
-            <w:r>
-              <w:rPr>
+              <w:instrText xml:space="preserve"> PAGEREF _Toc22984516 \h </w:instrText>
+            </w:r>
+            <w:r>
+              <w:rPr>
+                <w:rFonts w:ascii="Cambria" w:hAnsi="Cambria"/>
                 <w:noProof/>
                 <w:webHidden/>
               </w:rPr>
             </w:r>
             <w:r>
               <w:rPr>
+                <w:rFonts w:ascii="Cambria" w:hAnsi="Cambria"/>
                 <w:noProof/>
                 <w:webHidden/>
               </w:rPr>
@@ -930,13 +2063,15 @@
             </w:r>
             <w:r>
               <w:rPr>
+                <w:rFonts w:ascii="Cambria" w:hAnsi="Cambria"/>
                 <w:noProof/>
                 <w:webHidden/>
               </w:rPr>
-              <w:t>3</w:t>
-            </w:r>
-            <w:r>
-              <w:rPr>
+              <w:t>5</w:t>
+            </w:r>
+            <w:r>
+              <w:rPr>
+                <w:rFonts w:ascii="Cambria" w:hAnsi="Cambria"/>
                 <w:noProof/>
                 <w:webHidden/>
               </w:rPr>
@@ -952,22 +2087,23 @@
               <w:tab w:val="right" w:leader="dot" w:pos="8630"/>
             </w:tabs>
             <w:rPr>
+              <w:rFonts w:ascii="Cambria" w:hAnsi="Cambria"/>
               <w:noProof/>
             </w:rPr>
           </w:pPr>
-          <w:hyperlink w:anchor="_Toc23032102" w:history="1">
+          <w:hyperlink w:anchor="_Toc22984517" w:history="1">
             <w:r>
               <w:rPr>
                 <w:rStyle w:val="Hipervnculo"/>
-                <w:rFonts w:ascii="Times New Roman" w:eastAsiaTheme="majorEastAsia" w:hAnsi="Times New Roman" w:cstheme="majorBidi"/>
+                <w:rFonts w:ascii="Cambria" w:hAnsi="Cambria" w:cs="Times New Roman"/>
                 <w:b/>
-                <w:bCs/>
-                <w:noProof/>
-              </w:rPr>
-              <w:t>III.</w:t>
-            </w:r>
-            <w:r>
-              <w:rPr>
+                <w:noProof/>
+              </w:rPr>
+              <w:t>V.</w:t>
+            </w:r>
+            <w:r>
+              <w:rPr>
+                <w:rFonts w:ascii="Cambria" w:hAnsi="Cambria"/>
                 <w:noProof/>
               </w:rPr>
               <w:tab/>
@@ -975,14 +2111,15 @@
             <w:r>
               <w:rPr>
                 <w:rStyle w:val="Hipervnculo"/>
-                <w:rFonts w:ascii="Times New Roman" w:eastAsiaTheme="majorEastAsia" w:hAnsi="Times New Roman" w:cstheme="majorBidi"/>
+                <w:rFonts w:ascii="Cambria" w:hAnsi="Cambria" w:cs="Times New Roman"/>
                 <w:b/>
                 <w:noProof/>
               </w:rPr>
-              <w:t>Objetivos específicos</w:t>
-            </w:r>
-            <w:r>
-              <w:rPr>
+              <w:t>MEMORIA.</w:t>
+            </w:r>
+            <w:r>
+              <w:rPr>
+                <w:rFonts w:ascii="Cambria" w:hAnsi="Cambria"/>
                 <w:noProof/>
                 <w:webHidden/>
               </w:rPr>
@@ -990,6 +2127,7 @@
             </w:r>
             <w:r>
               <w:rPr>
+                <w:rFonts w:ascii="Cambria" w:hAnsi="Cambria"/>
                 <w:noProof/>
                 <w:webHidden/>
               </w:rPr>
@@ -997,19 +2135,22 @@
             </w:r>
             <w:r>
               <w:rPr>
+                <w:rFonts w:ascii="Cambria" w:hAnsi="Cambria"/>
                 <w:noProof/>
                 <w:webHidden/>
               </w:rPr>
-              <w:instrText xml:space="preserve"> PAGEREF _Toc23032102 \h </w:instrText>
-            </w:r>
-            <w:r>
-              <w:rPr>
+              <w:instrText xml:space="preserve"> PAGEREF _Toc22984517 \h </w:instrText>
+            </w:r>
+            <w:r>
+              <w:rPr>
+                <w:rFonts w:ascii="Cambria" w:hAnsi="Cambria"/>
                 <w:noProof/>
                 <w:webHidden/>
               </w:rPr>
             </w:r>
             <w:r>
               <w:rPr>
+                <w:rFonts w:ascii="Cambria" w:hAnsi="Cambria"/>
                 <w:noProof/>
                 <w:webHidden/>
               </w:rPr>
@@ -1017,100 +2158,15 @@
             </w:r>
             <w:r>
               <w:rPr>
+                <w:rFonts w:ascii="Cambria" w:hAnsi="Cambria"/>
                 <w:noProof/>
                 <w:webHidden/>
               </w:rPr>
-              <w:t>3</w:t>
-            </w:r>
-            <w:r>
-              <w:rPr>
-                <w:noProof/>
-                <w:webHidden/>
-              </w:rPr>
-              <w:fldChar w:fldCharType="end"/>
-            </w:r>
-          </w:hyperlink>
-        </w:p>
-        <w:p>
-          <w:pPr>
-            <w:pStyle w:val="TDC1"/>
-            <w:tabs>
-              <w:tab w:val="left" w:pos="660"/>
-              <w:tab w:val="right" w:leader="dot" w:pos="8630"/>
-            </w:tabs>
-            <w:rPr>
-              <w:noProof/>
-            </w:rPr>
-          </w:pPr>
-          <w:hyperlink w:anchor="_Toc23032103" w:history="1">
-            <w:r>
-              <w:rPr>
-                <w:rStyle w:val="Hipervnculo"/>
-                <w:rFonts w:ascii="Times New Roman" w:eastAsiaTheme="majorEastAsia" w:hAnsi="Times New Roman" w:cstheme="majorBidi"/>
-                <w:b/>
-                <w:bCs/>
-                <w:noProof/>
-              </w:rPr>
-              <w:t>IV.</w:t>
-            </w:r>
-            <w:r>
-              <w:rPr>
-                <w:noProof/>
-              </w:rPr>
-              <w:tab/>
-            </w:r>
-            <w:r>
-              <w:rPr>
-                <w:rStyle w:val="Hipervnculo"/>
-                <w:rFonts w:ascii="Times New Roman" w:eastAsiaTheme="majorEastAsia" w:hAnsi="Times New Roman" w:cstheme="majorBidi"/>
-                <w:b/>
-                <w:noProof/>
-              </w:rPr>
-              <w:t>Requerimientos</w:t>
-            </w:r>
-            <w:r>
-              <w:rPr>
-                <w:noProof/>
-                <w:webHidden/>
-              </w:rPr>
-              <w:tab/>
-            </w:r>
-            <w:r>
-              <w:rPr>
-                <w:noProof/>
-                <w:webHidden/>
-              </w:rPr>
-              <w:fldChar w:fldCharType="begin"/>
-            </w:r>
-            <w:r>
-              <w:rPr>
-                <w:noProof/>
-                <w:webHidden/>
-              </w:rPr>
-              <w:instrText xml:space="preserve"> PAGEREF _Toc23032103 \h </w:instrText>
-            </w:r>
-            <w:r>
-              <w:rPr>
-                <w:noProof/>
-                <w:webHidden/>
-              </w:rPr>
-            </w:r>
-            <w:r>
-              <w:rPr>
-                <w:noProof/>
-                <w:webHidden/>
-              </w:rPr>
-              <w:fldChar w:fldCharType="separate"/>
-            </w:r>
-            <w:r>
-              <w:rPr>
-                <w:noProof/>
-                <w:webHidden/>
-              </w:rPr>
-              <w:t>3</w:t>
-            </w:r>
-            <w:r>
-              <w:rPr>
+              <w:t>5</w:t>
+            </w:r>
+            <w:r>
+              <w:rPr>
+                <w:rFonts w:ascii="Cambria" w:hAnsi="Cambria"/>
                 <w:noProof/>
                 <w:webHidden/>
               </w:rPr>
@@ -1126,22 +2182,41 @@
               <w:tab w:val="right" w:leader="dot" w:pos="8630"/>
             </w:tabs>
             <w:rPr>
+              <w:rFonts w:ascii="Cambria" w:hAnsi="Cambria"/>
               <w:noProof/>
             </w:rPr>
           </w:pPr>
-          <w:hyperlink w:anchor="_Toc23032104" w:history="1">
+          <w:hyperlink w:anchor="_Toc22984518" w:history="1">
             <w:r>
               <w:rPr>
                 <w:rStyle w:val="Hipervnculo"/>
-                <w:rFonts w:ascii="Times New Roman" w:eastAsiaTheme="majorEastAsia" w:hAnsi="Times New Roman" w:cstheme="majorBidi"/>
+                <w:rFonts w:ascii="Cambria" w:hAnsi="Cambria" w:cs="Times New Roman"/>
                 <w:b/>
-                <w:bCs/>
-                <w:noProof/>
-              </w:rPr>
-              <w:t>V.</w:t>
-            </w:r>
-            <w:r>
-              <w:rPr>
+                <w:noProof/>
+              </w:rPr>
+              <w:t>V</w:t>
+            </w:r>
+            <w:r>
+              <w:rPr>
+                <w:rStyle w:val="Hipervnculo"/>
+                <w:rFonts w:ascii="Cambria" w:hAnsi="Cambria" w:cs="Times New Roman"/>
+                <w:b/>
+                <w:noProof/>
+              </w:rPr>
+              <w:t>I</w:t>
+            </w:r>
+            <w:r>
+              <w:rPr>
+                <w:rStyle w:val="Hipervnculo"/>
+                <w:rFonts w:ascii="Cambria" w:hAnsi="Cambria" w:cs="Times New Roman"/>
+                <w:b/>
+                <w:noProof/>
+              </w:rPr>
+              <w:t>.</w:t>
+            </w:r>
+            <w:r>
+              <w:rPr>
+                <w:rFonts w:ascii="Cambria" w:hAnsi="Cambria"/>
                 <w:noProof/>
               </w:rPr>
               <w:tab/>
@@ -1149,14 +2224,15 @@
             <w:r>
               <w:rPr>
                 <w:rStyle w:val="Hipervnculo"/>
-                <w:rFonts w:ascii="Times New Roman" w:eastAsiaTheme="majorEastAsia" w:hAnsi="Times New Roman" w:cstheme="majorBidi"/>
+                <w:rFonts w:ascii="Cambria" w:hAnsi="Cambria" w:cs="Times New Roman"/>
                 <w:b/>
                 <w:noProof/>
               </w:rPr>
-              <w:t>Diseño</w:t>
-            </w:r>
-            <w:r>
-              <w:rPr>
+              <w:t>RESULTADOS DEL PROYECTO.</w:t>
+            </w:r>
+            <w:r>
+              <w:rPr>
+                <w:rFonts w:ascii="Cambria" w:hAnsi="Cambria"/>
                 <w:noProof/>
                 <w:webHidden/>
               </w:rPr>
@@ -1164,6 +2240,7 @@
             </w:r>
             <w:r>
               <w:rPr>
+                <w:rFonts w:ascii="Cambria" w:hAnsi="Cambria"/>
                 <w:noProof/>
                 <w:webHidden/>
               </w:rPr>
@@ -1171,19 +2248,22 @@
             </w:r>
             <w:r>
               <w:rPr>
+                <w:rFonts w:ascii="Cambria" w:hAnsi="Cambria"/>
                 <w:noProof/>
                 <w:webHidden/>
               </w:rPr>
-              <w:instrText xml:space="preserve"> PAGEREF _Toc23032104 \h </w:instrText>
-            </w:r>
-            <w:r>
-              <w:rPr>
+              <w:instrText xml:space="preserve"> PAGEREF _Toc22984518 \h </w:instrText>
+            </w:r>
+            <w:r>
+              <w:rPr>
+                <w:rFonts w:ascii="Cambria" w:hAnsi="Cambria"/>
                 <w:noProof/>
                 <w:webHidden/>
               </w:rPr>
             </w:r>
             <w:r>
               <w:rPr>
+                <w:rFonts w:ascii="Cambria" w:hAnsi="Cambria"/>
                 <w:noProof/>
                 <w:webHidden/>
               </w:rPr>
@@ -1191,6 +2271,7 @@
             </w:r>
             <w:r>
               <w:rPr>
+                <w:rFonts w:ascii="Cambria" w:hAnsi="Cambria"/>
                 <w:noProof/>
                 <w:webHidden/>
               </w:rPr>
@@ -1198,6 +2279,7 @@
             </w:r>
             <w:r>
               <w:rPr>
+                <w:rFonts w:ascii="Cambria" w:hAnsi="Cambria"/>
                 <w:noProof/>
                 <w:webHidden/>
               </w:rPr>
@@ -1207,181 +2289,13 @@
         </w:p>
         <w:p>
           <w:pPr>
-            <w:pStyle w:val="TDC1"/>
-            <w:tabs>
-              <w:tab w:val="left" w:pos="660"/>
-              <w:tab w:val="right" w:leader="dot" w:pos="8630"/>
-            </w:tabs>
             <w:rPr>
-              <w:noProof/>
+              <w:rFonts w:ascii="Cambria" w:hAnsi="Cambria"/>
             </w:rPr>
           </w:pPr>
-          <w:hyperlink w:anchor="_Toc23032105" w:history="1">
-            <w:r>
-              <w:rPr>
-                <w:rStyle w:val="Hipervnculo"/>
-                <w:rFonts w:ascii="Times New Roman" w:eastAsiaTheme="majorEastAsia" w:hAnsi="Times New Roman" w:cstheme="majorBidi"/>
-                <w:b/>
-                <w:bCs/>
-                <w:noProof/>
-              </w:rPr>
-              <w:t>VI.</w:t>
-            </w:r>
-            <w:r>
-              <w:rPr>
-                <w:noProof/>
-              </w:rPr>
-              <w:tab/>
-            </w:r>
-            <w:r>
-              <w:rPr>
-                <w:rStyle w:val="Hipervnculo"/>
-                <w:rFonts w:ascii="Times New Roman" w:eastAsiaTheme="majorEastAsia" w:hAnsi="Times New Roman" w:cstheme="majorBidi"/>
-                <w:b/>
-                <w:noProof/>
-              </w:rPr>
-              <w:t>Memoria</w:t>
-            </w:r>
-            <w:r>
-              <w:rPr>
-                <w:noProof/>
-                <w:webHidden/>
-              </w:rPr>
-              <w:tab/>
-            </w:r>
-            <w:r>
-              <w:rPr>
-                <w:noProof/>
-                <w:webHidden/>
-              </w:rPr>
-              <w:fldChar w:fldCharType="begin"/>
-            </w:r>
-            <w:r>
-              <w:rPr>
-                <w:noProof/>
-                <w:webHidden/>
-              </w:rPr>
-              <w:instrText xml:space="preserve"> PAGEREF _Toc23032105 \h </w:instrText>
-            </w:r>
-            <w:r>
-              <w:rPr>
-                <w:noProof/>
-                <w:webHidden/>
-              </w:rPr>
-            </w:r>
-            <w:r>
-              <w:rPr>
-                <w:noProof/>
-                <w:webHidden/>
-              </w:rPr>
-              <w:fldChar w:fldCharType="separate"/>
-            </w:r>
-            <w:r>
-              <w:rPr>
-                <w:noProof/>
-                <w:webHidden/>
-              </w:rPr>
-              <w:t>5</w:t>
-            </w:r>
-            <w:r>
-              <w:rPr>
-                <w:noProof/>
-                <w:webHidden/>
-              </w:rPr>
-              <w:fldChar w:fldCharType="end"/>
-            </w:r>
-          </w:hyperlink>
-        </w:p>
-        <w:p>
-          <w:pPr>
-            <w:pStyle w:val="TDC1"/>
-            <w:tabs>
-              <w:tab w:val="left" w:pos="660"/>
-              <w:tab w:val="right" w:leader="dot" w:pos="8630"/>
-            </w:tabs>
-            <w:rPr>
-              <w:noProof/>
-            </w:rPr>
-          </w:pPr>
-          <w:hyperlink w:anchor="_Toc23032106" w:history="1">
-            <w:r>
-              <w:rPr>
-                <w:rStyle w:val="Hipervnculo"/>
-                <w:rFonts w:ascii="Times New Roman" w:eastAsiaTheme="majorEastAsia" w:hAnsi="Times New Roman" w:cs="Times New Roman"/>
-                <w:b/>
-                <w:bCs/>
-                <w:noProof/>
-              </w:rPr>
-              <w:t>VII.</w:t>
-            </w:r>
-            <w:r>
-              <w:rPr>
-                <w:noProof/>
-              </w:rPr>
-              <w:tab/>
-            </w:r>
-            <w:r>
-              <w:rPr>
-                <w:rStyle w:val="Hipervnculo"/>
-                <w:rFonts w:ascii="Times New Roman" w:eastAsiaTheme="majorEastAsia" w:hAnsi="Times New Roman" w:cstheme="majorBidi"/>
-                <w:b/>
-                <w:noProof/>
-              </w:rPr>
-              <w:t>Resultados</w:t>
-            </w:r>
-            <w:r>
-              <w:rPr>
-                <w:noProof/>
-                <w:webHidden/>
-              </w:rPr>
-              <w:tab/>
-            </w:r>
-            <w:r>
-              <w:rPr>
-                <w:noProof/>
-                <w:webHidden/>
-              </w:rPr>
-              <w:fldChar w:fldCharType="begin"/>
-            </w:r>
-            <w:r>
-              <w:rPr>
-                <w:noProof/>
-                <w:webHidden/>
-              </w:rPr>
-              <w:instrText xml:space="preserve"> PAGEREF _Toc23032106 \h </w:instrText>
-            </w:r>
-            <w:r>
-              <w:rPr>
-                <w:noProof/>
-                <w:webHidden/>
-              </w:rPr>
-            </w:r>
-            <w:r>
-              <w:rPr>
-                <w:noProof/>
-                <w:webHidden/>
-              </w:rPr>
-              <w:fldChar w:fldCharType="separate"/>
-            </w:r>
-            <w:r>
-              <w:rPr>
-                <w:noProof/>
-                <w:webHidden/>
-              </w:rPr>
-              <w:t>5</w:t>
-            </w:r>
-            <w:r>
-              <w:rPr>
-                <w:noProof/>
-                <w:webHidden/>
-              </w:rPr>
-              <w:fldChar w:fldCharType="end"/>
-            </w:r>
-          </w:hyperlink>
-        </w:p>
-        <w:p>
           <w:r>
             <w:rPr>
+              <w:rFonts w:ascii="Cambria" w:hAnsi="Cambria"/>
               <w:b/>
               <w:bCs/>
               <w:lang w:val="es-ES"/>
@@ -1395,7 +2309,7 @@
       <w:pPr>
         <w:widowControl/>
         <w:rPr>
-          <w:rFonts w:ascii="Times New Roman" w:hAnsi="Times New Roman" w:cs="Times New Roman"/>
+          <w:rFonts w:ascii="Cambria" w:hAnsi="Cambria" w:cs="Times New Roman"/>
           <w:sz w:val="24"/>
           <w:szCs w:val="24"/>
           <w:lang w:val="es-MX"/>
@@ -1403,7 +2317,7 @@
       </w:pPr>
       <w:r>
         <w:rPr>
-          <w:rFonts w:ascii="Times New Roman" w:hAnsi="Times New Roman" w:cs="Times New Roman"/>
+          <w:rFonts w:ascii="Cambria" w:hAnsi="Cambria" w:cs="Times New Roman"/>
           <w:sz w:val="24"/>
           <w:szCs w:val="24"/>
           <w:lang w:val="es-MX"/>
@@ -1434,23 +2348,21 @@
         <w:outlineLvl w:val="0"/>
         <w:rPr>
           <w:rFonts w:ascii="Times New Roman" w:eastAsiaTheme="majorEastAsia" w:hAnsi="Times New Roman" w:cstheme="majorBidi"/>
-          <w:sz w:val="32"/>
+          <w:sz w:val="24"/>
           <w:szCs w:val="32"/>
           <w:lang w:val="es-MX"/>
         </w:rPr>
       </w:pPr>
-      <w:bookmarkStart w:id="0" w:name="_Toc23032100"/>
       <w:r>
         <w:rPr>
           <w:rFonts w:ascii="Times New Roman" w:eastAsiaTheme="majorEastAsia" w:hAnsi="Times New Roman" w:cstheme="majorBidi"/>
           <w:b/>
-          <w:sz w:val="32"/>
+          <w:sz w:val="24"/>
           <w:szCs w:val="32"/>
           <w:lang w:val="es-MX"/>
         </w:rPr>
-        <w:t>Introducción</w:t>
+        <w:t>DESCRIÍCÓN GENERAL DEL PROYECTO.</w:t>
       </w:r>
-      <w:bookmarkEnd w:id="0"/>
     </w:p>
     <w:p>
       <w:pPr>
@@ -1956,8 +2868,20 @@
           <w:lang w:val="es-MX"/>
         </w:rPr>
       </w:pPr>
-      <w:bookmarkStart w:id="1" w:name="_GoBack"/>
-      <w:bookmarkEnd w:id="1"/>
+    </w:p>
+    <w:p>
+      <w:pPr>
+        <w:spacing w:before="12"/>
+        <w:ind w:left="1080"/>
+        <w:rPr>
+          <w:rFonts w:ascii="Times New Roman" w:eastAsia="Times New Roman" w:hAnsi="Times New Roman" w:cs="Times New Roman"/>
+          <w:b/>
+          <w:color w:val="231F20"/>
+          <w:sz w:val="24"/>
+          <w:szCs w:val="24"/>
+          <w:lang w:val="es-MX"/>
+        </w:rPr>
+      </w:pPr>
     </w:p>
     <w:p>
       <w:pPr>
@@ -1972,31 +2896,48 @@
         <w:rPr>
           <w:rFonts w:ascii="Times New Roman" w:eastAsiaTheme="majorEastAsia" w:hAnsi="Times New Roman" w:cstheme="majorBidi"/>
           <w:b/>
-          <w:sz w:val="32"/>
+          <w:sz w:val="24"/>
           <w:szCs w:val="32"/>
           <w:lang w:val="es-MX"/>
         </w:rPr>
       </w:pPr>
-      <w:bookmarkStart w:id="2" w:name="_Toc23032101"/>
       <w:r>
         <w:rPr>
           <w:rFonts w:ascii="Times New Roman" w:eastAsiaTheme="majorEastAsia" w:hAnsi="Times New Roman" w:cstheme="majorBidi"/>
           <w:b/>
-          <w:sz w:val="32"/>
+          <w:sz w:val="24"/>
           <w:szCs w:val="32"/>
           <w:lang w:val="es-MX"/>
         </w:rPr>
         <w:lastRenderedPageBreak/>
+        <w:t>OBJETIVOS</w:t>
+      </w:r>
+    </w:p>
+    <w:p>
+      <w:pPr>
+        <w:keepNext/>
+        <w:keepLines/>
+        <w:spacing w:before="240"/>
+        <w:ind w:left="1080"/>
+        <w:outlineLvl w:val="0"/>
+        <w:rPr>
+          <w:rFonts w:ascii="Times New Roman" w:eastAsiaTheme="majorEastAsia" w:hAnsi="Times New Roman" w:cstheme="majorBidi"/>
+          <w:b/>
+          <w:sz w:val="24"/>
+          <w:szCs w:val="32"/>
+          <w:lang w:val="es-MX"/>
+        </w:rPr>
+      </w:pPr>
+      <w:r>
+        <w:rPr>
+          <w:rFonts w:ascii="Times New Roman" w:eastAsiaTheme="majorEastAsia" w:hAnsi="Times New Roman" w:cstheme="majorBidi"/>
+          <w:b/>
+          <w:sz w:val="24"/>
+          <w:szCs w:val="32"/>
+          <w:lang w:val="es-MX"/>
+        </w:rPr>
         <w:t>Objetivo general</w:t>
       </w:r>
-      <w:bookmarkEnd w:id="2"/>
-    </w:p>
-    <w:p>
-      <w:pPr>
-        <w:rPr>
-          <w:lang w:val="es-MX"/>
-        </w:rPr>
-      </w:pPr>
     </w:p>
     <w:p>
       <w:pPr>
@@ -2008,10 +2949,9 @@
       </w:pPr>
       <w:r>
         <w:rPr>
-          <w:rFonts w:ascii="Times New Roman" w:hAnsi="Times New Roman" w:cs="Times New Roman"/>
-          <w:lang w:val="es-MX"/>
-        </w:rPr>
-        <w:t>Establecer comunicación entre dos tarjetas NXP con el protocolo de comunicación SPI para cumplir la tarea de que mediante dos botones se haga un cambio de estado en los seguros de la puerta de un automóvil. Estos representados por un led verde que simulara cuando la puerta se encuentre bloqueada y un led rojo que simulara cuando la puerta este desbloqueada.</w:t>
+          <w:lang w:val="es-MX"/>
+        </w:rPr>
+        <w:t>Encender un LED verde para representar una puerta en estado desbloqueada y un LED rojo para representar la misma puerta en estado desbloqueada. Para esto se usarán dos tarjetas NXP que se comunicarán entre sí con el protocolo de comunicación serial SPI de tal modo que puedan ejecutar tareas diferentes una respecto de la otra.</w:t>
       </w:r>
     </w:p>
     <w:p>
@@ -2030,6 +2970,223 @@
           <w:color w:val="231F20"/>
           <w:sz w:val="24"/>
           <w:szCs w:val="24"/>
+          <w:lang w:val="es-MX"/>
+        </w:rPr>
+      </w:pPr>
+    </w:p>
+    <w:p>
+      <w:pPr>
+        <w:pStyle w:val="Textoindependiente"/>
+        <w:ind w:left="1080" w:firstLine="0"/>
+        <w:outlineLvl w:val="1"/>
+        <w:rPr>
+          <w:rFonts w:cs="Times New Roman"/>
+          <w:b/>
+          <w:color w:val="231F20"/>
+          <w:lang w:val="es-MX"/>
+        </w:rPr>
+      </w:pPr>
+      <w:bookmarkStart w:id="0" w:name="_Toc22984512"/>
+      <w:r>
+        <w:rPr>
+          <w:rFonts w:cs="Times New Roman"/>
+          <w:b/>
+          <w:color w:val="231F20"/>
+          <w:lang w:val="es-MX"/>
+        </w:rPr>
+        <w:t>Objetivos específicos</w:t>
+      </w:r>
+      <w:bookmarkEnd w:id="0"/>
+    </w:p>
+    <w:p>
+      <w:pPr>
+        <w:pStyle w:val="Prrafodelista"/>
+        <w:numPr>
+          <w:ilvl w:val="0"/>
+          <w:numId w:val="7"/>
+        </w:numPr>
+        <w:outlineLvl w:val="1"/>
+        <w:rPr>
+          <w:rFonts w:ascii="Times New Roman" w:hAnsi="Times New Roman" w:cs="Times New Roman"/>
+          <w:color w:val="231F20"/>
+          <w:sz w:val="24"/>
+          <w:szCs w:val="24"/>
+          <w:lang w:val="es-MX"/>
+        </w:rPr>
+      </w:pPr>
+      <w:r>
+        <w:rPr>
+          <w:rFonts w:ascii="Times New Roman" w:hAnsi="Times New Roman" w:cs="Times New Roman"/>
+          <w:color w:val="231F20"/>
+          <w:sz w:val="24"/>
+          <w:szCs w:val="24"/>
+          <w:lang w:val="es-MX"/>
+        </w:rPr>
+        <w:t>Definir y clasificar los requerimientos.</w:t>
+      </w:r>
+    </w:p>
+    <w:p>
+      <w:pPr>
+        <w:pStyle w:val="Prrafodelista"/>
+        <w:numPr>
+          <w:ilvl w:val="0"/>
+          <w:numId w:val="7"/>
+        </w:numPr>
+        <w:outlineLvl w:val="1"/>
+        <w:rPr>
+          <w:rFonts w:ascii="Times New Roman" w:hAnsi="Times New Roman" w:cs="Times New Roman"/>
+          <w:color w:val="231F20"/>
+          <w:sz w:val="24"/>
+          <w:szCs w:val="24"/>
+          <w:lang w:val="es-MX"/>
+        </w:rPr>
+      </w:pPr>
+      <w:r>
+        <w:rPr>
+          <w:rFonts w:ascii="Times New Roman" w:hAnsi="Times New Roman" w:cs="Times New Roman"/>
+          <w:color w:val="231F20"/>
+          <w:sz w:val="24"/>
+          <w:szCs w:val="24"/>
+          <w:lang w:val="es-MX"/>
+        </w:rPr>
+        <w:t>Elaborar u</w:t>
+      </w:r>
+      <w:r>
+        <w:rPr>
+          <w:rFonts w:ascii="Times New Roman" w:hAnsi="Times New Roman" w:cs="Times New Roman"/>
+          <w:color w:val="231F20"/>
+          <w:sz w:val="24"/>
+          <w:szCs w:val="24"/>
+          <w:lang w:val="es-MX"/>
+        </w:rPr>
+        <w:t>n diagrama de bloques que ayude</w:t>
+      </w:r>
+      <w:r>
+        <w:rPr>
+          <w:rFonts w:ascii="Times New Roman" w:hAnsi="Times New Roman" w:cs="Times New Roman"/>
+          <w:color w:val="231F20"/>
+          <w:sz w:val="24"/>
+          <w:szCs w:val="24"/>
+          <w:lang w:val="es-MX"/>
+        </w:rPr>
+        <w:t xml:space="preserve"> al entendimiento </w:t>
+      </w:r>
+      <w:r>
+        <w:rPr>
+          <w:rFonts w:ascii="Times New Roman" w:hAnsi="Times New Roman" w:cs="Times New Roman"/>
+          <w:sz w:val="24"/>
+          <w:szCs w:val="24"/>
+          <w:lang w:val="es-MX"/>
+        </w:rPr>
+        <w:t>del</w:t>
+      </w:r>
+      <w:r>
+        <w:rPr>
+          <w:rFonts w:ascii="Times New Roman" w:hAnsi="Times New Roman" w:cs="Times New Roman"/>
+          <w:sz w:val="24"/>
+          <w:szCs w:val="24"/>
+          <w:lang w:val="es-MX"/>
+        </w:rPr>
+        <w:t xml:space="preserve"> </w:t>
+      </w:r>
+      <w:r>
+        <w:rPr>
+          <w:rFonts w:ascii="Times New Roman" w:hAnsi="Times New Roman" w:cs="Times New Roman"/>
+          <w:color w:val="231F20"/>
+          <w:sz w:val="24"/>
+          <w:szCs w:val="24"/>
+          <w:lang w:val="es-MX"/>
+        </w:rPr>
+        <w:t>sistema</w:t>
+      </w:r>
+    </w:p>
+    <w:p>
+      <w:pPr>
+        <w:pStyle w:val="Prrafodelista"/>
+        <w:numPr>
+          <w:ilvl w:val="0"/>
+          <w:numId w:val="7"/>
+        </w:numPr>
+        <w:outlineLvl w:val="1"/>
+        <w:rPr>
+          <w:rFonts w:ascii="Times New Roman" w:hAnsi="Times New Roman" w:cs="Times New Roman"/>
+          <w:sz w:val="24"/>
+          <w:szCs w:val="24"/>
+          <w:lang w:val="es-MX"/>
+        </w:rPr>
+      </w:pPr>
+      <w:r>
+        <w:rPr>
+          <w:rFonts w:ascii="Times New Roman" w:hAnsi="Times New Roman" w:cs="Times New Roman"/>
+          <w:sz w:val="24"/>
+          <w:szCs w:val="24"/>
+          <w:lang w:val="es-MX"/>
+        </w:rPr>
+        <w:t>Elaborar el diseño electrónico y de software para el sistema</w:t>
+      </w:r>
+    </w:p>
+    <w:p>
+      <w:pPr>
+        <w:pStyle w:val="Prrafodelista"/>
+        <w:numPr>
+          <w:ilvl w:val="0"/>
+          <w:numId w:val="7"/>
+        </w:numPr>
+        <w:outlineLvl w:val="1"/>
+        <w:rPr>
+          <w:rFonts w:ascii="Times New Roman" w:hAnsi="Times New Roman" w:cs="Times New Roman"/>
+          <w:sz w:val="24"/>
+          <w:szCs w:val="24"/>
+          <w:lang w:val="es-MX"/>
+        </w:rPr>
+      </w:pPr>
+      <w:r>
+        <w:rPr>
+          <w:rFonts w:ascii="Times New Roman" w:hAnsi="Times New Roman" w:cs="Times New Roman"/>
+          <w:sz w:val="24"/>
+          <w:szCs w:val="24"/>
+          <w:lang w:val="es-MX"/>
+        </w:rPr>
+        <w:t>Configurar las tarjetas NXP y programar el diseño propuesto</w:t>
+      </w:r>
+    </w:p>
+    <w:p>
+      <w:pPr>
+        <w:pStyle w:val="Prrafodelista"/>
+        <w:numPr>
+          <w:ilvl w:val="0"/>
+          <w:numId w:val="7"/>
+        </w:numPr>
+        <w:outlineLvl w:val="1"/>
+        <w:rPr>
+          <w:rFonts w:ascii="Times New Roman" w:hAnsi="Times New Roman" w:cs="Times New Roman"/>
+          <w:color w:val="231F20"/>
+          <w:sz w:val="24"/>
+          <w:szCs w:val="24"/>
+          <w:lang w:val="es-MX"/>
+        </w:rPr>
+      </w:pPr>
+      <w:r>
+        <w:rPr>
+          <w:rFonts w:ascii="Times New Roman" w:hAnsi="Times New Roman" w:cs="Times New Roman"/>
+          <w:color w:val="231F20"/>
+          <w:sz w:val="24"/>
+          <w:szCs w:val="24"/>
+          <w:lang w:val="es-MX"/>
+        </w:rPr>
+        <w:t>Realizar pruebas para verificar la funcionalidad.</w:t>
+      </w:r>
+    </w:p>
+    <w:p>
+      <w:pPr>
+        <w:rPr>
+          <w:lang w:val="es-MX"/>
+        </w:rPr>
+      </w:pPr>
+    </w:p>
+    <w:p>
+      <w:pPr>
+        <w:rPr>
           <w:lang w:val="es-MX"/>
         </w:rPr>
       </w:pPr>
@@ -2046,13 +3203,12 @@
         <w:outlineLvl w:val="0"/>
         <w:rPr>
           <w:rFonts w:ascii="Times New Roman" w:eastAsiaTheme="majorEastAsia" w:hAnsi="Times New Roman" w:cstheme="majorBidi"/>
-          <w:b/>
           <w:sz w:val="32"/>
           <w:szCs w:val="32"/>
           <w:lang w:val="es-MX"/>
         </w:rPr>
       </w:pPr>
-      <w:bookmarkStart w:id="3" w:name="_Toc23032102"/>
+      <w:bookmarkStart w:id="1" w:name="_Toc23032103"/>
       <w:r>
         <w:rPr>
           <w:rFonts w:ascii="Times New Roman" w:eastAsiaTheme="majorEastAsia" w:hAnsi="Times New Roman" w:cstheme="majorBidi"/>
@@ -2061,124 +3217,3705 @@
           <w:szCs w:val="32"/>
           <w:lang w:val="es-MX"/>
         </w:rPr>
-        <w:t>Objetivos específicos</w:t>
+        <w:t>Requerimientos</w:t>
       </w:r>
-      <w:bookmarkEnd w:id="3"/>
-    </w:p>
-    <w:p>
-      <w:pPr>
-        <w:numPr>
-          <w:ilvl w:val="0"/>
-          <w:numId w:val="5"/>
-        </w:numPr>
-        <w:contextualSpacing/>
-        <w:jc w:val="both"/>
-        <w:rPr>
-          <w:rFonts w:ascii="Times New Roman" w:hAnsi="Times New Roman" w:cs="Times New Roman"/>
+      <w:bookmarkEnd w:id="1"/>
+    </w:p>
+    <w:p>
+      <w:pPr>
+        <w:spacing w:before="12"/>
+        <w:rPr>
+          <w:rFonts w:ascii="Times New Roman" w:eastAsia="Times New Roman" w:hAnsi="Times New Roman" w:cs="Times New Roman"/>
+          <w:b/>
+          <w:color w:val="231F20"/>
+          <w:sz w:val="24"/>
+          <w:szCs w:val="24"/>
+          <w:lang w:val="es-MX"/>
+        </w:rPr>
+      </w:pPr>
+    </w:p>
+    <w:p>
+      <w:pPr>
+        <w:keepNext/>
+        <w:spacing w:after="200"/>
+        <w:rPr>
+          <w:rFonts w:ascii="Times New Roman" w:hAnsi="Times New Roman"/>
+          <w:b/>
+          <w:bCs/>
+          <w:color w:val="000000" w:themeColor="text1"/>
+          <w:sz w:val="18"/>
+          <w:szCs w:val="18"/>
           <w:lang w:val="es-MX"/>
         </w:rPr>
       </w:pPr>
       <w:r>
         <w:rPr>
-          <w:rFonts w:ascii="Times New Roman" w:hAnsi="Times New Roman" w:cs="Times New Roman"/>
-          <w:lang w:val="es-MX"/>
-        </w:rPr>
-        <w:t xml:space="preserve">Programar tarjeta NXP empleando el software S32 </w:t>
+          <w:rFonts w:ascii="Times New Roman" w:hAnsi="Times New Roman"/>
+          <w:b/>
+          <w:bCs/>
+          <w:color w:val="000000" w:themeColor="text1"/>
+          <w:sz w:val="18"/>
+          <w:szCs w:val="18"/>
+          <w:lang w:val="es-MX"/>
+        </w:rPr>
+        <w:t xml:space="preserve">Tabla </w:t>
       </w:r>
-      <w:proofErr w:type="spellStart"/>
       <w:r>
         <w:rPr>
-          <w:rFonts w:ascii="Times New Roman" w:hAnsi="Times New Roman" w:cs="Times New Roman"/>
-          <w:lang w:val="es-MX"/>
-        </w:rPr>
-        <w:t>Design</w:t>
+          <w:rFonts w:ascii="Times New Roman" w:hAnsi="Times New Roman"/>
+          <w:b/>
+          <w:bCs/>
+          <w:color w:val="000000" w:themeColor="text1"/>
+          <w:sz w:val="18"/>
+          <w:szCs w:val="18"/>
+          <w:lang w:val="es-MX"/>
+        </w:rPr>
+        <w:fldChar w:fldCharType="begin"/>
       </w:r>
-      <w:proofErr w:type="spellEnd"/>
       <w:r>
         <w:rPr>
-          <w:rFonts w:ascii="Times New Roman" w:hAnsi="Times New Roman" w:cs="Times New Roman"/>
-          <w:lang w:val="es-MX"/>
-        </w:rPr>
-        <w:t xml:space="preserve"> Studio </w:t>
+          <w:rFonts w:ascii="Times New Roman" w:hAnsi="Times New Roman"/>
+          <w:b/>
+          <w:bCs/>
+          <w:color w:val="000000" w:themeColor="text1"/>
+          <w:sz w:val="18"/>
+          <w:szCs w:val="18"/>
+          <w:lang w:val="es-MX"/>
+        </w:rPr>
+        <w:instrText xml:space="preserve"> SEQ Tabla \* ARABIC </w:instrText>
       </w:r>
-      <w:proofErr w:type="spellStart"/>
       <w:r>
         <w:rPr>
-          <w:rFonts w:ascii="Times New Roman" w:hAnsi="Times New Roman" w:cs="Times New Roman"/>
-          <w:lang w:val="es-MX"/>
-        </w:rPr>
-        <w:t>for</w:t>
+          <w:rFonts w:ascii="Times New Roman" w:hAnsi="Times New Roman"/>
+          <w:b/>
+          <w:bCs/>
+          <w:color w:val="000000" w:themeColor="text1"/>
+          <w:sz w:val="18"/>
+          <w:szCs w:val="18"/>
+          <w:lang w:val="es-MX"/>
+        </w:rPr>
+        <w:fldChar w:fldCharType="separate"/>
       </w:r>
-      <w:proofErr w:type="spellEnd"/>
       <w:r>
         <w:rPr>
-          <w:rFonts w:ascii="Times New Roman" w:hAnsi="Times New Roman" w:cs="Times New Roman"/>
-          <w:lang w:val="es-MX"/>
-        </w:rPr>
-        <w:t xml:space="preserve"> ARM para simular los cambios de estado de los seguros de una puerta de un automóvil</w:t>
+          <w:rFonts w:ascii="Times New Roman" w:hAnsi="Times New Roman"/>
+          <w:b/>
+          <w:bCs/>
+          <w:noProof/>
+          <w:color w:val="000000" w:themeColor="text1"/>
+          <w:sz w:val="18"/>
+          <w:szCs w:val="18"/>
+          <w:lang w:val="es-MX"/>
+        </w:rPr>
+        <w:t>1</w:t>
       </w:r>
-    </w:p>
-    <w:p>
-      <w:pPr>
-        <w:numPr>
-          <w:ilvl w:val="0"/>
-          <w:numId w:val="5"/>
-        </w:numPr>
-        <w:contextualSpacing/>
-        <w:jc w:val="both"/>
-        <w:rPr>
-          <w:rFonts w:ascii="Times New Roman" w:hAnsi="Times New Roman" w:cs="Times New Roman"/>
-          <w:lang w:val="es-MX"/>
-        </w:rPr>
-      </w:pPr>
       <w:r>
         <w:rPr>
-          <w:rFonts w:ascii="Times New Roman" w:hAnsi="Times New Roman" w:cs="Times New Roman"/>
-          <w:lang w:val="es-MX"/>
-        </w:rPr>
-        <w:t>Establecer el protocolo de comunicación SPI entre tarjetas NXP</w:t>
+          <w:rFonts w:ascii="Times New Roman" w:hAnsi="Times New Roman"/>
+          <w:b/>
+          <w:bCs/>
+          <w:color w:val="000000" w:themeColor="text1"/>
+          <w:sz w:val="18"/>
+          <w:szCs w:val="18"/>
+          <w:lang w:val="es-MX"/>
+        </w:rPr>
+        <w:fldChar w:fldCharType="end"/>
       </w:r>
-    </w:p>
-    <w:p>
-      <w:pPr>
-        <w:numPr>
-          <w:ilvl w:val="0"/>
-          <w:numId w:val="5"/>
-        </w:numPr>
-        <w:contextualSpacing/>
-        <w:jc w:val="both"/>
-        <w:rPr>
-          <w:rFonts w:ascii="Times New Roman" w:hAnsi="Times New Roman" w:cs="Times New Roman"/>
-          <w:lang w:val="es-MX"/>
-        </w:rPr>
-      </w:pPr>
       <w:r>
         <w:rPr>
-          <w:rFonts w:ascii="Times New Roman" w:hAnsi="Times New Roman" w:cs="Times New Roman"/>
-          <w:lang w:val="es-MX"/>
-        </w:rPr>
-        <w:t xml:space="preserve">Verificar características de la comunicación establecida entre las tarjetas NXP con el software </w:t>
+          <w:rFonts w:ascii="Times New Roman" w:hAnsi="Times New Roman"/>
+          <w:b/>
+          <w:bCs/>
+          <w:color w:val="000000" w:themeColor="text1"/>
+          <w:sz w:val="18"/>
+          <w:szCs w:val="18"/>
+          <w:lang w:val="es-MX"/>
+        </w:rPr>
+        <w:t>. Desglose de requerimientos funcionales</w:t>
       </w:r>
-      <w:proofErr w:type="spellStart"/>
+    </w:p>
+    <w:tbl>
+      <w:tblPr>
+        <w:tblStyle w:val="Tablaconcuadrcula1"/>
+        <w:tblW w:w="9351" w:type="dxa"/>
+        <w:tblLayout w:type="fixed"/>
+        <w:tblLook w:val="04A0" w:firstRow="1" w:lastRow="0" w:firstColumn="1" w:lastColumn="0" w:noHBand="0" w:noVBand="1"/>
+      </w:tblPr>
+      <w:tblGrid>
+        <w:gridCol w:w="463"/>
+        <w:gridCol w:w="3288"/>
+        <w:gridCol w:w="11"/>
+        <w:gridCol w:w="2470"/>
+        <w:gridCol w:w="1276"/>
+        <w:gridCol w:w="1843"/>
+      </w:tblGrid>
+      <w:tr>
+        <w:trPr>
+          <w:trHeight w:val="784"/>
+        </w:trPr>
+        <w:tc>
+          <w:tcPr>
+            <w:tcW w:w="6232" w:type="dxa"/>
+            <w:gridSpan w:val="4"/>
+          </w:tcPr>
+          <w:p>
+            <w:pPr>
+              <w:spacing w:before="12"/>
+              <w:jc w:val="center"/>
+              <w:rPr>
+                <w:rFonts w:ascii="Times New Roman" w:eastAsia="Times New Roman" w:hAnsi="Times New Roman" w:cs="Times New Roman"/>
+                <w:b/>
+                <w:color w:val="231F20"/>
+                <w:lang w:val="es-MX"/>
+              </w:rPr>
+            </w:pPr>
+            <w:r>
+              <w:rPr>
+                <w:rFonts w:ascii="Times New Roman" w:eastAsia="Times New Roman" w:hAnsi="Times New Roman" w:cs="Times New Roman"/>
+                <w:b/>
+                <w:color w:val="231F20"/>
+                <w:lang w:val="es-MX"/>
+              </w:rPr>
+              <w:t>REQUERIMIENTOS FUNCIONALES</w:t>
+            </w:r>
+          </w:p>
+          <w:p>
+            <w:pPr>
+              <w:ind w:firstLine="708"/>
+              <w:rPr>
+                <w:rFonts w:ascii="Times New Roman" w:eastAsia="Times New Roman" w:hAnsi="Times New Roman" w:cs="Times New Roman"/>
+                <w:lang w:val="es-MX"/>
+              </w:rPr>
+            </w:pPr>
+          </w:p>
+        </w:tc>
+        <w:tc>
+          <w:tcPr>
+            <w:tcW w:w="1276" w:type="dxa"/>
+          </w:tcPr>
+          <w:p>
+            <w:pPr>
+              <w:spacing w:before="12"/>
+              <w:jc w:val="center"/>
+              <w:rPr>
+                <w:rFonts w:ascii="Times New Roman" w:eastAsia="Times New Roman" w:hAnsi="Times New Roman" w:cs="Times New Roman"/>
+                <w:b/>
+                <w:color w:val="231F20"/>
+                <w:lang w:val="es-MX"/>
+              </w:rPr>
+            </w:pPr>
+            <w:r>
+              <w:rPr>
+                <w:rFonts w:ascii="Times New Roman" w:eastAsia="Times New Roman" w:hAnsi="Times New Roman" w:cs="Times New Roman"/>
+                <w:b/>
+                <w:color w:val="231F20"/>
+                <w:lang w:val="es-MX"/>
+              </w:rPr>
+              <w:t>ESTADO</w:t>
+            </w:r>
+          </w:p>
+        </w:tc>
+        <w:tc>
+          <w:tcPr>
+            <w:tcW w:w="1843" w:type="dxa"/>
+          </w:tcPr>
+          <w:p>
+            <w:pPr>
+              <w:spacing w:before="12"/>
+              <w:jc w:val="center"/>
+              <w:rPr>
+                <w:rFonts w:ascii="Times New Roman" w:eastAsia="Times New Roman" w:hAnsi="Times New Roman" w:cs="Times New Roman"/>
+                <w:b/>
+                <w:color w:val="231F20"/>
+                <w:lang w:val="es-MX"/>
+              </w:rPr>
+            </w:pPr>
+            <w:r>
+              <w:rPr>
+                <w:rFonts w:ascii="Times New Roman" w:eastAsia="Times New Roman" w:hAnsi="Times New Roman" w:cs="Times New Roman"/>
+                <w:b/>
+                <w:color w:val="231F20"/>
+                <w:lang w:val="es-MX"/>
+              </w:rPr>
+              <w:t>RESULTADO</w:t>
+            </w:r>
+          </w:p>
+        </w:tc>
+      </w:tr>
+      <w:tr>
+        <w:tc>
+          <w:tcPr>
+            <w:tcW w:w="463" w:type="dxa"/>
+          </w:tcPr>
+          <w:p>
+            <w:pPr>
+              <w:spacing w:before="12"/>
+              <w:jc w:val="center"/>
+              <w:rPr>
+                <w:rFonts w:ascii="Times New Roman" w:eastAsia="Times New Roman" w:hAnsi="Times New Roman" w:cs="Times New Roman"/>
+                <w:b/>
+                <w:color w:val="231F20"/>
+                <w:sz w:val="22"/>
+                <w:lang w:val="es-MX"/>
+              </w:rPr>
+            </w:pPr>
+            <w:r>
+              <w:rPr>
+                <w:rFonts w:ascii="Times New Roman" w:eastAsia="Times New Roman" w:hAnsi="Times New Roman" w:cs="Times New Roman"/>
+                <w:b/>
+                <w:color w:val="231F20"/>
+                <w:sz w:val="22"/>
+                <w:lang w:val="es-MX"/>
+              </w:rPr>
+              <w:t>N°</w:t>
+            </w:r>
+          </w:p>
+          <w:p>
+            <w:pPr>
+              <w:spacing w:before="12"/>
+              <w:jc w:val="center"/>
+              <w:rPr>
+                <w:rFonts w:ascii="Times New Roman" w:eastAsia="Times New Roman" w:hAnsi="Times New Roman" w:cs="Times New Roman"/>
+                <w:color w:val="231F20"/>
+                <w:sz w:val="22"/>
+                <w:lang w:val="es-MX"/>
+              </w:rPr>
+            </w:pPr>
+          </w:p>
+        </w:tc>
+        <w:tc>
+          <w:tcPr>
+            <w:tcW w:w="3288" w:type="dxa"/>
+          </w:tcPr>
+          <w:p>
+            <w:pPr>
+              <w:spacing w:before="12"/>
+              <w:jc w:val="center"/>
+              <w:rPr>
+                <w:rFonts w:ascii="Times New Roman" w:eastAsia="Times New Roman" w:hAnsi="Times New Roman" w:cs="Times New Roman"/>
+                <w:color w:val="231F20"/>
+                <w:sz w:val="22"/>
+                <w:lang w:val="es-MX"/>
+              </w:rPr>
+            </w:pPr>
+            <w:r>
+              <w:rPr>
+                <w:rFonts w:ascii="Times New Roman" w:eastAsia="Times New Roman" w:hAnsi="Times New Roman" w:cs="Times New Roman"/>
+                <w:color w:val="231F20"/>
+                <w:sz w:val="22"/>
+                <w:lang w:val="es-MX"/>
+              </w:rPr>
+              <w:t xml:space="preserve">Descripción del </w:t>
+            </w:r>
+          </w:p>
+          <w:p>
+            <w:pPr>
+              <w:spacing w:before="12"/>
+              <w:jc w:val="center"/>
+              <w:rPr>
+                <w:rFonts w:ascii="Times New Roman" w:eastAsia="Times New Roman" w:hAnsi="Times New Roman" w:cs="Times New Roman"/>
+                <w:color w:val="231F20"/>
+                <w:lang w:val="es-MX"/>
+              </w:rPr>
+            </w:pPr>
+            <w:r>
+              <w:rPr>
+                <w:rFonts w:ascii="Times New Roman" w:eastAsia="Times New Roman" w:hAnsi="Times New Roman" w:cs="Times New Roman"/>
+                <w:color w:val="231F20"/>
+                <w:sz w:val="22"/>
+                <w:lang w:val="es-MX"/>
+              </w:rPr>
+              <w:t>requerimiento</w:t>
+            </w:r>
+          </w:p>
+        </w:tc>
+        <w:tc>
+          <w:tcPr>
+            <w:tcW w:w="2481" w:type="dxa"/>
+            <w:gridSpan w:val="2"/>
+          </w:tcPr>
+          <w:p>
+            <w:pPr>
+              <w:spacing w:before="12"/>
+              <w:jc w:val="center"/>
+              <w:rPr>
+                <w:rFonts w:ascii="Times New Roman" w:eastAsia="Times New Roman" w:hAnsi="Times New Roman" w:cs="Times New Roman"/>
+                <w:color w:val="231F20"/>
+                <w:sz w:val="22"/>
+                <w:lang w:val="es-MX"/>
+              </w:rPr>
+            </w:pPr>
+            <w:r>
+              <w:rPr>
+                <w:rFonts w:ascii="Times New Roman" w:eastAsia="Times New Roman" w:hAnsi="Times New Roman" w:cs="Times New Roman"/>
+                <w:color w:val="231F20"/>
+                <w:sz w:val="22"/>
+                <w:lang w:val="es-MX"/>
+              </w:rPr>
+              <w:t>Test Case</w:t>
+            </w:r>
+          </w:p>
+        </w:tc>
+        <w:tc>
+          <w:tcPr>
+            <w:tcW w:w="1276" w:type="dxa"/>
+          </w:tcPr>
+          <w:p>
+            <w:pPr>
+              <w:spacing w:before="12"/>
+              <w:jc w:val="center"/>
+              <w:rPr>
+                <w:rFonts w:ascii="Times New Roman" w:eastAsia="Times New Roman" w:hAnsi="Times New Roman" w:cs="Times New Roman"/>
+                <w:color w:val="231F20"/>
+                <w:lang w:val="es-MX"/>
+              </w:rPr>
+            </w:pPr>
+          </w:p>
+        </w:tc>
+        <w:tc>
+          <w:tcPr>
+            <w:tcW w:w="1843" w:type="dxa"/>
+          </w:tcPr>
+          <w:p>
+            <w:pPr>
+              <w:spacing w:before="12"/>
+              <w:jc w:val="center"/>
+              <w:rPr>
+                <w:rFonts w:ascii="Times New Roman" w:eastAsia="Times New Roman" w:hAnsi="Times New Roman" w:cs="Times New Roman"/>
+                <w:color w:val="231F20"/>
+                <w:lang w:val="es-MX"/>
+              </w:rPr>
+            </w:pPr>
+          </w:p>
+        </w:tc>
+      </w:tr>
+      <w:tr>
+        <w:tc>
+          <w:tcPr>
+            <w:tcW w:w="463" w:type="dxa"/>
+          </w:tcPr>
+          <w:p>
+            <w:pPr>
+              <w:spacing w:before="12"/>
+              <w:jc w:val="both"/>
+              <w:rPr>
+                <w:rFonts w:ascii="Times New Roman" w:eastAsia="Times New Roman" w:hAnsi="Times New Roman" w:cs="Times New Roman"/>
+                <w:b/>
+                <w:color w:val="231F20"/>
+                <w:sz w:val="22"/>
+                <w:lang w:val="es-MX"/>
+              </w:rPr>
+            </w:pPr>
+            <w:r>
+              <w:rPr>
+                <w:rFonts w:ascii="Times New Roman" w:eastAsia="Times New Roman" w:hAnsi="Times New Roman" w:cs="Times New Roman"/>
+                <w:b/>
+                <w:color w:val="231F20"/>
+                <w:sz w:val="22"/>
+                <w:lang w:val="es-MX"/>
+              </w:rPr>
+              <w:t>1</w:t>
+            </w:r>
+            <w:r>
+              <w:rPr>
+                <w:rFonts w:ascii="Times New Roman" w:eastAsia="Times New Roman" w:hAnsi="Times New Roman" w:cs="Times New Roman"/>
+                <w:b/>
+                <w:color w:val="231F20"/>
+                <w:sz w:val="22"/>
+                <w:lang w:val="es-MX"/>
+              </w:rPr>
+              <w:t>.</w:t>
+            </w:r>
+          </w:p>
+        </w:tc>
+        <w:tc>
+          <w:tcPr>
+            <w:tcW w:w="3288" w:type="dxa"/>
+          </w:tcPr>
+          <w:p>
+            <w:pPr>
+              <w:spacing w:before="12"/>
+              <w:jc w:val="both"/>
+              <w:rPr>
+                <w:rFonts w:ascii="Times New Roman" w:eastAsia="Times New Roman" w:hAnsi="Times New Roman" w:cs="Times New Roman"/>
+                <w:color w:val="231F20"/>
+                <w:sz w:val="22"/>
+                <w:lang w:val="es-MX"/>
+              </w:rPr>
+            </w:pPr>
+            <w:r>
+              <w:rPr>
+                <w:rFonts w:ascii="Times New Roman" w:eastAsia="Times New Roman" w:hAnsi="Times New Roman" w:cs="Times New Roman"/>
+                <w:color w:val="231F20"/>
+                <w:sz w:val="22"/>
+                <w:lang w:val="es-MX"/>
+              </w:rPr>
+              <w:t xml:space="preserve">Tener 2 </w:t>
+            </w:r>
+            <w:proofErr w:type="spellStart"/>
+            <w:r>
+              <w:rPr>
+                <w:rFonts w:ascii="Times New Roman" w:eastAsia="Times New Roman" w:hAnsi="Times New Roman" w:cs="Times New Roman"/>
+                <w:color w:val="231F20"/>
+                <w:sz w:val="22"/>
+                <w:lang w:val="es-MX"/>
+              </w:rPr>
+              <w:t>push</w:t>
+            </w:r>
+            <w:proofErr w:type="spellEnd"/>
+            <w:r>
+              <w:rPr>
+                <w:rFonts w:ascii="Times New Roman" w:eastAsia="Times New Roman" w:hAnsi="Times New Roman" w:cs="Times New Roman"/>
+                <w:color w:val="231F20"/>
+                <w:sz w:val="22"/>
+                <w:lang w:val="es-MX"/>
+              </w:rPr>
+              <w:t xml:space="preserve"> </w:t>
+            </w:r>
+            <w:proofErr w:type="spellStart"/>
+            <w:r>
+              <w:rPr>
+                <w:rFonts w:ascii="Times New Roman" w:eastAsia="Times New Roman" w:hAnsi="Times New Roman" w:cs="Times New Roman"/>
+                <w:color w:val="231F20"/>
+                <w:sz w:val="22"/>
+                <w:lang w:val="es-MX"/>
+              </w:rPr>
+              <w:t>button</w:t>
+            </w:r>
+            <w:proofErr w:type="spellEnd"/>
+            <w:r>
+              <w:rPr>
+                <w:rFonts w:ascii="Times New Roman" w:eastAsia="Times New Roman" w:hAnsi="Times New Roman" w:cs="Times New Roman"/>
+                <w:color w:val="231F20"/>
+                <w:sz w:val="22"/>
+                <w:lang w:val="es-MX"/>
+              </w:rPr>
+              <w:t xml:space="preserve"> A y B, el botón A para el </w:t>
+            </w:r>
+            <w:proofErr w:type="spellStart"/>
+            <w:r>
+              <w:rPr>
+                <w:rFonts w:ascii="Times New Roman" w:eastAsia="Times New Roman" w:hAnsi="Times New Roman" w:cs="Times New Roman"/>
+                <w:color w:val="231F20"/>
+                <w:sz w:val="22"/>
+                <w:lang w:val="es-MX"/>
+              </w:rPr>
+              <w:t>unlock</w:t>
+            </w:r>
+            <w:proofErr w:type="spellEnd"/>
+            <w:r>
+              <w:rPr>
+                <w:rFonts w:ascii="Times New Roman" w:eastAsia="Times New Roman" w:hAnsi="Times New Roman" w:cs="Times New Roman"/>
+                <w:color w:val="231F20"/>
+                <w:sz w:val="22"/>
+                <w:lang w:val="es-MX"/>
+              </w:rPr>
+              <w:t xml:space="preserve"> y el botón B para el </w:t>
+            </w:r>
+            <w:proofErr w:type="spellStart"/>
+            <w:r>
+              <w:rPr>
+                <w:rFonts w:ascii="Times New Roman" w:eastAsia="Times New Roman" w:hAnsi="Times New Roman" w:cs="Times New Roman"/>
+                <w:color w:val="231F20"/>
+                <w:sz w:val="22"/>
+                <w:lang w:val="es-MX"/>
+              </w:rPr>
+              <w:t>lock</w:t>
+            </w:r>
+            <w:proofErr w:type="spellEnd"/>
+            <w:r>
+              <w:rPr>
+                <w:rFonts w:ascii="Times New Roman" w:eastAsia="Times New Roman" w:hAnsi="Times New Roman" w:cs="Times New Roman"/>
+                <w:color w:val="231F20"/>
+                <w:sz w:val="22"/>
+                <w:lang w:val="es-MX"/>
+              </w:rPr>
+              <w:t xml:space="preserve"> de la puerta.</w:t>
+            </w:r>
+          </w:p>
+        </w:tc>
+        <w:tc>
+          <w:tcPr>
+            <w:tcW w:w="2481" w:type="dxa"/>
+            <w:gridSpan w:val="2"/>
+          </w:tcPr>
+          <w:p>
+            <w:pPr>
+              <w:spacing w:before="12"/>
+              <w:jc w:val="both"/>
+              <w:rPr>
+                <w:rFonts w:ascii="Times New Roman" w:eastAsia="Times New Roman" w:hAnsi="Times New Roman" w:cs="Times New Roman"/>
+                <w:b/>
+                <w:color w:val="231F20"/>
+                <w:sz w:val="22"/>
+                <w:lang w:val="es-MX"/>
+              </w:rPr>
+            </w:pPr>
+            <w:r>
+              <w:rPr>
+                <w:rFonts w:ascii="Times New Roman" w:eastAsia="Times New Roman" w:hAnsi="Times New Roman" w:cs="Times New Roman"/>
+                <w:color w:val="231F20"/>
+                <w:sz w:val="22"/>
+                <w:lang w:val="es-MX"/>
+              </w:rPr>
+              <w:t>Deberán ser visibles y serán representados por botones a y b</w:t>
+            </w:r>
+          </w:p>
+        </w:tc>
+        <w:tc>
+          <w:tcPr>
+            <w:tcW w:w="1276" w:type="dxa"/>
+          </w:tcPr>
+          <w:p>
+            <w:pPr>
+              <w:spacing w:before="12"/>
+              <w:jc w:val="both"/>
+              <w:rPr>
+                <w:rFonts w:ascii="Times New Roman" w:eastAsia="Times New Roman" w:hAnsi="Times New Roman" w:cs="Times New Roman"/>
+                <w:color w:val="231F20"/>
+                <w:lang w:val="es-MX"/>
+              </w:rPr>
+            </w:pPr>
+          </w:p>
+        </w:tc>
+        <w:tc>
+          <w:tcPr>
+            <w:tcW w:w="1843" w:type="dxa"/>
+          </w:tcPr>
+          <w:p>
+            <w:pPr>
+              <w:spacing w:before="12"/>
+              <w:jc w:val="both"/>
+              <w:rPr>
+                <w:rFonts w:ascii="Times New Roman" w:eastAsia="Times New Roman" w:hAnsi="Times New Roman" w:cs="Times New Roman"/>
+                <w:color w:val="231F20"/>
+                <w:lang w:val="es-MX"/>
+              </w:rPr>
+            </w:pPr>
+          </w:p>
+        </w:tc>
+      </w:tr>
+      <w:tr>
+        <w:tc>
+          <w:tcPr>
+            <w:tcW w:w="463" w:type="dxa"/>
+          </w:tcPr>
+          <w:p>
+            <w:pPr>
+              <w:spacing w:before="12"/>
+              <w:jc w:val="both"/>
+              <w:rPr>
+                <w:rFonts w:ascii="Times New Roman" w:eastAsia="Times New Roman" w:hAnsi="Times New Roman" w:cs="Times New Roman"/>
+                <w:b/>
+                <w:color w:val="231F20"/>
+                <w:sz w:val="22"/>
+                <w:lang w:val="es-MX"/>
+              </w:rPr>
+            </w:pPr>
+            <w:r>
+              <w:rPr>
+                <w:rFonts w:ascii="Times New Roman" w:eastAsia="Times New Roman" w:hAnsi="Times New Roman" w:cs="Times New Roman"/>
+                <w:b/>
+                <w:color w:val="231F20"/>
+                <w:sz w:val="22"/>
+                <w:lang w:val="es-MX"/>
+              </w:rPr>
+              <w:t>2</w:t>
+            </w:r>
+            <w:r>
+              <w:rPr>
+                <w:rFonts w:ascii="Times New Roman" w:eastAsia="Times New Roman" w:hAnsi="Times New Roman" w:cs="Times New Roman"/>
+                <w:b/>
+                <w:color w:val="231F20"/>
+                <w:sz w:val="22"/>
+                <w:lang w:val="es-MX"/>
+              </w:rPr>
+              <w:t>.</w:t>
+            </w:r>
+          </w:p>
+        </w:tc>
+        <w:tc>
+          <w:tcPr>
+            <w:tcW w:w="3288" w:type="dxa"/>
+          </w:tcPr>
+          <w:p>
+            <w:pPr>
+              <w:spacing w:before="12"/>
+              <w:jc w:val="both"/>
+              <w:rPr>
+                <w:rFonts w:ascii="Times New Roman" w:eastAsia="Times New Roman" w:hAnsi="Times New Roman" w:cs="Times New Roman"/>
+                <w:color w:val="231F20"/>
+                <w:lang w:val="es-MX"/>
+              </w:rPr>
+            </w:pPr>
+            <w:r>
+              <w:rPr>
+                <w:rFonts w:ascii="Times New Roman" w:eastAsia="Times New Roman" w:hAnsi="Times New Roman" w:cs="Times New Roman"/>
+                <w:color w:val="231F20"/>
+                <w:sz w:val="22"/>
+                <w:lang w:val="es-MX"/>
+              </w:rPr>
+              <w:t xml:space="preserve">Tener 2 </w:t>
+            </w:r>
+            <w:proofErr w:type="spellStart"/>
+            <w:r>
+              <w:rPr>
+                <w:rFonts w:ascii="Times New Roman" w:eastAsia="Times New Roman" w:hAnsi="Times New Roman" w:cs="Times New Roman"/>
+                <w:color w:val="231F20"/>
+                <w:sz w:val="22"/>
+                <w:lang w:val="es-MX"/>
+              </w:rPr>
+              <w:t>LEDs</w:t>
+            </w:r>
+            <w:proofErr w:type="spellEnd"/>
+            <w:r>
+              <w:rPr>
+                <w:rFonts w:ascii="Times New Roman" w:eastAsia="Times New Roman" w:hAnsi="Times New Roman" w:cs="Times New Roman"/>
+                <w:color w:val="231F20"/>
+                <w:sz w:val="22"/>
+                <w:lang w:val="es-MX"/>
+              </w:rPr>
+              <w:t>, verde y rojo para representar de manera visual</w:t>
+            </w:r>
+            <w:r>
+              <w:rPr>
+                <w:rFonts w:ascii="Times New Roman" w:eastAsia="Times New Roman" w:hAnsi="Times New Roman" w:cs="Times New Roman"/>
+                <w:color w:val="231F20"/>
+                <w:sz w:val="22"/>
+                <w:lang w:val="es-MX"/>
+              </w:rPr>
+              <w:t xml:space="preserve"> </w:t>
+            </w:r>
+            <w:r>
+              <w:rPr>
+                <w:rFonts w:ascii="Times New Roman" w:eastAsia="Times New Roman" w:hAnsi="Times New Roman" w:cs="Times New Roman"/>
+                <w:color w:val="231F20"/>
+                <w:sz w:val="22"/>
+                <w:lang w:val="es-MX"/>
+              </w:rPr>
+              <w:t>al ser encendidos el estado desbloqueado y bloqueado de la puerta.</w:t>
+            </w:r>
+            <w:r>
+              <w:rPr>
+                <w:rFonts w:ascii="Times New Roman" w:eastAsia="Times New Roman" w:hAnsi="Times New Roman" w:cs="Times New Roman"/>
+                <w:color w:val="231F20"/>
+                <w:sz w:val="22"/>
+                <w:lang w:val="es-MX"/>
+              </w:rPr>
+              <w:t xml:space="preserve"> </w:t>
+            </w:r>
+          </w:p>
+        </w:tc>
+        <w:tc>
+          <w:tcPr>
+            <w:tcW w:w="2481" w:type="dxa"/>
+            <w:gridSpan w:val="2"/>
+          </w:tcPr>
+          <w:p>
+            <w:pPr>
+              <w:spacing w:before="12"/>
+              <w:jc w:val="both"/>
+              <w:rPr>
+                <w:rFonts w:ascii="Times New Roman" w:eastAsia="Times New Roman" w:hAnsi="Times New Roman" w:cs="Times New Roman"/>
+                <w:color w:val="231F20"/>
+                <w:sz w:val="22"/>
+                <w:lang w:val="es-MX"/>
+              </w:rPr>
+            </w:pPr>
+            <w:r>
+              <w:rPr>
+                <w:rFonts w:ascii="Times New Roman" w:eastAsia="Times New Roman" w:hAnsi="Times New Roman" w:cs="Times New Roman"/>
+                <w:color w:val="231F20"/>
+                <w:sz w:val="22"/>
+                <w:lang w:val="es-MX"/>
+              </w:rPr>
+              <w:t>Deberán ser visibles, uno debe ser de alguna tonalidad verde y el otro de alguna tonalidad roja, pueden ser de cualquier tamaño e intensidad luminosa</w:t>
+            </w:r>
+          </w:p>
+        </w:tc>
+        <w:tc>
+          <w:tcPr>
+            <w:tcW w:w="1276" w:type="dxa"/>
+          </w:tcPr>
+          <w:p>
+            <w:pPr>
+              <w:spacing w:before="12"/>
+              <w:jc w:val="both"/>
+              <w:rPr>
+                <w:rFonts w:ascii="Times New Roman" w:eastAsia="Times New Roman" w:hAnsi="Times New Roman" w:cs="Times New Roman"/>
+                <w:color w:val="231F20"/>
+                <w:lang w:val="es-MX"/>
+              </w:rPr>
+            </w:pPr>
+          </w:p>
+        </w:tc>
+        <w:tc>
+          <w:tcPr>
+            <w:tcW w:w="1843" w:type="dxa"/>
+          </w:tcPr>
+          <w:p>
+            <w:pPr>
+              <w:spacing w:before="12"/>
+              <w:jc w:val="both"/>
+              <w:rPr>
+                <w:rFonts w:ascii="Times New Roman" w:eastAsia="Times New Roman" w:hAnsi="Times New Roman" w:cs="Times New Roman"/>
+                <w:color w:val="231F20"/>
+                <w:lang w:val="es-MX"/>
+              </w:rPr>
+            </w:pPr>
+          </w:p>
+        </w:tc>
+      </w:tr>
+      <w:tr>
+        <w:tc>
+          <w:tcPr>
+            <w:tcW w:w="463" w:type="dxa"/>
+          </w:tcPr>
+          <w:p>
+            <w:pPr>
+              <w:spacing w:before="12"/>
+              <w:jc w:val="both"/>
+              <w:rPr>
+                <w:rFonts w:ascii="Times New Roman" w:eastAsia="Times New Roman" w:hAnsi="Times New Roman" w:cs="Times New Roman"/>
+                <w:b/>
+                <w:color w:val="231F20"/>
+                <w:sz w:val="22"/>
+                <w:lang w:val="es-MX"/>
+              </w:rPr>
+            </w:pPr>
+            <w:r>
+              <w:rPr>
+                <w:rFonts w:ascii="Times New Roman" w:eastAsia="Times New Roman" w:hAnsi="Times New Roman" w:cs="Times New Roman"/>
+                <w:b/>
+                <w:color w:val="231F20"/>
+                <w:sz w:val="22"/>
+                <w:lang w:val="es-MX"/>
+              </w:rPr>
+              <w:t>3</w:t>
+            </w:r>
+            <w:r>
+              <w:rPr>
+                <w:rFonts w:ascii="Times New Roman" w:eastAsia="Times New Roman" w:hAnsi="Times New Roman" w:cs="Times New Roman"/>
+                <w:b/>
+                <w:color w:val="231F20"/>
+                <w:sz w:val="22"/>
+                <w:lang w:val="es-MX"/>
+              </w:rPr>
+              <w:t>.</w:t>
+            </w:r>
+          </w:p>
+        </w:tc>
+        <w:tc>
+          <w:tcPr>
+            <w:tcW w:w="3288" w:type="dxa"/>
+          </w:tcPr>
+          <w:p>
+            <w:pPr>
+              <w:spacing w:before="12"/>
+              <w:jc w:val="both"/>
+              <w:rPr>
+                <w:rFonts w:ascii="Times New Roman" w:eastAsia="Times New Roman" w:hAnsi="Times New Roman" w:cs="Times New Roman"/>
+                <w:color w:val="231F20"/>
+                <w:sz w:val="22"/>
+                <w:lang w:val="es-MX"/>
+              </w:rPr>
+            </w:pPr>
+            <w:r>
+              <w:rPr>
+                <w:rFonts w:ascii="Times New Roman" w:eastAsia="Times New Roman" w:hAnsi="Times New Roman" w:cs="Times New Roman"/>
+                <w:color w:val="231F20"/>
+                <w:sz w:val="22"/>
+                <w:lang w:val="es-MX"/>
+              </w:rPr>
+              <w:t>Se deberá presionar el botón A durante al menos 100 ms para activar el seguro que será mostrado a través del led verde.</w:t>
+            </w:r>
+          </w:p>
+        </w:tc>
+        <w:tc>
+          <w:tcPr>
+            <w:tcW w:w="2481" w:type="dxa"/>
+            <w:gridSpan w:val="2"/>
+          </w:tcPr>
+          <w:p>
+            <w:pPr>
+              <w:keepNext/>
+              <w:spacing w:before="12"/>
+              <w:jc w:val="both"/>
+              <w:rPr>
+                <w:rFonts w:ascii="Times New Roman" w:eastAsia="Times New Roman" w:hAnsi="Times New Roman" w:cs="Times New Roman"/>
+                <w:color w:val="231F20"/>
+                <w:sz w:val="22"/>
+                <w:lang w:val="es-MX"/>
+              </w:rPr>
+            </w:pPr>
+            <w:r>
+              <w:rPr>
+                <w:rFonts w:ascii="Times New Roman" w:eastAsia="Times New Roman" w:hAnsi="Times New Roman" w:cs="Times New Roman"/>
+                <w:color w:val="231F20"/>
+                <w:sz w:val="22"/>
+                <w:lang w:val="es-MX"/>
+              </w:rPr>
+              <w:t>Se deberá ver un cambio de estado de la señal proveniente del bo</w:t>
+            </w:r>
+            <w:r>
+              <w:rPr>
+                <w:rFonts w:ascii="Times New Roman" w:eastAsia="Times New Roman" w:hAnsi="Times New Roman" w:cs="Times New Roman"/>
+                <w:color w:val="231F20"/>
+                <w:sz w:val="22"/>
+                <w:lang w:val="es-MX"/>
+              </w:rPr>
+              <w:t>tón A con una duración de al menos</w:t>
+            </w:r>
+            <w:r>
+              <w:rPr>
+                <w:rFonts w:ascii="Times New Roman" w:eastAsia="Times New Roman" w:hAnsi="Times New Roman" w:cs="Times New Roman"/>
+                <w:color w:val="231F20"/>
+                <w:sz w:val="22"/>
+                <w:lang w:val="es-MX"/>
+              </w:rPr>
+              <w:t xml:space="preserve"> 100ms y la señal del led cambiará de estado, de bajo a alto. </w:t>
+            </w:r>
+          </w:p>
+          <w:p>
+            <w:pPr>
+              <w:spacing w:before="12"/>
+              <w:jc w:val="both"/>
+              <w:rPr>
+                <w:rFonts w:ascii="Times New Roman" w:eastAsia="Times New Roman" w:hAnsi="Times New Roman" w:cs="Times New Roman"/>
+                <w:color w:val="231F20"/>
+                <w:sz w:val="22"/>
+                <w:lang w:val="es-MX"/>
+              </w:rPr>
+            </w:pPr>
+            <w:r>
+              <w:rPr>
+                <w:rFonts w:ascii="Times New Roman" w:eastAsia="Times New Roman" w:hAnsi="Times New Roman" w:cs="Times New Roman"/>
+                <w:color w:val="231F20"/>
+                <w:sz w:val="22"/>
+                <w:lang w:val="es-MX"/>
+              </w:rPr>
+              <w:t>Deberá ser visible que el led verde se encienda</w:t>
+            </w:r>
+            <w:r>
+              <w:rPr>
+                <w:rFonts w:ascii="Times New Roman" w:eastAsia="Times New Roman" w:hAnsi="Times New Roman" w:cs="Times New Roman"/>
+                <w:color w:val="231F20"/>
+                <w:sz w:val="22"/>
+                <w:lang w:val="es-MX"/>
+              </w:rPr>
+              <w:t xml:space="preserve"> hasta que el botón </w:t>
+            </w:r>
+            <w:proofErr w:type="spellStart"/>
+            <w:r>
+              <w:rPr>
+                <w:rFonts w:ascii="Times New Roman" w:eastAsia="Times New Roman" w:hAnsi="Times New Roman" w:cs="Times New Roman"/>
+                <w:color w:val="231F20"/>
+                <w:sz w:val="22"/>
+                <w:lang w:val="es-MX"/>
+              </w:rPr>
+              <w:t>lock</w:t>
+            </w:r>
+            <w:proofErr w:type="spellEnd"/>
+            <w:r>
+              <w:rPr>
+                <w:rFonts w:ascii="Times New Roman" w:eastAsia="Times New Roman" w:hAnsi="Times New Roman" w:cs="Times New Roman"/>
+                <w:color w:val="231F20"/>
+                <w:sz w:val="22"/>
+                <w:lang w:val="es-MX"/>
+              </w:rPr>
+              <w:t xml:space="preserve"> sea  presionado</w:t>
+            </w:r>
+            <w:r>
+              <w:rPr>
+                <w:rFonts w:ascii="Times New Roman" w:eastAsia="Times New Roman" w:hAnsi="Times New Roman" w:cs="Times New Roman"/>
+                <w:color w:val="231F20"/>
+                <w:sz w:val="22"/>
+                <w:lang w:val="es-MX"/>
+              </w:rPr>
+              <w:t>.</w:t>
+            </w:r>
+          </w:p>
+        </w:tc>
+        <w:tc>
+          <w:tcPr>
+            <w:tcW w:w="1276" w:type="dxa"/>
+          </w:tcPr>
+          <w:p>
+            <w:pPr>
+              <w:keepNext/>
+              <w:spacing w:before="12"/>
+              <w:jc w:val="both"/>
+              <w:rPr>
+                <w:rFonts w:ascii="Times New Roman" w:eastAsia="Times New Roman" w:hAnsi="Times New Roman" w:cs="Times New Roman"/>
+                <w:color w:val="231F20"/>
+                <w:lang w:val="es-MX"/>
+              </w:rPr>
+            </w:pPr>
+          </w:p>
+        </w:tc>
+        <w:tc>
+          <w:tcPr>
+            <w:tcW w:w="1843" w:type="dxa"/>
+          </w:tcPr>
+          <w:p>
+            <w:pPr>
+              <w:keepNext/>
+              <w:spacing w:before="12"/>
+              <w:jc w:val="both"/>
+              <w:rPr>
+                <w:rFonts w:ascii="Times New Roman" w:eastAsia="Times New Roman" w:hAnsi="Times New Roman" w:cs="Times New Roman"/>
+                <w:color w:val="231F20"/>
+                <w:lang w:val="es-MX"/>
+              </w:rPr>
+            </w:pPr>
+          </w:p>
+        </w:tc>
+      </w:tr>
+      <w:tr>
+        <w:tc>
+          <w:tcPr>
+            <w:tcW w:w="463" w:type="dxa"/>
+          </w:tcPr>
+          <w:p>
+            <w:pPr>
+              <w:spacing w:before="12"/>
+              <w:jc w:val="both"/>
+              <w:rPr>
+                <w:rFonts w:ascii="Times New Roman" w:eastAsia="Times New Roman" w:hAnsi="Times New Roman" w:cs="Times New Roman"/>
+                <w:b/>
+                <w:color w:val="231F20"/>
+                <w:sz w:val="22"/>
+                <w:lang w:val="es-MX"/>
+              </w:rPr>
+            </w:pPr>
+            <w:r>
+              <w:rPr>
+                <w:rFonts w:ascii="Times New Roman" w:eastAsia="Times New Roman" w:hAnsi="Times New Roman" w:cs="Times New Roman"/>
+                <w:b/>
+                <w:color w:val="231F20"/>
+                <w:sz w:val="22"/>
+                <w:lang w:val="es-MX"/>
+              </w:rPr>
+              <w:lastRenderedPageBreak/>
+              <w:t>4</w:t>
+            </w:r>
+            <w:r>
+              <w:rPr>
+                <w:rFonts w:ascii="Times New Roman" w:eastAsia="Times New Roman" w:hAnsi="Times New Roman" w:cs="Times New Roman"/>
+                <w:b/>
+                <w:color w:val="231F20"/>
+                <w:sz w:val="22"/>
+                <w:lang w:val="es-MX"/>
+              </w:rPr>
+              <w:t>.</w:t>
+            </w:r>
+          </w:p>
+        </w:tc>
+        <w:tc>
+          <w:tcPr>
+            <w:tcW w:w="3288" w:type="dxa"/>
+          </w:tcPr>
+          <w:p>
+            <w:pPr>
+              <w:spacing w:before="12"/>
+              <w:jc w:val="both"/>
+              <w:rPr>
+                <w:rFonts w:ascii="Times New Roman" w:eastAsia="Times New Roman" w:hAnsi="Times New Roman" w:cs="Times New Roman"/>
+                <w:color w:val="231F20"/>
+                <w:lang w:val="es-MX"/>
+              </w:rPr>
+            </w:pPr>
+            <w:r>
+              <w:rPr>
+                <w:rFonts w:ascii="Times New Roman" w:eastAsia="Times New Roman" w:hAnsi="Times New Roman" w:cs="Times New Roman"/>
+                <w:color w:val="231F20"/>
+                <w:sz w:val="22"/>
+                <w:lang w:val="es-MX"/>
+              </w:rPr>
+              <w:t>Se deberá presionar el botón B durante al menos 100 ms para activar el seguro que será mostrado a través del led rojo.</w:t>
+            </w:r>
+          </w:p>
+        </w:tc>
+        <w:tc>
+          <w:tcPr>
+            <w:tcW w:w="2481" w:type="dxa"/>
+            <w:gridSpan w:val="2"/>
+          </w:tcPr>
+          <w:p>
+            <w:pPr>
+              <w:keepNext/>
+              <w:spacing w:before="12"/>
+              <w:jc w:val="both"/>
+              <w:rPr>
+                <w:rFonts w:ascii="Times New Roman" w:eastAsia="Times New Roman" w:hAnsi="Times New Roman" w:cs="Times New Roman"/>
+                <w:color w:val="231F20"/>
+                <w:sz w:val="22"/>
+                <w:lang w:val="es-MX"/>
+              </w:rPr>
+            </w:pPr>
+            <w:r>
+              <w:rPr>
+                <w:rFonts w:ascii="Times New Roman" w:eastAsia="Times New Roman" w:hAnsi="Times New Roman" w:cs="Times New Roman"/>
+                <w:color w:val="231F20"/>
+                <w:sz w:val="22"/>
+                <w:lang w:val="es-MX"/>
+              </w:rPr>
+              <w:t>Se deberá ver un cambio de estado de la señal proveniente del bo</w:t>
+            </w:r>
+            <w:r>
+              <w:rPr>
+                <w:rFonts w:ascii="Times New Roman" w:eastAsia="Times New Roman" w:hAnsi="Times New Roman" w:cs="Times New Roman"/>
+                <w:color w:val="231F20"/>
+                <w:sz w:val="22"/>
+                <w:lang w:val="es-MX"/>
+              </w:rPr>
+              <w:t>tón A con una duración de al menos</w:t>
+            </w:r>
+            <w:r>
+              <w:rPr>
+                <w:rFonts w:ascii="Times New Roman" w:eastAsia="Times New Roman" w:hAnsi="Times New Roman" w:cs="Times New Roman"/>
+                <w:color w:val="231F20"/>
+                <w:sz w:val="22"/>
+                <w:lang w:val="es-MX"/>
+              </w:rPr>
+              <w:t xml:space="preserve"> 100ms y la señal del led cambiará de estado, de bajo a alto. </w:t>
+            </w:r>
+          </w:p>
+          <w:p>
+            <w:pPr>
+              <w:keepNext/>
+              <w:spacing w:before="12"/>
+              <w:jc w:val="both"/>
+              <w:rPr>
+                <w:rFonts w:ascii="Times New Roman" w:eastAsia="Times New Roman" w:hAnsi="Times New Roman" w:cs="Times New Roman"/>
+                <w:b/>
+                <w:color w:val="231F20"/>
+                <w:sz w:val="22"/>
+                <w:lang w:val="es-MX"/>
+              </w:rPr>
+            </w:pPr>
+            <w:r>
+              <w:rPr>
+                <w:rFonts w:ascii="Times New Roman" w:eastAsia="Times New Roman" w:hAnsi="Times New Roman" w:cs="Times New Roman"/>
+                <w:color w:val="231F20"/>
+                <w:sz w:val="22"/>
+                <w:lang w:val="es-MX"/>
+              </w:rPr>
+              <w:t>Deberá ser visible que el led verde se encienda</w:t>
+            </w:r>
+            <w:r>
+              <w:rPr>
+                <w:rFonts w:ascii="Times New Roman" w:eastAsia="Times New Roman" w:hAnsi="Times New Roman" w:cs="Times New Roman"/>
+                <w:color w:val="231F20"/>
+                <w:sz w:val="22"/>
+                <w:lang w:val="es-MX"/>
+              </w:rPr>
+              <w:t xml:space="preserve"> hasta que el bot</w:t>
+            </w:r>
+            <w:r>
+              <w:rPr>
+                <w:rFonts w:ascii="Times New Roman" w:eastAsia="Times New Roman" w:hAnsi="Times New Roman" w:cs="Times New Roman"/>
+                <w:color w:val="231F20"/>
+                <w:sz w:val="22"/>
+                <w:lang w:val="es-MX"/>
+              </w:rPr>
+              <w:t xml:space="preserve">ón </w:t>
+            </w:r>
+            <w:proofErr w:type="spellStart"/>
+            <w:r>
+              <w:rPr>
+                <w:rFonts w:ascii="Times New Roman" w:eastAsia="Times New Roman" w:hAnsi="Times New Roman" w:cs="Times New Roman"/>
+                <w:color w:val="231F20"/>
+                <w:sz w:val="22"/>
+                <w:lang w:val="es-MX"/>
+              </w:rPr>
+              <w:t>un</w:t>
+            </w:r>
+            <w:r>
+              <w:rPr>
+                <w:rFonts w:ascii="Times New Roman" w:eastAsia="Times New Roman" w:hAnsi="Times New Roman" w:cs="Times New Roman"/>
+                <w:color w:val="231F20"/>
+                <w:sz w:val="22"/>
+                <w:lang w:val="es-MX"/>
+              </w:rPr>
+              <w:t>lock</w:t>
+            </w:r>
+            <w:proofErr w:type="spellEnd"/>
+            <w:r>
+              <w:rPr>
+                <w:rFonts w:ascii="Times New Roman" w:eastAsia="Times New Roman" w:hAnsi="Times New Roman" w:cs="Times New Roman"/>
+                <w:color w:val="231F20"/>
+                <w:sz w:val="22"/>
+                <w:lang w:val="es-MX"/>
+              </w:rPr>
+              <w:t xml:space="preserve"> sea  presionado</w:t>
+            </w:r>
+            <w:r>
+              <w:rPr>
+                <w:rFonts w:ascii="Times New Roman" w:eastAsia="Times New Roman" w:hAnsi="Times New Roman" w:cs="Times New Roman"/>
+                <w:color w:val="231F20"/>
+                <w:sz w:val="22"/>
+                <w:lang w:val="es-MX"/>
+              </w:rPr>
+              <w:t>.</w:t>
+            </w:r>
+          </w:p>
+        </w:tc>
+        <w:tc>
+          <w:tcPr>
+            <w:tcW w:w="1276" w:type="dxa"/>
+          </w:tcPr>
+          <w:p>
+            <w:pPr>
+              <w:keepNext/>
+              <w:spacing w:before="12"/>
+              <w:jc w:val="both"/>
+              <w:rPr>
+                <w:rFonts w:ascii="Times New Roman" w:eastAsia="Times New Roman" w:hAnsi="Times New Roman" w:cs="Times New Roman"/>
+                <w:color w:val="231F20"/>
+                <w:lang w:val="es-MX"/>
+              </w:rPr>
+            </w:pPr>
+          </w:p>
+        </w:tc>
+        <w:tc>
+          <w:tcPr>
+            <w:tcW w:w="1843" w:type="dxa"/>
+          </w:tcPr>
+          <w:p>
+            <w:pPr>
+              <w:keepNext/>
+              <w:spacing w:before="12"/>
+              <w:jc w:val="both"/>
+              <w:rPr>
+                <w:rFonts w:ascii="Times New Roman" w:eastAsia="Times New Roman" w:hAnsi="Times New Roman" w:cs="Times New Roman"/>
+                <w:color w:val="231F20"/>
+                <w:lang w:val="es-MX"/>
+              </w:rPr>
+            </w:pPr>
+          </w:p>
+        </w:tc>
+      </w:tr>
+      <w:tr>
+        <w:tc>
+          <w:tcPr>
+            <w:tcW w:w="463" w:type="dxa"/>
+          </w:tcPr>
+          <w:p>
+            <w:pPr>
+              <w:spacing w:before="12"/>
+              <w:jc w:val="both"/>
+              <w:rPr>
+                <w:rFonts w:ascii="Times New Roman" w:eastAsia="Times New Roman" w:hAnsi="Times New Roman" w:cs="Times New Roman"/>
+                <w:b/>
+                <w:color w:val="231F20"/>
+                <w:sz w:val="22"/>
+                <w:lang w:val="es-MX"/>
+              </w:rPr>
+            </w:pPr>
+            <w:r>
+              <w:rPr>
+                <w:rFonts w:ascii="Times New Roman" w:eastAsia="Times New Roman" w:hAnsi="Times New Roman" w:cs="Times New Roman"/>
+                <w:b/>
+                <w:color w:val="231F20"/>
+                <w:sz w:val="22"/>
+                <w:lang w:val="es-MX"/>
+              </w:rPr>
+              <w:t>5</w:t>
+            </w:r>
+            <w:r>
+              <w:rPr>
+                <w:rFonts w:ascii="Times New Roman" w:eastAsia="Times New Roman" w:hAnsi="Times New Roman" w:cs="Times New Roman"/>
+                <w:b/>
+                <w:color w:val="231F20"/>
+                <w:sz w:val="22"/>
+                <w:lang w:val="es-MX"/>
+              </w:rPr>
+              <w:t>.</w:t>
+            </w:r>
+            <w:r>
+              <w:rPr>
+                <w:rFonts w:ascii="Times New Roman" w:eastAsia="Times New Roman" w:hAnsi="Times New Roman" w:cs="Times New Roman"/>
+                <w:b/>
+                <w:color w:val="231F20"/>
+                <w:sz w:val="22"/>
+                <w:lang w:val="es-MX"/>
+              </w:rPr>
+              <w:t xml:space="preserve">     </w:t>
+            </w:r>
+          </w:p>
+        </w:tc>
+        <w:tc>
+          <w:tcPr>
+            <w:tcW w:w="3299" w:type="dxa"/>
+            <w:gridSpan w:val="2"/>
+          </w:tcPr>
+          <w:p>
+            <w:pPr>
+              <w:spacing w:before="12"/>
+              <w:jc w:val="both"/>
+              <w:rPr>
+                <w:rFonts w:ascii="Times New Roman" w:eastAsia="Times New Roman" w:hAnsi="Times New Roman" w:cs="Times New Roman"/>
+                <w:color w:val="231F20"/>
+                <w:lang w:val="es-MX"/>
+              </w:rPr>
+            </w:pPr>
+            <w:r>
+              <w:rPr>
+                <w:rFonts w:ascii="Times New Roman" w:eastAsia="Times New Roman" w:hAnsi="Times New Roman" w:cs="Times New Roman"/>
+                <w:color w:val="231F20"/>
+                <w:sz w:val="22"/>
+                <w:lang w:val="es-MX"/>
+              </w:rPr>
+              <w:t xml:space="preserve">Si el usuario presiona los dos botones al mismo tiempo el sistema no </w:t>
+            </w:r>
+            <w:r>
+              <w:rPr>
+                <w:rFonts w:ascii="Times New Roman" w:eastAsia="Times New Roman" w:hAnsi="Times New Roman" w:cs="Times New Roman"/>
+                <w:color w:val="231F20"/>
+                <w:sz w:val="22"/>
+                <w:lang w:val="es-MX"/>
+              </w:rPr>
+              <w:t xml:space="preserve">deberá  </w:t>
+            </w:r>
+            <w:r>
+              <w:rPr>
+                <w:rFonts w:ascii="Times New Roman" w:eastAsia="Times New Roman" w:hAnsi="Times New Roman" w:cs="Times New Roman"/>
+                <w:color w:val="231F20"/>
+                <w:sz w:val="22"/>
+                <w:lang w:val="es-MX"/>
+              </w:rPr>
+              <w:t>responde</w:t>
+            </w:r>
+            <w:r>
+              <w:rPr>
+                <w:rFonts w:ascii="Times New Roman" w:eastAsia="Times New Roman" w:hAnsi="Times New Roman" w:cs="Times New Roman"/>
+                <w:color w:val="231F20"/>
+                <w:sz w:val="22"/>
+                <w:lang w:val="es-MX"/>
+              </w:rPr>
+              <w:t>r</w:t>
+            </w:r>
+            <w:r>
+              <w:rPr>
+                <w:rFonts w:ascii="Times New Roman" w:eastAsia="Times New Roman" w:hAnsi="Times New Roman" w:cs="Times New Roman"/>
+                <w:color w:val="231F20"/>
+                <w:sz w:val="22"/>
+                <w:lang w:val="es-MX"/>
+              </w:rPr>
+              <w:t xml:space="preserve"> y se queda</w:t>
+            </w:r>
+            <w:r>
+              <w:rPr>
+                <w:rFonts w:ascii="Times New Roman" w:eastAsia="Times New Roman" w:hAnsi="Times New Roman" w:cs="Times New Roman"/>
+                <w:color w:val="231F20"/>
+                <w:sz w:val="22"/>
+                <w:lang w:val="es-MX"/>
+              </w:rPr>
+              <w:t>rá</w:t>
+            </w:r>
+            <w:r>
+              <w:rPr>
+                <w:rFonts w:ascii="Times New Roman" w:eastAsia="Times New Roman" w:hAnsi="Times New Roman" w:cs="Times New Roman"/>
+                <w:color w:val="231F20"/>
+                <w:sz w:val="22"/>
+                <w:lang w:val="es-MX"/>
+              </w:rPr>
+              <w:t xml:space="preserve"> en el estado en que está.</w:t>
+            </w:r>
+          </w:p>
+        </w:tc>
+        <w:tc>
+          <w:tcPr>
+            <w:tcW w:w="2470" w:type="dxa"/>
+          </w:tcPr>
+          <w:p>
+            <w:pPr>
+              <w:keepNext/>
+              <w:spacing w:before="12"/>
+              <w:jc w:val="both"/>
+              <w:rPr>
+                <w:rFonts w:ascii="Times New Roman" w:eastAsia="Times New Roman" w:hAnsi="Times New Roman" w:cs="Times New Roman"/>
+                <w:color w:val="231F20"/>
+                <w:sz w:val="22"/>
+                <w:lang w:val="es-MX"/>
+              </w:rPr>
+            </w:pPr>
+            <w:r>
+              <w:rPr>
+                <w:rFonts w:ascii="Times New Roman" w:eastAsia="Times New Roman" w:hAnsi="Times New Roman" w:cs="Times New Roman"/>
+                <w:color w:val="231F20"/>
+                <w:sz w:val="22"/>
+                <w:lang w:val="es-MX"/>
+              </w:rPr>
+              <w:t>Esta acción no tiene efecto en ninguna de las señales que controlan los leds.</w:t>
+            </w:r>
+          </w:p>
+          <w:p>
+            <w:pPr>
+              <w:keepNext/>
+              <w:spacing w:before="12"/>
+              <w:jc w:val="both"/>
+              <w:rPr>
+                <w:rFonts w:ascii="Times New Roman" w:eastAsia="Times New Roman" w:hAnsi="Times New Roman" w:cs="Times New Roman"/>
+                <w:color w:val="231F20"/>
+                <w:sz w:val="22"/>
+                <w:lang w:val="es-MX"/>
+              </w:rPr>
+            </w:pPr>
+            <w:r>
+              <w:rPr>
+                <w:rFonts w:ascii="Times New Roman" w:eastAsia="Times New Roman" w:hAnsi="Times New Roman" w:cs="Times New Roman"/>
+                <w:color w:val="231F20"/>
+                <w:sz w:val="22"/>
+                <w:lang w:val="es-MX"/>
+              </w:rPr>
+              <w:t>Los leds deben permanecer en el estado en el que se encontraban antes de esta acción</w:t>
+            </w:r>
+          </w:p>
+        </w:tc>
+        <w:tc>
+          <w:tcPr>
+            <w:tcW w:w="1276" w:type="dxa"/>
+          </w:tcPr>
+          <w:p>
+            <w:pPr>
+              <w:keepNext/>
+              <w:spacing w:before="12"/>
+              <w:jc w:val="both"/>
+              <w:rPr>
+                <w:rFonts w:ascii="Times New Roman" w:eastAsia="Times New Roman" w:hAnsi="Times New Roman" w:cs="Times New Roman"/>
+                <w:color w:val="231F20"/>
+                <w:lang w:val="es-MX"/>
+              </w:rPr>
+            </w:pPr>
+          </w:p>
+        </w:tc>
+        <w:tc>
+          <w:tcPr>
+            <w:tcW w:w="1843" w:type="dxa"/>
+          </w:tcPr>
+          <w:p>
+            <w:pPr>
+              <w:keepNext/>
+              <w:spacing w:before="12"/>
+              <w:jc w:val="both"/>
+              <w:rPr>
+                <w:rFonts w:ascii="Times New Roman" w:eastAsia="Times New Roman" w:hAnsi="Times New Roman" w:cs="Times New Roman"/>
+                <w:color w:val="231F20"/>
+                <w:lang w:val="es-MX"/>
+              </w:rPr>
+            </w:pPr>
+          </w:p>
+        </w:tc>
+      </w:tr>
+      <w:tr>
+        <w:tc>
+          <w:tcPr>
+            <w:tcW w:w="463" w:type="dxa"/>
+          </w:tcPr>
+          <w:p>
+            <w:pPr>
+              <w:spacing w:before="12"/>
+              <w:jc w:val="both"/>
+              <w:rPr>
+                <w:rFonts w:ascii="Times New Roman" w:eastAsia="Times New Roman" w:hAnsi="Times New Roman" w:cs="Times New Roman"/>
+                <w:b/>
+                <w:color w:val="231F20"/>
+                <w:sz w:val="22"/>
+                <w:lang w:val="es-MX"/>
+              </w:rPr>
+            </w:pPr>
+            <w:r>
+              <w:rPr>
+                <w:rFonts w:ascii="Times New Roman" w:eastAsia="Times New Roman" w:hAnsi="Times New Roman" w:cs="Times New Roman"/>
+                <w:b/>
+                <w:color w:val="231F20"/>
+                <w:sz w:val="22"/>
+                <w:lang w:val="es-MX"/>
+              </w:rPr>
+              <w:t>6</w:t>
+            </w:r>
+            <w:r>
+              <w:rPr>
+                <w:rFonts w:ascii="Times New Roman" w:eastAsia="Times New Roman" w:hAnsi="Times New Roman" w:cs="Times New Roman"/>
+                <w:b/>
+                <w:color w:val="231F20"/>
+                <w:sz w:val="22"/>
+                <w:lang w:val="es-MX"/>
+              </w:rPr>
+              <w:t>.</w:t>
+            </w:r>
+          </w:p>
+        </w:tc>
+        <w:tc>
+          <w:tcPr>
+            <w:tcW w:w="3288" w:type="dxa"/>
+          </w:tcPr>
+          <w:p>
+            <w:pPr>
+              <w:spacing w:before="12"/>
+              <w:jc w:val="both"/>
+              <w:rPr>
+                <w:rFonts w:ascii="Times New Roman" w:eastAsia="Times New Roman" w:hAnsi="Times New Roman" w:cs="Times New Roman"/>
+                <w:color w:val="231F20"/>
+                <w:sz w:val="22"/>
+                <w:lang w:val="es-MX"/>
+              </w:rPr>
+            </w:pPr>
+            <w:r>
+              <w:rPr>
+                <w:rFonts w:ascii="Times New Roman" w:eastAsia="Times New Roman" w:hAnsi="Times New Roman" w:cs="Times New Roman"/>
+                <w:color w:val="231F20"/>
+                <w:sz w:val="22"/>
+                <w:lang w:val="es-MX"/>
+              </w:rPr>
+              <w:t>Si alguno de los dos botones es presionado más</w:t>
+            </w:r>
+            <w:r>
+              <w:rPr>
+                <w:rFonts w:ascii="Times New Roman" w:eastAsia="Times New Roman" w:hAnsi="Times New Roman" w:cs="Times New Roman"/>
+                <w:b/>
+                <w:color w:val="231F20"/>
+                <w:sz w:val="22"/>
+                <w:lang w:val="es-MX"/>
+              </w:rPr>
+              <w:t xml:space="preserve"> </w:t>
+            </w:r>
+            <w:r>
+              <w:rPr>
+                <w:rFonts w:ascii="Times New Roman" w:eastAsia="Times New Roman" w:hAnsi="Times New Roman" w:cs="Times New Roman"/>
+                <w:color w:val="231F20"/>
+                <w:sz w:val="22"/>
+                <w:lang w:val="es-MX"/>
+              </w:rPr>
+              <w:t>de 4 veces continuas en un lapso de 5 segundos con las condiciones de los requerimientos 3 o 4 según corresponda, el sistema se deshabilitará durante</w:t>
+            </w:r>
+            <w:r>
+              <w:rPr>
+                <w:rFonts w:ascii="Times New Roman" w:eastAsia="Times New Roman" w:hAnsi="Times New Roman" w:cs="Times New Roman"/>
+                <w:color w:val="231F20"/>
+                <w:sz w:val="22"/>
+                <w:lang w:val="es-MX"/>
+              </w:rPr>
+              <w:t xml:space="preserve"> los siguientes </w:t>
+            </w:r>
+            <w:r>
+              <w:rPr>
+                <w:rFonts w:ascii="Times New Roman" w:eastAsia="Times New Roman" w:hAnsi="Times New Roman" w:cs="Times New Roman"/>
+                <w:color w:val="231F20"/>
+                <w:sz w:val="22"/>
+                <w:lang w:val="es-MX"/>
+              </w:rPr>
+              <w:t xml:space="preserve"> 30 segundos</w:t>
+            </w:r>
+            <w:r>
+              <w:rPr>
+                <w:rFonts w:ascii="Times New Roman" w:eastAsia="Times New Roman" w:hAnsi="Times New Roman" w:cs="Times New Roman"/>
+                <w:color w:val="231F20"/>
+                <w:sz w:val="22"/>
+                <w:lang w:val="es-MX"/>
+              </w:rPr>
+              <w:t xml:space="preserve"> ±5%</w:t>
+            </w:r>
+            <w:r>
+              <w:rPr>
+                <w:rFonts w:ascii="Times New Roman" w:eastAsia="Times New Roman" w:hAnsi="Times New Roman" w:cs="Times New Roman"/>
+                <w:color w:val="231F20"/>
+                <w:sz w:val="22"/>
+                <w:lang w:val="es-MX"/>
+              </w:rPr>
+              <w:t>.</w:t>
+            </w:r>
+          </w:p>
+        </w:tc>
+        <w:tc>
+          <w:tcPr>
+            <w:tcW w:w="2481" w:type="dxa"/>
+            <w:gridSpan w:val="2"/>
+          </w:tcPr>
+          <w:p>
+            <w:pPr>
+              <w:keepNext/>
+              <w:spacing w:before="12"/>
+              <w:jc w:val="both"/>
+              <w:rPr>
+                <w:rFonts w:ascii="Times New Roman" w:eastAsia="Times New Roman" w:hAnsi="Times New Roman" w:cs="Times New Roman"/>
+                <w:color w:val="231F20"/>
+                <w:sz w:val="22"/>
+                <w:lang w:val="es-MX"/>
+              </w:rPr>
+            </w:pPr>
+            <w:r>
+              <w:rPr>
+                <w:rFonts w:ascii="Times New Roman" w:eastAsia="Times New Roman" w:hAnsi="Times New Roman" w:cs="Times New Roman"/>
+                <w:color w:val="231F20"/>
+                <w:sz w:val="22"/>
+                <w:lang w:val="es-MX"/>
+              </w:rPr>
+              <w:t xml:space="preserve">Se deberá ver un cambio de estado más de 4 veces de alguna de las dos señales provenientes del botón </w:t>
+            </w:r>
+            <w:r>
+              <w:rPr>
+                <w:rFonts w:ascii="Times New Roman" w:eastAsia="Times New Roman" w:hAnsi="Times New Roman" w:cs="Times New Roman"/>
+                <w:color w:val="231F20"/>
+                <w:sz w:val="22"/>
+                <w:lang w:val="es-MX"/>
+              </w:rPr>
+              <w:t>A o B con una duración de al menos 100mS</w:t>
+            </w:r>
+            <w:r>
+              <w:rPr>
+                <w:rFonts w:ascii="Times New Roman" w:eastAsia="Times New Roman" w:hAnsi="Times New Roman" w:cs="Times New Roman"/>
+                <w:color w:val="231F20"/>
+                <w:sz w:val="22"/>
+                <w:lang w:val="es-MX"/>
+              </w:rPr>
+              <w:t xml:space="preserve"> y la señal del led correspondiente cambiará de estado. </w:t>
+            </w:r>
+          </w:p>
+          <w:p>
+            <w:pPr>
+              <w:keepNext/>
+              <w:spacing w:before="12"/>
+              <w:jc w:val="both"/>
+              <w:rPr>
+                <w:rFonts w:ascii="Times New Roman" w:eastAsia="Times New Roman" w:hAnsi="Times New Roman" w:cs="Times New Roman"/>
+                <w:color w:val="231F20"/>
+                <w:sz w:val="22"/>
+                <w:lang w:val="es-MX"/>
+              </w:rPr>
+            </w:pPr>
+            <w:r>
+              <w:rPr>
+                <w:rFonts w:ascii="Times New Roman" w:eastAsia="Times New Roman" w:hAnsi="Times New Roman" w:cs="Times New Roman"/>
+                <w:color w:val="231F20"/>
+                <w:sz w:val="22"/>
+                <w:lang w:val="es-MX"/>
+              </w:rPr>
+              <w:t xml:space="preserve">Deberá ser visible que ya sea el led rojo o </w:t>
+            </w:r>
+            <w:r>
+              <w:rPr>
+                <w:rFonts w:ascii="Times New Roman" w:eastAsia="Times New Roman" w:hAnsi="Times New Roman" w:cs="Times New Roman"/>
+                <w:color w:val="231F20"/>
+                <w:sz w:val="22"/>
+                <w:lang w:val="es-MX"/>
+              </w:rPr>
+              <w:t>verde se enciendan según corresponda de acuerdo con los requerimientos 3 y 4.</w:t>
+            </w:r>
+          </w:p>
+        </w:tc>
+        <w:tc>
+          <w:tcPr>
+            <w:tcW w:w="1276" w:type="dxa"/>
+          </w:tcPr>
+          <w:p>
+            <w:pPr>
+              <w:keepNext/>
+              <w:spacing w:before="12"/>
+              <w:jc w:val="both"/>
+              <w:rPr>
+                <w:rFonts w:ascii="Times New Roman" w:eastAsia="Times New Roman" w:hAnsi="Times New Roman" w:cs="Times New Roman"/>
+                <w:color w:val="231F20"/>
+                <w:lang w:val="es-MX"/>
+              </w:rPr>
+            </w:pPr>
+          </w:p>
+        </w:tc>
+        <w:tc>
+          <w:tcPr>
+            <w:tcW w:w="1843" w:type="dxa"/>
+          </w:tcPr>
+          <w:p>
+            <w:pPr>
+              <w:keepNext/>
+              <w:spacing w:before="12"/>
+              <w:jc w:val="both"/>
+              <w:rPr>
+                <w:rFonts w:ascii="Times New Roman" w:eastAsia="Times New Roman" w:hAnsi="Times New Roman" w:cs="Times New Roman"/>
+                <w:color w:val="231F20"/>
+                <w:lang w:val="es-MX"/>
+              </w:rPr>
+            </w:pPr>
+          </w:p>
+        </w:tc>
+      </w:tr>
+    </w:tbl>
+    <w:p>
+      <w:pPr>
+        <w:rPr>
+          <w:rFonts w:ascii="Times New Roman" w:hAnsi="Times New Roman" w:cs="Times New Roman"/>
+          <w:color w:val="231F20"/>
+          <w:sz w:val="24"/>
+          <w:szCs w:val="24"/>
+          <w:lang w:val="es-MX"/>
+        </w:rPr>
+      </w:pPr>
+    </w:p>
+    <w:p>
+      <w:pPr>
+        <w:keepNext/>
+        <w:spacing w:after="200"/>
+        <w:rPr>
+          <w:rFonts w:ascii="Times New Roman" w:hAnsi="Times New Roman"/>
+          <w:b/>
+          <w:bCs/>
+          <w:color w:val="000000" w:themeColor="text1"/>
+          <w:sz w:val="18"/>
+          <w:szCs w:val="18"/>
+          <w:lang w:val="es-MX"/>
+        </w:rPr>
+      </w:pPr>
       <w:r>
         <w:rPr>
-          <w:rFonts w:ascii="Times New Roman" w:hAnsi="Times New Roman" w:cs="Times New Roman"/>
-          <w:lang w:val="es-MX"/>
-        </w:rPr>
-        <w:t>Logic</w:t>
+          <w:rFonts w:ascii="Times New Roman" w:hAnsi="Times New Roman"/>
+          <w:b/>
+          <w:bCs/>
+          <w:color w:val="000000" w:themeColor="text1"/>
+          <w:sz w:val="18"/>
+          <w:szCs w:val="18"/>
+          <w:lang w:val="es-MX"/>
+        </w:rPr>
+        <w:t xml:space="preserve">Tabla </w:t>
       </w:r>
-      <w:proofErr w:type="spellEnd"/>
-    </w:p>
-    <w:p>
-      <w:pPr>
-        <w:rPr>
-          <w:lang w:val="es-MX"/>
-        </w:rPr>
-      </w:pPr>
-    </w:p>
-    <w:p>
-      <w:pPr>
-        <w:rPr>
+      <w:r>
+        <w:rPr>
+          <w:rFonts w:ascii="Times New Roman" w:hAnsi="Times New Roman"/>
+          <w:b/>
+          <w:bCs/>
+          <w:color w:val="000000" w:themeColor="text1"/>
+          <w:sz w:val="18"/>
+          <w:szCs w:val="18"/>
+          <w:lang w:val="es-MX"/>
+        </w:rPr>
+        <w:fldChar w:fldCharType="begin"/>
+      </w:r>
+      <w:r>
+        <w:rPr>
+          <w:rFonts w:ascii="Times New Roman" w:hAnsi="Times New Roman"/>
+          <w:b/>
+          <w:bCs/>
+          <w:color w:val="000000" w:themeColor="text1"/>
+          <w:sz w:val="18"/>
+          <w:szCs w:val="18"/>
+          <w:lang w:val="es-MX"/>
+        </w:rPr>
+        <w:instrText xml:space="preserve"> SEQ Tabla \* ARABIC </w:instrText>
+      </w:r>
+      <w:r>
+        <w:rPr>
+          <w:rFonts w:ascii="Times New Roman" w:hAnsi="Times New Roman"/>
+          <w:b/>
+          <w:bCs/>
+          <w:color w:val="000000" w:themeColor="text1"/>
+          <w:sz w:val="18"/>
+          <w:szCs w:val="18"/>
+          <w:lang w:val="es-MX"/>
+        </w:rPr>
+        <w:fldChar w:fldCharType="separate"/>
+      </w:r>
+      <w:r>
+        <w:rPr>
+          <w:rFonts w:ascii="Times New Roman" w:hAnsi="Times New Roman"/>
+          <w:b/>
+          <w:bCs/>
+          <w:noProof/>
+          <w:color w:val="000000" w:themeColor="text1"/>
+          <w:sz w:val="18"/>
+          <w:szCs w:val="18"/>
+          <w:lang w:val="es-MX"/>
+        </w:rPr>
+        <w:t>2</w:t>
+      </w:r>
+      <w:r>
+        <w:rPr>
+          <w:rFonts w:ascii="Times New Roman" w:hAnsi="Times New Roman"/>
+          <w:b/>
+          <w:bCs/>
+          <w:color w:val="000000" w:themeColor="text1"/>
+          <w:sz w:val="18"/>
+          <w:szCs w:val="18"/>
+          <w:lang w:val="es-MX"/>
+        </w:rPr>
+        <w:fldChar w:fldCharType="end"/>
+      </w:r>
+      <w:r>
+        <w:rPr>
+          <w:rFonts w:ascii="Times New Roman" w:hAnsi="Times New Roman"/>
+          <w:b/>
+          <w:bCs/>
+          <w:color w:val="000000" w:themeColor="text1"/>
+          <w:sz w:val="18"/>
+          <w:szCs w:val="18"/>
+          <w:lang w:val="es-MX"/>
+        </w:rPr>
+        <w:t>. Desglose de requerimientos</w:t>
+      </w:r>
+      <w:r>
+        <w:rPr>
+          <w:rFonts w:ascii="Times New Roman" w:hAnsi="Times New Roman"/>
+          <w:b/>
+          <w:bCs/>
+          <w:color w:val="000000" w:themeColor="text1"/>
+          <w:sz w:val="18"/>
+          <w:szCs w:val="18"/>
+          <w:lang w:val="es-MX"/>
+        </w:rPr>
+        <w:t xml:space="preserve"> no funcionales</w:t>
+      </w:r>
+    </w:p>
+    <w:tbl>
+      <w:tblPr>
+        <w:tblStyle w:val="Tablaconcuadrcula1"/>
+        <w:tblW w:w="9351" w:type="dxa"/>
+        <w:tblLayout w:type="fixed"/>
+        <w:tblLook w:val="04A0" w:firstRow="1" w:lastRow="0" w:firstColumn="1" w:lastColumn="0" w:noHBand="0" w:noVBand="1"/>
+        <w:tblDescription w:val="sss"/>
+      </w:tblPr>
+      <w:tblGrid>
+        <w:gridCol w:w="530"/>
+        <w:gridCol w:w="3151"/>
+        <w:gridCol w:w="2410"/>
+        <w:gridCol w:w="1323"/>
+        <w:gridCol w:w="1937"/>
+      </w:tblGrid>
+      <w:tr>
+        <w:tc>
+          <w:tcPr>
+            <w:tcW w:w="530" w:type="dxa"/>
+          </w:tcPr>
+          <w:p>
+            <w:pPr>
+              <w:spacing w:before="12"/>
+              <w:jc w:val="center"/>
+              <w:rPr>
+                <w:rFonts w:ascii="Times New Roman" w:eastAsia="Times New Roman" w:hAnsi="Times New Roman" w:cs="Times New Roman"/>
+                <w:b/>
+                <w:color w:val="231F20"/>
+                <w:lang w:val="es-MX"/>
+              </w:rPr>
+            </w:pPr>
+            <w:r>
+              <w:rPr>
+                <w:rFonts w:ascii="Times New Roman" w:eastAsia="Times New Roman" w:hAnsi="Times New Roman" w:cs="Times New Roman"/>
+                <w:b/>
+                <w:color w:val="231F20"/>
+                <w:lang w:val="es-MX"/>
+              </w:rPr>
+              <w:t>N°</w:t>
+            </w:r>
+          </w:p>
+        </w:tc>
+        <w:tc>
+          <w:tcPr>
+            <w:tcW w:w="5561" w:type="dxa"/>
+            <w:gridSpan w:val="2"/>
+          </w:tcPr>
+          <w:p>
+            <w:pPr>
+              <w:spacing w:before="12"/>
+              <w:jc w:val="center"/>
+              <w:rPr>
+                <w:rFonts w:ascii="Times New Roman" w:eastAsia="Times New Roman" w:hAnsi="Times New Roman" w:cs="Times New Roman"/>
+                <w:b/>
+                <w:color w:val="231F20"/>
+                <w:lang w:val="es-MX"/>
+              </w:rPr>
+            </w:pPr>
+            <w:r>
+              <w:rPr>
+                <w:rFonts w:ascii="Times New Roman" w:eastAsia="Times New Roman" w:hAnsi="Times New Roman" w:cs="Times New Roman"/>
+                <w:b/>
+                <w:color w:val="231F20"/>
+                <w:lang w:val="es-MX"/>
+              </w:rPr>
+              <w:t>REQUERIMIENTOS NO FUNCIONALES</w:t>
+            </w:r>
+          </w:p>
+        </w:tc>
+        <w:tc>
+          <w:tcPr>
+            <w:tcW w:w="1323" w:type="dxa"/>
+          </w:tcPr>
+          <w:p>
+            <w:pPr>
+              <w:spacing w:before="12"/>
+              <w:jc w:val="center"/>
+              <w:rPr>
+                <w:rFonts w:ascii="Times New Roman" w:eastAsia="Times New Roman" w:hAnsi="Times New Roman" w:cs="Times New Roman"/>
+                <w:b/>
+                <w:color w:val="231F20"/>
+                <w:lang w:val="es-MX"/>
+              </w:rPr>
+            </w:pPr>
+            <w:r>
+              <w:rPr>
+                <w:rFonts w:ascii="Times New Roman" w:eastAsia="Times New Roman" w:hAnsi="Times New Roman" w:cs="Times New Roman"/>
+                <w:b/>
+                <w:color w:val="231F20"/>
+                <w:lang w:val="es-MX"/>
+              </w:rPr>
+              <w:t>ESTADO</w:t>
+            </w:r>
+          </w:p>
+        </w:tc>
+        <w:tc>
+          <w:tcPr>
+            <w:tcW w:w="1937" w:type="dxa"/>
+          </w:tcPr>
+          <w:p>
+            <w:pPr>
+              <w:spacing w:before="12"/>
+              <w:jc w:val="center"/>
+              <w:rPr>
+                <w:rFonts w:ascii="Times New Roman" w:eastAsia="Times New Roman" w:hAnsi="Times New Roman" w:cs="Times New Roman"/>
+                <w:b/>
+                <w:color w:val="231F20"/>
+                <w:lang w:val="es-MX"/>
+              </w:rPr>
+            </w:pPr>
+            <w:r>
+              <w:rPr>
+                <w:rFonts w:ascii="Times New Roman" w:eastAsia="Times New Roman" w:hAnsi="Times New Roman" w:cs="Times New Roman"/>
+                <w:b/>
+                <w:color w:val="231F20"/>
+                <w:lang w:val="es-MX"/>
+              </w:rPr>
+              <w:t>RESULTADO</w:t>
+            </w:r>
+          </w:p>
+        </w:tc>
+      </w:tr>
+      <w:tr>
+        <w:tc>
+          <w:tcPr>
+            <w:tcW w:w="530" w:type="dxa"/>
+          </w:tcPr>
+          <w:p>
+            <w:pPr>
+              <w:spacing w:before="12"/>
+              <w:jc w:val="center"/>
+              <w:rPr>
+                <w:rFonts w:ascii="Times New Roman" w:eastAsia="Times New Roman" w:hAnsi="Times New Roman" w:cs="Times New Roman"/>
+                <w:color w:val="231F20"/>
+                <w:lang w:val="es-MX"/>
+              </w:rPr>
+            </w:pPr>
+          </w:p>
+        </w:tc>
+        <w:tc>
+          <w:tcPr>
+            <w:tcW w:w="3151" w:type="dxa"/>
+          </w:tcPr>
+          <w:p>
+            <w:pPr>
+              <w:spacing w:before="12"/>
+              <w:jc w:val="center"/>
+              <w:rPr>
+                <w:rFonts w:ascii="Times New Roman" w:eastAsia="Times New Roman" w:hAnsi="Times New Roman" w:cs="Times New Roman"/>
+                <w:color w:val="231F20"/>
+                <w:lang w:val="es-MX"/>
+              </w:rPr>
+            </w:pPr>
+            <w:r>
+              <w:rPr>
+                <w:rFonts w:ascii="Times New Roman" w:eastAsia="Times New Roman" w:hAnsi="Times New Roman" w:cs="Times New Roman"/>
+                <w:color w:val="231F20"/>
+                <w:lang w:val="es-MX"/>
+              </w:rPr>
+              <w:t>Descripción del requerimiento</w:t>
+            </w:r>
+          </w:p>
+        </w:tc>
+        <w:tc>
+          <w:tcPr>
+            <w:tcW w:w="2410" w:type="dxa"/>
+          </w:tcPr>
+          <w:p>
+            <w:pPr>
+              <w:spacing w:before="12"/>
+              <w:jc w:val="center"/>
+              <w:rPr>
+                <w:rFonts w:ascii="Times New Roman" w:eastAsia="Times New Roman" w:hAnsi="Times New Roman" w:cs="Times New Roman"/>
+                <w:color w:val="231F20"/>
+                <w:lang w:val="es-MX"/>
+              </w:rPr>
+            </w:pPr>
+            <w:r>
+              <w:rPr>
+                <w:rFonts w:ascii="Times New Roman" w:eastAsia="Times New Roman" w:hAnsi="Times New Roman" w:cs="Times New Roman"/>
+                <w:color w:val="231F20"/>
+                <w:lang w:val="es-MX"/>
+              </w:rPr>
+              <w:t>Test Case</w:t>
+            </w:r>
+          </w:p>
+        </w:tc>
+        <w:tc>
+          <w:tcPr>
+            <w:tcW w:w="1323" w:type="dxa"/>
+          </w:tcPr>
+          <w:p>
+            <w:pPr>
+              <w:spacing w:before="12"/>
+              <w:jc w:val="center"/>
+              <w:rPr>
+                <w:rFonts w:ascii="Times New Roman" w:eastAsia="Times New Roman" w:hAnsi="Times New Roman" w:cs="Times New Roman"/>
+                <w:color w:val="231F20"/>
+                <w:lang w:val="es-MX"/>
+              </w:rPr>
+            </w:pPr>
+          </w:p>
+        </w:tc>
+        <w:tc>
+          <w:tcPr>
+            <w:tcW w:w="1937" w:type="dxa"/>
+          </w:tcPr>
+          <w:p>
+            <w:pPr>
+              <w:spacing w:before="12"/>
+              <w:jc w:val="center"/>
+              <w:rPr>
+                <w:rFonts w:ascii="Times New Roman" w:eastAsia="Times New Roman" w:hAnsi="Times New Roman" w:cs="Times New Roman"/>
+                <w:color w:val="231F20"/>
+                <w:lang w:val="es-MX"/>
+              </w:rPr>
+            </w:pPr>
+          </w:p>
+        </w:tc>
+      </w:tr>
+      <w:tr>
+        <w:tc>
+          <w:tcPr>
+            <w:tcW w:w="530" w:type="dxa"/>
+          </w:tcPr>
+          <w:p>
+            <w:pPr>
+              <w:spacing w:before="12"/>
+              <w:jc w:val="both"/>
+              <w:rPr>
+                <w:rFonts w:ascii="Times New Roman" w:eastAsia="Times New Roman" w:hAnsi="Times New Roman" w:cs="Times New Roman"/>
+                <w:b/>
+                <w:color w:val="231F20"/>
+                <w:lang w:val="es-MX"/>
+              </w:rPr>
+            </w:pPr>
+          </w:p>
+        </w:tc>
+        <w:tc>
+          <w:tcPr>
+            <w:tcW w:w="3151" w:type="dxa"/>
+          </w:tcPr>
+          <w:p>
+            <w:pPr>
+              <w:spacing w:before="12"/>
+              <w:jc w:val="both"/>
+              <w:rPr>
+                <w:rFonts w:ascii="Times New Roman" w:eastAsia="Times New Roman" w:hAnsi="Times New Roman" w:cs="Times New Roman"/>
+                <w:b/>
+                <w:color w:val="231F20"/>
+                <w:lang w:val="es-MX"/>
+              </w:rPr>
+            </w:pPr>
+            <w:r>
+              <w:rPr>
+                <w:rFonts w:ascii="Times New Roman" w:eastAsia="Times New Roman" w:hAnsi="Times New Roman" w:cs="Times New Roman"/>
+                <w:b/>
+                <w:i/>
+                <w:color w:val="231F20"/>
+                <w:lang w:val="es-MX"/>
+              </w:rPr>
+              <w:t>Comunicación</w:t>
+            </w:r>
+          </w:p>
+        </w:tc>
+        <w:tc>
+          <w:tcPr>
+            <w:tcW w:w="2410" w:type="dxa"/>
+          </w:tcPr>
+          <w:p>
+            <w:pPr>
+              <w:spacing w:before="12"/>
+              <w:jc w:val="both"/>
+              <w:rPr>
+                <w:rFonts w:ascii="Times New Roman" w:eastAsia="Times New Roman" w:hAnsi="Times New Roman" w:cs="Times New Roman"/>
+                <w:b/>
+                <w:color w:val="231F20"/>
+                <w:lang w:val="es-MX"/>
+              </w:rPr>
+            </w:pPr>
+          </w:p>
+        </w:tc>
+        <w:tc>
+          <w:tcPr>
+            <w:tcW w:w="1323" w:type="dxa"/>
+          </w:tcPr>
+          <w:p>
+            <w:pPr>
+              <w:spacing w:before="12"/>
+              <w:jc w:val="both"/>
+              <w:rPr>
+                <w:rFonts w:ascii="Times New Roman" w:eastAsia="Times New Roman" w:hAnsi="Times New Roman" w:cs="Times New Roman"/>
+                <w:b/>
+                <w:color w:val="231F20"/>
+                <w:lang w:val="es-MX"/>
+              </w:rPr>
+            </w:pPr>
+          </w:p>
+        </w:tc>
+        <w:tc>
+          <w:tcPr>
+            <w:tcW w:w="1937" w:type="dxa"/>
+          </w:tcPr>
+          <w:p>
+            <w:pPr>
+              <w:spacing w:before="12"/>
+              <w:jc w:val="both"/>
+              <w:rPr>
+                <w:rFonts w:ascii="Times New Roman" w:eastAsia="Times New Roman" w:hAnsi="Times New Roman" w:cs="Times New Roman"/>
+                <w:b/>
+                <w:color w:val="231F20"/>
+                <w:lang w:val="es-MX"/>
+              </w:rPr>
+            </w:pPr>
+          </w:p>
+        </w:tc>
+      </w:tr>
+      <w:tr>
+        <w:tc>
+          <w:tcPr>
+            <w:tcW w:w="530" w:type="dxa"/>
+          </w:tcPr>
+          <w:p>
+            <w:pPr>
+              <w:spacing w:before="12"/>
+              <w:jc w:val="both"/>
+              <w:rPr>
+                <w:rFonts w:ascii="Times New Roman" w:eastAsia="Times New Roman" w:hAnsi="Times New Roman" w:cs="Times New Roman"/>
+                <w:b/>
+                <w:color w:val="231F20"/>
+                <w:lang w:val="es-MX"/>
+              </w:rPr>
+            </w:pPr>
+            <w:r>
+              <w:rPr>
+                <w:rFonts w:ascii="Times New Roman" w:eastAsia="Times New Roman" w:hAnsi="Times New Roman" w:cs="Times New Roman"/>
+                <w:b/>
+                <w:color w:val="231F20"/>
+                <w:lang w:val="es-MX"/>
+              </w:rPr>
+              <w:t>1.</w:t>
+            </w:r>
+          </w:p>
+        </w:tc>
+        <w:tc>
+          <w:tcPr>
+            <w:tcW w:w="3151" w:type="dxa"/>
+          </w:tcPr>
+          <w:p>
+            <w:pPr>
+              <w:spacing w:before="12"/>
+              <w:jc w:val="both"/>
+              <w:rPr>
+                <w:rFonts w:ascii="Times New Roman" w:eastAsia="Times New Roman" w:hAnsi="Times New Roman" w:cs="Times New Roman"/>
+                <w:color w:val="231F20"/>
+                <w:lang w:val="es-MX"/>
+              </w:rPr>
+            </w:pPr>
+            <w:r>
+              <w:rPr>
+                <w:rFonts w:ascii="Times New Roman" w:eastAsia="Times New Roman" w:hAnsi="Times New Roman" w:cs="Times New Roman"/>
+                <w:color w:val="231F20"/>
+                <w:lang w:val="es-MX"/>
+              </w:rPr>
+              <w:t>Establecer comunicación mediante protocolo de SPI</w:t>
+            </w:r>
+          </w:p>
+        </w:tc>
+        <w:tc>
+          <w:tcPr>
+            <w:tcW w:w="2410" w:type="dxa"/>
+          </w:tcPr>
+          <w:p>
+            <w:pPr>
+              <w:spacing w:before="12"/>
+              <w:jc w:val="both"/>
+              <w:rPr>
+                <w:rFonts w:ascii="Times New Roman" w:eastAsia="Times New Roman" w:hAnsi="Times New Roman" w:cs="Times New Roman"/>
+                <w:color w:val="231F20"/>
+                <w:lang w:val="es-MX"/>
+              </w:rPr>
+            </w:pPr>
+            <w:r>
+              <w:rPr>
+                <w:rFonts w:ascii="Times New Roman" w:eastAsia="Times New Roman" w:hAnsi="Times New Roman" w:cs="Times New Roman"/>
+                <w:color w:val="231F20"/>
+                <w:lang w:val="es-MX"/>
+              </w:rPr>
+              <w:t xml:space="preserve">Verificar en </w:t>
+            </w:r>
+            <w:r>
+              <w:rPr>
+                <w:rFonts w:ascii="Times New Roman" w:eastAsia="Times New Roman" w:hAnsi="Times New Roman" w:cs="Times New Roman"/>
+                <w:color w:val="231F20"/>
+                <w:lang w:val="es-MX"/>
+              </w:rPr>
+              <w:t xml:space="preserve">la </w:t>
+            </w:r>
+            <w:r>
+              <w:rPr>
+                <w:rFonts w:ascii="Times New Roman" w:eastAsia="Times New Roman" w:hAnsi="Times New Roman" w:cs="Times New Roman"/>
+                <w:color w:val="231F20"/>
+                <w:lang w:val="es-MX"/>
+              </w:rPr>
+              <w:t xml:space="preserve">configuración </w:t>
+            </w:r>
+            <w:r>
+              <w:rPr>
+                <w:rFonts w:ascii="Times New Roman" w:eastAsia="Times New Roman" w:hAnsi="Times New Roman" w:cs="Times New Roman"/>
+                <w:color w:val="231F20"/>
+                <w:lang w:val="es-MX"/>
+              </w:rPr>
+              <w:t>del código principal.</w:t>
+            </w:r>
+          </w:p>
+        </w:tc>
+        <w:tc>
+          <w:tcPr>
+            <w:tcW w:w="1323" w:type="dxa"/>
+          </w:tcPr>
+          <w:p>
+            <w:pPr>
+              <w:spacing w:before="12"/>
+              <w:jc w:val="both"/>
+              <w:rPr>
+                <w:rFonts w:ascii="Times New Roman" w:eastAsia="Times New Roman" w:hAnsi="Times New Roman" w:cs="Times New Roman"/>
+                <w:color w:val="231F20"/>
+                <w:lang w:val="es-MX"/>
+              </w:rPr>
+            </w:pPr>
+          </w:p>
+        </w:tc>
+        <w:tc>
+          <w:tcPr>
+            <w:tcW w:w="1937" w:type="dxa"/>
+          </w:tcPr>
+          <w:p>
+            <w:pPr>
+              <w:spacing w:before="12"/>
+              <w:jc w:val="both"/>
+              <w:rPr>
+                <w:rFonts w:ascii="Times New Roman" w:eastAsia="Times New Roman" w:hAnsi="Times New Roman" w:cs="Times New Roman"/>
+                <w:color w:val="231F20"/>
+                <w:lang w:val="es-MX"/>
+              </w:rPr>
+            </w:pPr>
+          </w:p>
+        </w:tc>
+      </w:tr>
+      <w:tr>
+        <w:tc>
+          <w:tcPr>
+            <w:tcW w:w="530" w:type="dxa"/>
+          </w:tcPr>
+          <w:p>
+            <w:pPr>
+              <w:spacing w:before="12"/>
+              <w:jc w:val="both"/>
+              <w:rPr>
+                <w:rFonts w:ascii="Times New Roman" w:eastAsia="Times New Roman" w:hAnsi="Times New Roman" w:cs="Times New Roman"/>
+                <w:b/>
+                <w:color w:val="231F20"/>
+                <w:lang w:val="es-MX"/>
+              </w:rPr>
+            </w:pPr>
+            <w:r>
+              <w:rPr>
+                <w:rFonts w:ascii="Times New Roman" w:eastAsia="Times New Roman" w:hAnsi="Times New Roman" w:cs="Times New Roman"/>
+                <w:b/>
+                <w:color w:val="231F20"/>
+                <w:lang w:val="es-MX"/>
+              </w:rPr>
+              <w:t>2.</w:t>
+            </w:r>
+          </w:p>
+        </w:tc>
+        <w:tc>
+          <w:tcPr>
+            <w:tcW w:w="3151" w:type="dxa"/>
+          </w:tcPr>
+          <w:p>
+            <w:pPr>
+              <w:spacing w:before="12"/>
+              <w:jc w:val="both"/>
+              <w:rPr>
+                <w:rFonts w:ascii="Times New Roman" w:eastAsia="Times New Roman" w:hAnsi="Times New Roman" w:cs="Times New Roman"/>
+                <w:color w:val="231F20"/>
+                <w:lang w:val="es-MX"/>
+              </w:rPr>
+            </w:pPr>
+            <w:r>
+              <w:rPr>
+                <w:rFonts w:ascii="Times New Roman" w:eastAsia="Times New Roman" w:hAnsi="Times New Roman" w:cs="Times New Roman"/>
+                <w:color w:val="231F20"/>
+                <w:lang w:val="es-MX"/>
+              </w:rPr>
+              <w:t>Velocidad del reloj de comunicación (pin SCK) a 10 MHz con tolerancia ±5%</w:t>
+            </w:r>
+          </w:p>
+        </w:tc>
+        <w:tc>
+          <w:tcPr>
+            <w:tcW w:w="2410" w:type="dxa"/>
+          </w:tcPr>
+          <w:p>
+            <w:pPr>
+              <w:spacing w:before="12"/>
+              <w:jc w:val="both"/>
+              <w:rPr>
+                <w:rFonts w:ascii="Times New Roman" w:eastAsia="Times New Roman" w:hAnsi="Times New Roman" w:cs="Times New Roman"/>
+                <w:color w:val="231F20"/>
+                <w:lang w:val="es-MX"/>
+              </w:rPr>
+            </w:pPr>
+            <w:r>
+              <w:rPr>
+                <w:rFonts w:ascii="Times New Roman" w:eastAsia="Times New Roman" w:hAnsi="Times New Roman" w:cs="Times New Roman"/>
+                <w:color w:val="231F20"/>
+                <w:lang w:val="es-MX"/>
+              </w:rPr>
+              <w:t>Revisar</w:t>
+            </w:r>
+            <w:r>
+              <w:rPr>
+                <w:rFonts w:ascii="Times New Roman" w:eastAsia="Times New Roman" w:hAnsi="Times New Roman" w:cs="Times New Roman"/>
+                <w:color w:val="231F20"/>
+                <w:lang w:val="es-MX"/>
+              </w:rPr>
+              <w:t xml:space="preserve"> línea de SCL (</w:t>
+            </w:r>
+            <w:r>
+              <w:rPr>
+                <w:rFonts w:ascii="Times New Roman" w:eastAsia="Times New Roman" w:hAnsi="Times New Roman" w:cs="Times New Roman"/>
+                <w:color w:val="231F20"/>
+                <w:lang w:val="es-MX"/>
+              </w:rPr>
+              <w:t>pin 67</w:t>
+            </w:r>
+            <w:r>
+              <w:rPr>
+                <w:rFonts w:ascii="Times New Roman" w:eastAsia="Times New Roman" w:hAnsi="Times New Roman" w:cs="Times New Roman"/>
+                <w:color w:val="231F20"/>
+                <w:lang w:val="es-MX"/>
+              </w:rPr>
+              <w:t>)</w:t>
+            </w:r>
+            <w:r>
+              <w:rPr>
+                <w:rFonts w:ascii="Times New Roman" w:eastAsia="Times New Roman" w:hAnsi="Times New Roman" w:cs="Times New Roman"/>
+                <w:color w:val="231F20"/>
+                <w:lang w:val="es-MX"/>
+              </w:rPr>
+              <w:t xml:space="preserve"> con el analizador lógico de señales</w:t>
+            </w:r>
+            <w:r>
+              <w:rPr>
+                <w:rFonts w:ascii="Times New Roman" w:eastAsia="Times New Roman" w:hAnsi="Times New Roman" w:cs="Times New Roman"/>
+                <w:color w:val="231F20"/>
+                <w:lang w:val="es-MX"/>
+              </w:rPr>
+              <w:t xml:space="preserve"> y verificar que la velocidad de transmisión esté en el </w:t>
+            </w:r>
+            <w:r>
+              <w:rPr>
+                <w:rFonts w:ascii="Times New Roman" w:eastAsia="Times New Roman" w:hAnsi="Times New Roman" w:cs="Times New Roman"/>
+                <w:color w:val="231F20"/>
+                <w:lang w:val="es-MX"/>
+              </w:rPr>
+              <w:lastRenderedPageBreak/>
+              <w:t>rango del requerimiento</w:t>
+            </w:r>
+            <w:r>
+              <w:rPr>
+                <w:rFonts w:ascii="Times New Roman" w:eastAsia="Times New Roman" w:hAnsi="Times New Roman" w:cs="Times New Roman"/>
+                <w:color w:val="231F20"/>
+                <w:lang w:val="es-MX"/>
+              </w:rPr>
+              <w:t>.</w:t>
+            </w:r>
+          </w:p>
+        </w:tc>
+        <w:tc>
+          <w:tcPr>
+            <w:tcW w:w="1323" w:type="dxa"/>
+          </w:tcPr>
+          <w:p>
+            <w:pPr>
+              <w:spacing w:before="12"/>
+              <w:jc w:val="both"/>
+              <w:rPr>
+                <w:rFonts w:ascii="Times New Roman" w:eastAsia="Times New Roman" w:hAnsi="Times New Roman" w:cs="Times New Roman"/>
+                <w:color w:val="231F20"/>
+                <w:lang w:val="es-MX"/>
+              </w:rPr>
+            </w:pPr>
+          </w:p>
+        </w:tc>
+        <w:tc>
+          <w:tcPr>
+            <w:tcW w:w="1937" w:type="dxa"/>
+          </w:tcPr>
+          <w:p>
+            <w:pPr>
+              <w:spacing w:before="12"/>
+              <w:jc w:val="both"/>
+              <w:rPr>
+                <w:rFonts w:ascii="Times New Roman" w:eastAsia="Times New Roman" w:hAnsi="Times New Roman" w:cs="Times New Roman"/>
+                <w:color w:val="231F20"/>
+                <w:lang w:val="es-MX"/>
+              </w:rPr>
+            </w:pPr>
+          </w:p>
+        </w:tc>
+      </w:tr>
+      <w:tr>
+        <w:tc>
+          <w:tcPr>
+            <w:tcW w:w="530" w:type="dxa"/>
+          </w:tcPr>
+          <w:p>
+            <w:pPr>
+              <w:spacing w:before="12"/>
+              <w:jc w:val="both"/>
+              <w:rPr>
+                <w:rFonts w:ascii="Times New Roman" w:eastAsia="Times New Roman" w:hAnsi="Times New Roman" w:cs="Times New Roman"/>
+                <w:b/>
+                <w:color w:val="231F20"/>
+                <w:lang w:val="es-MX"/>
+              </w:rPr>
+            </w:pPr>
+            <w:r>
+              <w:rPr>
+                <w:rFonts w:ascii="Times New Roman" w:eastAsia="Times New Roman" w:hAnsi="Times New Roman" w:cs="Times New Roman"/>
+                <w:b/>
+                <w:color w:val="231F20"/>
+                <w:lang w:val="es-MX"/>
+              </w:rPr>
+              <w:t>3.</w:t>
+            </w:r>
+          </w:p>
+        </w:tc>
+        <w:tc>
+          <w:tcPr>
+            <w:tcW w:w="3151" w:type="dxa"/>
+          </w:tcPr>
+          <w:p>
+            <w:pPr>
+              <w:spacing w:before="12"/>
+              <w:jc w:val="both"/>
+              <w:rPr>
+                <w:rFonts w:ascii="Times New Roman" w:eastAsia="Times New Roman" w:hAnsi="Times New Roman" w:cs="Times New Roman"/>
+                <w:color w:val="231F20"/>
+                <w:lang w:val="es-MX"/>
+              </w:rPr>
+            </w:pPr>
+            <w:r>
+              <w:rPr>
+                <w:rFonts w:ascii="Times New Roman" w:eastAsia="Times New Roman" w:hAnsi="Times New Roman" w:cs="Times New Roman"/>
+                <w:color w:val="231F20"/>
+                <w:lang w:val="es-MX"/>
+              </w:rPr>
+              <w:t>Número de bits: 8</w:t>
+            </w:r>
+          </w:p>
+        </w:tc>
+        <w:tc>
+          <w:tcPr>
+            <w:tcW w:w="2410" w:type="dxa"/>
+          </w:tcPr>
+          <w:p>
+            <w:pPr>
+              <w:spacing w:before="12"/>
+              <w:jc w:val="both"/>
+              <w:rPr>
+                <w:rFonts w:ascii="Times New Roman" w:eastAsia="Times New Roman" w:hAnsi="Times New Roman" w:cs="Times New Roman"/>
+                <w:color w:val="231F20"/>
+                <w:lang w:val="es-MX"/>
+              </w:rPr>
+            </w:pPr>
+            <w:r>
+              <w:rPr>
+                <w:rFonts w:ascii="Times New Roman" w:eastAsia="Times New Roman" w:hAnsi="Times New Roman" w:cs="Times New Roman"/>
+                <w:color w:val="231F20"/>
+                <w:lang w:val="es-MX"/>
+              </w:rPr>
+              <w:t>Revisar</w:t>
+            </w:r>
+            <w:r>
+              <w:rPr>
+                <w:rFonts w:ascii="Times New Roman" w:eastAsia="Times New Roman" w:hAnsi="Times New Roman" w:cs="Times New Roman"/>
+                <w:color w:val="231F20"/>
+                <w:lang w:val="es-MX"/>
+              </w:rPr>
+              <w:t xml:space="preserve"> línea de </w:t>
+            </w:r>
+            <w:r>
+              <w:rPr>
+                <w:rFonts w:ascii="Times New Roman" w:eastAsia="Times New Roman" w:hAnsi="Times New Roman" w:cs="Times New Roman"/>
+                <w:color w:val="231F20"/>
+                <w:lang w:val="es-MX"/>
+              </w:rPr>
+              <w:t xml:space="preserve">MOSI y MISO </w:t>
+            </w:r>
+            <w:r>
+              <w:rPr>
+                <w:rFonts w:ascii="Times New Roman" w:eastAsia="Times New Roman" w:hAnsi="Times New Roman" w:cs="Times New Roman"/>
+                <w:color w:val="231F20"/>
+                <w:lang w:val="es-MX"/>
+              </w:rPr>
+              <w:t>(</w:t>
+            </w:r>
+            <w:r>
+              <w:rPr>
+                <w:rFonts w:ascii="Times New Roman" w:eastAsia="Times New Roman" w:hAnsi="Times New Roman" w:cs="Times New Roman"/>
+                <w:color w:val="231F20"/>
+                <w:lang w:val="es-MX"/>
+              </w:rPr>
+              <w:t>pin 66 y pin 65</w:t>
+            </w:r>
+            <w:r>
+              <w:rPr>
+                <w:rFonts w:ascii="Times New Roman" w:eastAsia="Times New Roman" w:hAnsi="Times New Roman" w:cs="Times New Roman"/>
+                <w:color w:val="231F20"/>
+                <w:lang w:val="es-MX"/>
+              </w:rPr>
+              <w:t>)</w:t>
+            </w:r>
+            <w:r>
+              <w:rPr>
+                <w:rFonts w:ascii="Times New Roman" w:eastAsia="Times New Roman" w:hAnsi="Times New Roman" w:cs="Times New Roman"/>
+                <w:color w:val="231F20"/>
+                <w:lang w:val="es-MX"/>
+              </w:rPr>
+              <w:t xml:space="preserve"> con el analizador lógico de señales</w:t>
+            </w:r>
+            <w:r>
+              <w:rPr>
+                <w:rFonts w:ascii="Times New Roman" w:eastAsia="Times New Roman" w:hAnsi="Times New Roman" w:cs="Times New Roman"/>
+                <w:color w:val="231F20"/>
+                <w:lang w:val="es-MX"/>
+              </w:rPr>
+              <w:t xml:space="preserve"> y verificar q</w:t>
+            </w:r>
+            <w:r>
+              <w:rPr>
+                <w:rFonts w:ascii="Times New Roman" w:eastAsia="Times New Roman" w:hAnsi="Times New Roman" w:cs="Times New Roman"/>
+                <w:color w:val="231F20"/>
+                <w:lang w:val="es-MX"/>
+              </w:rPr>
+              <w:t>u</w:t>
+            </w:r>
+            <w:r>
+              <w:rPr>
+                <w:rFonts w:ascii="Times New Roman" w:eastAsia="Times New Roman" w:hAnsi="Times New Roman" w:cs="Times New Roman"/>
+                <w:color w:val="231F20"/>
+                <w:lang w:val="es-MX"/>
+              </w:rPr>
+              <w:t>e haya ocho bits.</w:t>
+            </w:r>
+          </w:p>
+        </w:tc>
+        <w:tc>
+          <w:tcPr>
+            <w:tcW w:w="1323" w:type="dxa"/>
+          </w:tcPr>
+          <w:p>
+            <w:pPr>
+              <w:spacing w:before="12"/>
+              <w:jc w:val="both"/>
+              <w:rPr>
+                <w:rFonts w:ascii="Times New Roman" w:eastAsia="Times New Roman" w:hAnsi="Times New Roman" w:cs="Times New Roman"/>
+                <w:color w:val="231F20"/>
+                <w:lang w:val="es-MX"/>
+              </w:rPr>
+            </w:pPr>
+          </w:p>
+        </w:tc>
+        <w:tc>
+          <w:tcPr>
+            <w:tcW w:w="1937" w:type="dxa"/>
+          </w:tcPr>
+          <w:p>
+            <w:pPr>
+              <w:spacing w:before="12"/>
+              <w:jc w:val="both"/>
+              <w:rPr>
+                <w:rFonts w:ascii="Times New Roman" w:eastAsia="Times New Roman" w:hAnsi="Times New Roman" w:cs="Times New Roman"/>
+                <w:color w:val="231F20"/>
+                <w:lang w:val="es-MX"/>
+              </w:rPr>
+            </w:pPr>
+          </w:p>
+        </w:tc>
+      </w:tr>
+      <w:tr>
+        <w:trPr>
+          <w:trHeight w:val="130"/>
+        </w:trPr>
+        <w:tc>
+          <w:tcPr>
+            <w:tcW w:w="530" w:type="dxa"/>
+          </w:tcPr>
+          <w:p>
+            <w:pPr>
+              <w:keepNext/>
+              <w:spacing w:before="12"/>
+              <w:jc w:val="both"/>
+              <w:rPr>
+                <w:rFonts w:ascii="Times New Roman" w:eastAsia="Times New Roman" w:hAnsi="Times New Roman" w:cs="Times New Roman"/>
+                <w:b/>
+                <w:color w:val="231F20"/>
+                <w:lang w:val="es-MX"/>
+              </w:rPr>
+            </w:pPr>
+            <w:r>
+              <w:rPr>
+                <w:rFonts w:ascii="Times New Roman" w:eastAsia="Times New Roman" w:hAnsi="Times New Roman" w:cs="Times New Roman"/>
+                <w:b/>
+                <w:color w:val="231F20"/>
+                <w:lang w:val="es-MX"/>
+              </w:rPr>
+              <w:t>4.</w:t>
+            </w:r>
+          </w:p>
+        </w:tc>
+        <w:tc>
+          <w:tcPr>
+            <w:tcW w:w="3151" w:type="dxa"/>
+          </w:tcPr>
+          <w:p>
+            <w:pPr>
+              <w:spacing w:before="12"/>
+              <w:jc w:val="both"/>
+              <w:rPr>
+                <w:rFonts w:ascii="Times New Roman" w:eastAsia="Times New Roman" w:hAnsi="Times New Roman" w:cs="Times New Roman"/>
+                <w:color w:val="231F20"/>
+                <w:lang w:val="es-MX"/>
+              </w:rPr>
+            </w:pPr>
+            <w:r>
+              <w:rPr>
+                <w:rFonts w:ascii="Times New Roman" w:eastAsia="Times New Roman" w:hAnsi="Times New Roman" w:cs="Times New Roman"/>
+                <w:color w:val="231F20"/>
+                <w:lang w:val="es-MX"/>
+              </w:rPr>
+              <w:t>Paridad: Ninguna</w:t>
+            </w:r>
+          </w:p>
+        </w:tc>
+        <w:tc>
+          <w:tcPr>
+            <w:tcW w:w="2410" w:type="dxa"/>
+          </w:tcPr>
+          <w:p>
+            <w:pPr>
+              <w:keepNext/>
+              <w:spacing w:before="12"/>
+              <w:jc w:val="both"/>
+              <w:rPr>
+                <w:rFonts w:ascii="Times New Roman" w:eastAsia="Times New Roman" w:hAnsi="Times New Roman" w:cs="Times New Roman"/>
+                <w:b/>
+                <w:color w:val="231F20"/>
+                <w:lang w:val="es-MX"/>
+              </w:rPr>
+            </w:pPr>
+            <w:r>
+              <w:rPr>
+                <w:rFonts w:ascii="Times New Roman" w:eastAsia="Times New Roman" w:hAnsi="Times New Roman" w:cs="Times New Roman"/>
+                <w:color w:val="231F20"/>
+                <w:lang w:val="es-MX"/>
+              </w:rPr>
+              <w:t>Revisar</w:t>
+            </w:r>
+            <w:r>
+              <w:rPr>
+                <w:rFonts w:ascii="Times New Roman" w:eastAsia="Times New Roman" w:hAnsi="Times New Roman" w:cs="Times New Roman"/>
+                <w:color w:val="231F20"/>
+                <w:lang w:val="es-MX"/>
+              </w:rPr>
+              <w:t xml:space="preserve"> línea de MOSI y MISO (pin 66 y pin 65)</w:t>
+            </w:r>
+            <w:r>
+              <w:rPr>
+                <w:rFonts w:ascii="Times New Roman" w:eastAsia="Times New Roman" w:hAnsi="Times New Roman" w:cs="Times New Roman"/>
+                <w:color w:val="231F20"/>
+                <w:lang w:val="es-MX"/>
+              </w:rPr>
+              <w:t xml:space="preserve"> con el analizador lógico de señales</w:t>
+            </w:r>
+            <w:r>
+              <w:rPr>
+                <w:rFonts w:ascii="Times New Roman" w:eastAsia="Times New Roman" w:hAnsi="Times New Roman" w:cs="Times New Roman"/>
+                <w:color w:val="231F20"/>
+                <w:lang w:val="es-MX"/>
+              </w:rPr>
+              <w:t xml:space="preserve"> y verificar que</w:t>
+            </w:r>
+            <w:r>
+              <w:rPr>
+                <w:rFonts w:ascii="Times New Roman" w:eastAsia="Times New Roman" w:hAnsi="Times New Roman" w:cs="Times New Roman"/>
+                <w:color w:val="231F20"/>
+                <w:lang w:val="es-MX"/>
+              </w:rPr>
+              <w:t xml:space="preserve"> no haya bit de paridad</w:t>
+            </w:r>
+          </w:p>
+        </w:tc>
+        <w:tc>
+          <w:tcPr>
+            <w:tcW w:w="1323" w:type="dxa"/>
+          </w:tcPr>
+          <w:p>
+            <w:pPr>
+              <w:keepNext/>
+              <w:spacing w:before="12"/>
+              <w:jc w:val="both"/>
+              <w:rPr>
+                <w:rFonts w:ascii="Times New Roman" w:eastAsia="Times New Roman" w:hAnsi="Times New Roman" w:cs="Times New Roman"/>
+                <w:color w:val="231F20"/>
+                <w:lang w:val="es-MX"/>
+              </w:rPr>
+            </w:pPr>
+          </w:p>
+        </w:tc>
+        <w:tc>
+          <w:tcPr>
+            <w:tcW w:w="1937" w:type="dxa"/>
+          </w:tcPr>
+          <w:p>
+            <w:pPr>
+              <w:keepNext/>
+              <w:spacing w:before="12"/>
+              <w:jc w:val="both"/>
+              <w:rPr>
+                <w:rFonts w:ascii="Times New Roman" w:eastAsia="Times New Roman" w:hAnsi="Times New Roman" w:cs="Times New Roman"/>
+                <w:color w:val="231F20"/>
+                <w:lang w:val="es-MX"/>
+              </w:rPr>
+            </w:pPr>
+          </w:p>
+        </w:tc>
+      </w:tr>
+      <w:tr>
+        <w:trPr>
+          <w:trHeight w:val="130"/>
+        </w:trPr>
+        <w:tc>
+          <w:tcPr>
+            <w:tcW w:w="530" w:type="dxa"/>
+          </w:tcPr>
+          <w:p>
+            <w:pPr>
+              <w:keepNext/>
+              <w:spacing w:before="12"/>
+              <w:jc w:val="both"/>
+              <w:rPr>
+                <w:rFonts w:ascii="Times New Roman" w:eastAsia="Times New Roman" w:hAnsi="Times New Roman" w:cs="Times New Roman"/>
+                <w:b/>
+                <w:color w:val="231F20"/>
+                <w:lang w:val="es-MX"/>
+              </w:rPr>
+            </w:pPr>
+            <w:r>
+              <w:rPr>
+                <w:rFonts w:ascii="Times New Roman" w:eastAsia="Times New Roman" w:hAnsi="Times New Roman" w:cs="Times New Roman"/>
+                <w:b/>
+                <w:color w:val="231F20"/>
+                <w:lang w:val="es-MX"/>
+              </w:rPr>
+              <w:t>5.</w:t>
+            </w:r>
+          </w:p>
+        </w:tc>
+        <w:tc>
+          <w:tcPr>
+            <w:tcW w:w="3151" w:type="dxa"/>
+          </w:tcPr>
+          <w:p>
+            <w:pPr>
+              <w:spacing w:before="12"/>
+              <w:jc w:val="both"/>
+              <w:rPr>
+                <w:rFonts w:ascii="Times New Roman" w:eastAsia="Times New Roman" w:hAnsi="Times New Roman" w:cs="Times New Roman"/>
+                <w:color w:val="231F20"/>
+                <w:lang w:val="es-MX"/>
+              </w:rPr>
+            </w:pPr>
+            <w:r>
+              <w:rPr>
+                <w:rFonts w:ascii="Times New Roman" w:eastAsia="Times New Roman" w:hAnsi="Times New Roman" w:cs="Times New Roman"/>
+                <w:color w:val="231F20"/>
+                <w:lang w:val="es-MX"/>
+              </w:rPr>
+              <w:t>Fase: 1</w:t>
+            </w:r>
+          </w:p>
+        </w:tc>
+        <w:tc>
+          <w:tcPr>
+            <w:tcW w:w="2410" w:type="dxa"/>
+          </w:tcPr>
+          <w:p>
+            <w:pPr>
+              <w:keepNext/>
+              <w:spacing w:before="12"/>
+              <w:jc w:val="both"/>
+              <w:rPr>
+                <w:rFonts w:ascii="Times New Roman" w:eastAsia="Times New Roman" w:hAnsi="Times New Roman" w:cs="Times New Roman"/>
+                <w:b/>
+                <w:color w:val="231F20"/>
+                <w:lang w:val="es-MX"/>
+              </w:rPr>
+            </w:pPr>
+            <w:r>
+              <w:rPr>
+                <w:rFonts w:ascii="Times New Roman" w:eastAsia="Times New Roman" w:hAnsi="Times New Roman" w:cs="Times New Roman"/>
+                <w:color w:val="231F20"/>
+                <w:lang w:val="es-MX"/>
+              </w:rPr>
+              <w:t>Revisar</w:t>
+            </w:r>
+            <w:r>
+              <w:rPr>
+                <w:rFonts w:ascii="Times New Roman" w:eastAsia="Times New Roman" w:hAnsi="Times New Roman" w:cs="Times New Roman"/>
+                <w:color w:val="231F20"/>
+                <w:lang w:val="es-MX"/>
+              </w:rPr>
+              <w:t xml:space="preserve"> línea de MOSI y MISO (pin 66 y pin 65)</w:t>
+            </w:r>
+            <w:r>
+              <w:rPr>
+                <w:rFonts w:ascii="Times New Roman" w:eastAsia="Times New Roman" w:hAnsi="Times New Roman" w:cs="Times New Roman"/>
+                <w:color w:val="231F20"/>
+                <w:lang w:val="es-MX"/>
+              </w:rPr>
+              <w:t xml:space="preserve"> con el analizador lógico de señales</w:t>
+            </w:r>
+            <w:r>
+              <w:rPr>
+                <w:rFonts w:ascii="Times New Roman" w:eastAsia="Times New Roman" w:hAnsi="Times New Roman" w:cs="Times New Roman"/>
+                <w:color w:val="231F20"/>
+                <w:lang w:val="es-MX"/>
+              </w:rPr>
+              <w:t xml:space="preserve"> y verificar que</w:t>
+            </w:r>
+            <w:r>
+              <w:rPr>
+                <w:rFonts w:ascii="Times New Roman" w:eastAsia="Times New Roman" w:hAnsi="Times New Roman" w:cs="Times New Roman"/>
+                <w:color w:val="231F20"/>
+                <w:lang w:val="es-MX"/>
+              </w:rPr>
+              <w:t xml:space="preserve"> el muestreo del </w:t>
+            </w:r>
+            <w:proofErr w:type="spellStart"/>
+            <w:r>
+              <w:rPr>
+                <w:rFonts w:ascii="Times New Roman" w:eastAsia="Times New Roman" w:hAnsi="Times New Roman" w:cs="Times New Roman"/>
+                <w:color w:val="231F20"/>
+                <w:lang w:val="es-MX"/>
+              </w:rPr>
+              <w:t>datto</w:t>
+            </w:r>
+            <w:proofErr w:type="spellEnd"/>
+            <w:r>
+              <w:rPr>
+                <w:rFonts w:ascii="Times New Roman" w:eastAsia="Times New Roman" w:hAnsi="Times New Roman" w:cs="Times New Roman"/>
+                <w:color w:val="231F20"/>
+                <w:lang w:val="es-MX"/>
+              </w:rPr>
+              <w:t xml:space="preserve"> se realice cuando el reloj cambia de estado de alto a bajo.</w:t>
+            </w:r>
+          </w:p>
+        </w:tc>
+        <w:tc>
+          <w:tcPr>
+            <w:tcW w:w="1323" w:type="dxa"/>
+          </w:tcPr>
+          <w:p>
+            <w:pPr>
+              <w:keepNext/>
+              <w:spacing w:before="12"/>
+              <w:jc w:val="both"/>
+              <w:rPr>
+                <w:rFonts w:ascii="Times New Roman" w:eastAsia="Times New Roman" w:hAnsi="Times New Roman" w:cs="Times New Roman"/>
+                <w:color w:val="231F20"/>
+                <w:lang w:val="es-MX"/>
+              </w:rPr>
+            </w:pPr>
+          </w:p>
+        </w:tc>
+        <w:tc>
+          <w:tcPr>
+            <w:tcW w:w="1937" w:type="dxa"/>
+          </w:tcPr>
+          <w:p>
+            <w:pPr>
+              <w:keepNext/>
+              <w:spacing w:before="12"/>
+              <w:jc w:val="both"/>
+              <w:rPr>
+                <w:rFonts w:ascii="Times New Roman" w:eastAsia="Times New Roman" w:hAnsi="Times New Roman" w:cs="Times New Roman"/>
+                <w:color w:val="231F20"/>
+                <w:lang w:val="es-MX"/>
+              </w:rPr>
+            </w:pPr>
+          </w:p>
+        </w:tc>
+      </w:tr>
+      <w:tr>
+        <w:trPr>
+          <w:trHeight w:val="130"/>
+        </w:trPr>
+        <w:tc>
+          <w:tcPr>
+            <w:tcW w:w="530" w:type="dxa"/>
+          </w:tcPr>
+          <w:p>
+            <w:pPr>
+              <w:keepNext/>
+              <w:spacing w:before="12"/>
+              <w:jc w:val="both"/>
+              <w:rPr>
+                <w:rFonts w:ascii="Times New Roman" w:eastAsia="Times New Roman" w:hAnsi="Times New Roman" w:cs="Times New Roman"/>
+                <w:b/>
+                <w:color w:val="231F20"/>
+                <w:lang w:val="es-MX"/>
+              </w:rPr>
+            </w:pPr>
+            <w:r>
+              <w:rPr>
+                <w:rFonts w:ascii="Times New Roman" w:eastAsia="Times New Roman" w:hAnsi="Times New Roman" w:cs="Times New Roman"/>
+                <w:b/>
+                <w:color w:val="231F20"/>
+                <w:lang w:val="es-MX"/>
+              </w:rPr>
+              <w:t>6.</w:t>
+            </w:r>
+          </w:p>
+        </w:tc>
+        <w:tc>
+          <w:tcPr>
+            <w:tcW w:w="3151" w:type="dxa"/>
+          </w:tcPr>
+          <w:p>
+            <w:pPr>
+              <w:spacing w:before="12"/>
+              <w:jc w:val="both"/>
+              <w:rPr>
+                <w:rFonts w:ascii="Times New Roman" w:eastAsia="Times New Roman" w:hAnsi="Times New Roman" w:cs="Times New Roman"/>
+                <w:color w:val="231F20"/>
+                <w:lang w:val="es-MX"/>
+              </w:rPr>
+            </w:pPr>
+            <w:r>
+              <w:rPr>
+                <w:rFonts w:ascii="Times New Roman" w:eastAsia="Times New Roman" w:hAnsi="Times New Roman" w:cs="Times New Roman"/>
+                <w:color w:val="231F20"/>
+                <w:lang w:val="es-MX"/>
+              </w:rPr>
+              <w:t>Polaridad: 1</w:t>
+            </w:r>
+          </w:p>
+        </w:tc>
+        <w:tc>
+          <w:tcPr>
+            <w:tcW w:w="2410" w:type="dxa"/>
+          </w:tcPr>
+          <w:p>
+            <w:pPr>
+              <w:keepNext/>
+              <w:spacing w:before="12"/>
+              <w:jc w:val="both"/>
+              <w:rPr>
+                <w:rFonts w:ascii="Times New Roman" w:eastAsia="Times New Roman" w:hAnsi="Times New Roman" w:cs="Times New Roman"/>
+                <w:b/>
+                <w:color w:val="231F20"/>
+                <w:lang w:val="es-MX"/>
+              </w:rPr>
+            </w:pPr>
+            <w:r>
+              <w:rPr>
+                <w:rFonts w:ascii="Times New Roman" w:eastAsia="Times New Roman" w:hAnsi="Times New Roman" w:cs="Times New Roman"/>
+                <w:color w:val="231F20"/>
+                <w:lang w:val="es-MX"/>
+              </w:rPr>
+              <w:t>Revisar</w:t>
+            </w:r>
+            <w:r>
+              <w:rPr>
+                <w:rFonts w:ascii="Times New Roman" w:eastAsia="Times New Roman" w:hAnsi="Times New Roman" w:cs="Times New Roman"/>
+                <w:color w:val="231F20"/>
+                <w:lang w:val="es-MX"/>
+              </w:rPr>
+              <w:t xml:space="preserve"> línea de </w:t>
+            </w:r>
+            <w:r>
+              <w:rPr>
+                <w:rFonts w:ascii="Times New Roman" w:eastAsia="Times New Roman" w:hAnsi="Times New Roman" w:cs="Times New Roman"/>
+                <w:color w:val="231F20"/>
+                <w:lang w:val="es-MX"/>
+              </w:rPr>
+              <w:t>SCL</w:t>
+            </w:r>
+            <w:r>
+              <w:rPr>
+                <w:rFonts w:ascii="Times New Roman" w:eastAsia="Times New Roman" w:hAnsi="Times New Roman" w:cs="Times New Roman"/>
+                <w:color w:val="231F20"/>
+                <w:lang w:val="es-MX"/>
+              </w:rPr>
+              <w:t>(</w:t>
+            </w:r>
+            <w:r>
+              <w:rPr>
+                <w:rFonts w:ascii="Times New Roman" w:eastAsia="Times New Roman" w:hAnsi="Times New Roman" w:cs="Times New Roman"/>
+                <w:color w:val="231F20"/>
+                <w:lang w:val="es-MX"/>
+              </w:rPr>
+              <w:t xml:space="preserve">pin 67 </w:t>
+            </w:r>
+            <w:r>
+              <w:rPr>
+                <w:rFonts w:ascii="Times New Roman" w:eastAsia="Times New Roman" w:hAnsi="Times New Roman" w:cs="Times New Roman"/>
+                <w:color w:val="231F20"/>
+                <w:lang w:val="es-MX"/>
+              </w:rPr>
+              <w:t>)</w:t>
+            </w:r>
+            <w:r>
+              <w:rPr>
+                <w:rFonts w:ascii="Times New Roman" w:eastAsia="Times New Roman" w:hAnsi="Times New Roman" w:cs="Times New Roman"/>
+                <w:color w:val="231F20"/>
+                <w:lang w:val="es-MX"/>
+              </w:rPr>
+              <w:t xml:space="preserve"> con el analizador lógico de señales</w:t>
+            </w:r>
+            <w:r>
+              <w:rPr>
+                <w:rFonts w:ascii="Times New Roman" w:eastAsia="Times New Roman" w:hAnsi="Times New Roman" w:cs="Times New Roman"/>
+                <w:color w:val="231F20"/>
+                <w:lang w:val="es-MX"/>
+              </w:rPr>
+              <w:t xml:space="preserve"> y verificar que</w:t>
+            </w:r>
+            <w:r>
+              <w:rPr>
+                <w:rFonts w:ascii="Times New Roman" w:eastAsia="Times New Roman" w:hAnsi="Times New Roman" w:cs="Times New Roman"/>
+                <w:color w:val="231F20"/>
+                <w:lang w:val="es-MX"/>
+              </w:rPr>
+              <w:t xml:space="preserve"> la línea de SCL en estado esté en bajo</w:t>
+            </w:r>
+          </w:p>
+        </w:tc>
+        <w:tc>
+          <w:tcPr>
+            <w:tcW w:w="1323" w:type="dxa"/>
+          </w:tcPr>
+          <w:p>
+            <w:pPr>
+              <w:keepNext/>
+              <w:spacing w:before="12"/>
+              <w:jc w:val="both"/>
+              <w:rPr>
+                <w:rFonts w:ascii="Times New Roman" w:eastAsia="Times New Roman" w:hAnsi="Times New Roman" w:cs="Times New Roman"/>
+                <w:color w:val="231F20"/>
+                <w:lang w:val="es-MX"/>
+              </w:rPr>
+            </w:pPr>
+          </w:p>
+        </w:tc>
+        <w:tc>
+          <w:tcPr>
+            <w:tcW w:w="1937" w:type="dxa"/>
+          </w:tcPr>
+          <w:p>
+            <w:pPr>
+              <w:keepNext/>
+              <w:spacing w:before="12"/>
+              <w:jc w:val="both"/>
+              <w:rPr>
+                <w:rFonts w:ascii="Times New Roman" w:eastAsia="Times New Roman" w:hAnsi="Times New Roman" w:cs="Times New Roman"/>
+                <w:color w:val="231F20"/>
+                <w:lang w:val="es-MX"/>
+              </w:rPr>
+            </w:pPr>
+          </w:p>
+        </w:tc>
+      </w:tr>
+      <w:tr>
+        <w:trPr>
+          <w:trHeight w:val="130"/>
+        </w:trPr>
+        <w:tc>
+          <w:tcPr>
+            <w:tcW w:w="530" w:type="dxa"/>
+          </w:tcPr>
+          <w:p>
+            <w:pPr>
+              <w:keepNext/>
+              <w:spacing w:before="12"/>
+              <w:jc w:val="both"/>
+              <w:rPr>
+                <w:rFonts w:ascii="Times New Roman" w:eastAsia="Times New Roman" w:hAnsi="Times New Roman" w:cs="Times New Roman"/>
+                <w:b/>
+                <w:color w:val="231F20"/>
+                <w:lang w:val="es-MX"/>
+              </w:rPr>
+            </w:pPr>
+          </w:p>
+        </w:tc>
+        <w:tc>
+          <w:tcPr>
+            <w:tcW w:w="3151" w:type="dxa"/>
+          </w:tcPr>
+          <w:p>
+            <w:pPr>
+              <w:spacing w:before="12"/>
+              <w:jc w:val="both"/>
+              <w:rPr>
+                <w:rFonts w:ascii="Times New Roman" w:eastAsia="Times New Roman" w:hAnsi="Times New Roman" w:cs="Times New Roman"/>
+                <w:b/>
+                <w:i/>
+                <w:color w:val="231F20"/>
+                <w:lang w:val="es-MX"/>
+              </w:rPr>
+            </w:pPr>
+            <w:r>
+              <w:rPr>
+                <w:rFonts w:ascii="Times New Roman" w:eastAsia="Times New Roman" w:hAnsi="Times New Roman" w:cs="Times New Roman"/>
+                <w:b/>
+                <w:i/>
+                <w:color w:val="231F20"/>
+                <w:lang w:val="es-MX"/>
+              </w:rPr>
+              <w:t>Características eléctricas</w:t>
+            </w:r>
+          </w:p>
+        </w:tc>
+        <w:tc>
+          <w:tcPr>
+            <w:tcW w:w="2410" w:type="dxa"/>
+          </w:tcPr>
+          <w:p>
+            <w:pPr>
+              <w:keepNext/>
+              <w:spacing w:before="12"/>
+              <w:jc w:val="both"/>
+              <w:rPr>
+                <w:rFonts w:ascii="Times New Roman" w:eastAsia="Times New Roman" w:hAnsi="Times New Roman" w:cs="Times New Roman"/>
+                <w:color w:val="231F20"/>
+                <w:lang w:val="es-MX"/>
+              </w:rPr>
+            </w:pPr>
+          </w:p>
+        </w:tc>
+        <w:tc>
+          <w:tcPr>
+            <w:tcW w:w="1323" w:type="dxa"/>
+          </w:tcPr>
+          <w:p>
+            <w:pPr>
+              <w:keepNext/>
+              <w:spacing w:before="12"/>
+              <w:jc w:val="both"/>
+              <w:rPr>
+                <w:rFonts w:ascii="Times New Roman" w:eastAsia="Times New Roman" w:hAnsi="Times New Roman" w:cs="Times New Roman"/>
+                <w:color w:val="231F20"/>
+                <w:lang w:val="es-MX"/>
+              </w:rPr>
+            </w:pPr>
+          </w:p>
+        </w:tc>
+        <w:tc>
+          <w:tcPr>
+            <w:tcW w:w="1937" w:type="dxa"/>
+          </w:tcPr>
+          <w:p>
+            <w:pPr>
+              <w:keepNext/>
+              <w:spacing w:before="12"/>
+              <w:jc w:val="both"/>
+              <w:rPr>
+                <w:rFonts w:ascii="Times New Roman" w:eastAsia="Times New Roman" w:hAnsi="Times New Roman" w:cs="Times New Roman"/>
+                <w:color w:val="231F20"/>
+                <w:lang w:val="es-MX"/>
+              </w:rPr>
+            </w:pPr>
+          </w:p>
+        </w:tc>
+      </w:tr>
+      <w:tr>
+        <w:trPr>
+          <w:trHeight w:val="130"/>
+        </w:trPr>
+        <w:tc>
+          <w:tcPr>
+            <w:tcW w:w="530" w:type="dxa"/>
+          </w:tcPr>
+          <w:p>
+            <w:pPr>
+              <w:keepNext/>
+              <w:spacing w:before="12"/>
+              <w:jc w:val="both"/>
+              <w:rPr>
+                <w:rFonts w:ascii="Times New Roman" w:eastAsia="Times New Roman" w:hAnsi="Times New Roman" w:cs="Times New Roman"/>
+                <w:b/>
+                <w:color w:val="231F20"/>
+                <w:lang w:val="es-MX"/>
+              </w:rPr>
+            </w:pPr>
+            <w:r>
+              <w:rPr>
+                <w:rFonts w:ascii="Times New Roman" w:eastAsia="Times New Roman" w:hAnsi="Times New Roman" w:cs="Times New Roman"/>
+                <w:b/>
+                <w:color w:val="231F20"/>
+                <w:lang w:val="es-MX"/>
+              </w:rPr>
+              <w:t>7.</w:t>
+            </w:r>
+          </w:p>
+        </w:tc>
+        <w:tc>
+          <w:tcPr>
+            <w:tcW w:w="3151" w:type="dxa"/>
+          </w:tcPr>
+          <w:p>
+            <w:pPr>
+              <w:spacing w:before="12"/>
+              <w:jc w:val="both"/>
+              <w:rPr>
+                <w:rFonts w:ascii="Times New Roman" w:eastAsia="Times New Roman" w:hAnsi="Times New Roman" w:cs="Times New Roman"/>
+                <w:color w:val="231F20"/>
+                <w:lang w:val="es-MX"/>
+              </w:rPr>
+            </w:pPr>
+            <w:r>
+              <w:rPr>
+                <w:rFonts w:ascii="Times New Roman" w:eastAsia="Times New Roman" w:hAnsi="Times New Roman" w:cs="Times New Roman"/>
+                <w:color w:val="231F20"/>
+                <w:lang w:val="es-MX"/>
+              </w:rPr>
+              <w:t xml:space="preserve">El voltaje y la corriente de alimentación de entrada </w:t>
+            </w:r>
+            <w:r>
+              <w:rPr>
+                <w:rFonts w:ascii="Times New Roman" w:eastAsia="Times New Roman" w:hAnsi="Times New Roman" w:cs="Times New Roman"/>
+                <w:color w:val="231F20"/>
+                <w:lang w:val="es-MX"/>
+              </w:rPr>
+              <w:t xml:space="preserve">para el sistema </w:t>
+            </w:r>
+            <w:r>
+              <w:rPr>
+                <w:rFonts w:ascii="Times New Roman" w:eastAsia="Times New Roman" w:hAnsi="Times New Roman" w:cs="Times New Roman"/>
+                <w:color w:val="231F20"/>
+                <w:lang w:val="es-MX"/>
+              </w:rPr>
+              <w:t xml:space="preserve">pueden ser suministrados por un puerto USB de computadora </w:t>
+            </w:r>
+          </w:p>
+        </w:tc>
+        <w:tc>
+          <w:tcPr>
+            <w:tcW w:w="2410" w:type="dxa"/>
+          </w:tcPr>
+          <w:p>
+            <w:pPr>
+              <w:keepNext/>
+              <w:spacing w:before="12"/>
+              <w:jc w:val="both"/>
+              <w:rPr>
+                <w:rFonts w:ascii="Times New Roman" w:eastAsia="Times New Roman" w:hAnsi="Times New Roman" w:cs="Times New Roman"/>
+                <w:color w:val="231F20"/>
+                <w:lang w:val="es-MX"/>
+              </w:rPr>
+            </w:pPr>
+            <w:r>
+              <w:rPr>
+                <w:rFonts w:ascii="Times New Roman" w:eastAsia="Times New Roman" w:hAnsi="Times New Roman" w:cs="Times New Roman"/>
+                <w:color w:val="231F20"/>
+                <w:lang w:val="es-MX"/>
+              </w:rPr>
+              <w:t xml:space="preserve">Revisar que las tarjetas sean conectadas a algún puerto </w:t>
+            </w:r>
+            <w:proofErr w:type="spellStart"/>
+            <w:r>
+              <w:rPr>
+                <w:rFonts w:ascii="Times New Roman" w:eastAsia="Times New Roman" w:hAnsi="Times New Roman" w:cs="Times New Roman"/>
+                <w:color w:val="231F20"/>
+                <w:lang w:val="es-MX"/>
+              </w:rPr>
+              <w:t>usb</w:t>
+            </w:r>
+            <w:proofErr w:type="spellEnd"/>
+            <w:proofErr w:type="gramStart"/>
+            <w:r>
+              <w:rPr>
+                <w:rFonts w:ascii="Times New Roman" w:eastAsia="Times New Roman" w:hAnsi="Times New Roman" w:cs="Times New Roman"/>
+                <w:color w:val="231F20"/>
+                <w:lang w:val="es-MX"/>
+              </w:rPr>
+              <w:t>..</w:t>
+            </w:r>
+            <w:proofErr w:type="gramEnd"/>
+          </w:p>
+        </w:tc>
+        <w:tc>
+          <w:tcPr>
+            <w:tcW w:w="1323" w:type="dxa"/>
+          </w:tcPr>
+          <w:p>
+            <w:pPr>
+              <w:keepNext/>
+              <w:spacing w:before="12"/>
+              <w:jc w:val="both"/>
+              <w:rPr>
+                <w:rFonts w:ascii="Times New Roman" w:eastAsia="Times New Roman" w:hAnsi="Times New Roman" w:cs="Times New Roman"/>
+                <w:color w:val="231F20"/>
+                <w:lang w:val="es-MX"/>
+              </w:rPr>
+            </w:pPr>
+          </w:p>
+        </w:tc>
+        <w:tc>
+          <w:tcPr>
+            <w:tcW w:w="1937" w:type="dxa"/>
+          </w:tcPr>
+          <w:p>
+            <w:pPr>
+              <w:keepNext/>
+              <w:spacing w:before="12"/>
+              <w:jc w:val="both"/>
+              <w:rPr>
+                <w:rFonts w:ascii="Times New Roman" w:eastAsia="Times New Roman" w:hAnsi="Times New Roman" w:cs="Times New Roman"/>
+                <w:color w:val="231F20"/>
+                <w:lang w:val="es-MX"/>
+              </w:rPr>
+            </w:pPr>
+          </w:p>
+        </w:tc>
+      </w:tr>
+      <w:tr>
+        <w:trPr>
+          <w:trHeight w:val="130"/>
+        </w:trPr>
+        <w:tc>
+          <w:tcPr>
+            <w:tcW w:w="530" w:type="dxa"/>
+          </w:tcPr>
+          <w:p>
+            <w:pPr>
+              <w:keepNext/>
+              <w:spacing w:before="12"/>
+              <w:jc w:val="both"/>
+              <w:rPr>
+                <w:rFonts w:ascii="Times New Roman" w:eastAsia="Times New Roman" w:hAnsi="Times New Roman" w:cs="Times New Roman"/>
+                <w:b/>
+                <w:color w:val="231F20"/>
+                <w:lang w:val="es-MX"/>
+              </w:rPr>
+            </w:pPr>
+            <w:r>
+              <w:rPr>
+                <w:rFonts w:ascii="Times New Roman" w:eastAsia="Times New Roman" w:hAnsi="Times New Roman" w:cs="Times New Roman"/>
+                <w:b/>
+                <w:color w:val="231F20"/>
+                <w:lang w:val="es-MX"/>
+              </w:rPr>
+              <w:t>8.</w:t>
+            </w:r>
+          </w:p>
+        </w:tc>
+        <w:tc>
+          <w:tcPr>
+            <w:tcW w:w="3151" w:type="dxa"/>
+          </w:tcPr>
+          <w:p>
+            <w:pPr>
+              <w:rPr>
+                <w:rFonts w:ascii="Times New Roman" w:hAnsi="Times New Roman" w:cs="Times New Roman"/>
+                <w:lang w:val="es-MX"/>
+              </w:rPr>
+            </w:pPr>
+            <w:r>
+              <w:rPr>
+                <w:rFonts w:ascii="Times New Roman" w:hAnsi="Times New Roman" w:cs="Times New Roman"/>
+                <w:lang w:val="es-MX"/>
+              </w:rPr>
+              <w:t>El botón A deberá ser implementado con un c</w:t>
+            </w:r>
+            <w:r>
+              <w:rPr>
+                <w:rFonts w:ascii="Times New Roman" w:hAnsi="Times New Roman" w:cs="Times New Roman"/>
+                <w:lang w:val="es-MX"/>
+              </w:rPr>
+              <w:t xml:space="preserve">ircuito de </w:t>
+            </w:r>
+            <w:proofErr w:type="spellStart"/>
+            <w:r>
+              <w:rPr>
+                <w:rFonts w:ascii="Times New Roman" w:hAnsi="Times New Roman" w:cs="Times New Roman"/>
+                <w:lang w:val="es-MX"/>
+              </w:rPr>
+              <w:t>pull</w:t>
+            </w:r>
+            <w:proofErr w:type="spellEnd"/>
+            <w:r>
+              <w:rPr>
+                <w:rFonts w:ascii="Times New Roman" w:hAnsi="Times New Roman" w:cs="Times New Roman"/>
+                <w:lang w:val="es-MX"/>
+              </w:rPr>
+              <w:t xml:space="preserve"> </w:t>
+            </w:r>
+            <w:proofErr w:type="spellStart"/>
+            <w:r>
+              <w:rPr>
+                <w:rFonts w:ascii="Times New Roman" w:hAnsi="Times New Roman" w:cs="Times New Roman"/>
+                <w:lang w:val="es-MX"/>
+              </w:rPr>
+              <w:t>down</w:t>
+            </w:r>
+            <w:proofErr w:type="spellEnd"/>
+          </w:p>
+          <w:p>
+            <w:pPr>
+              <w:spacing w:before="12"/>
+              <w:jc w:val="both"/>
+              <w:rPr>
+                <w:rFonts w:ascii="Times New Roman" w:eastAsia="Times New Roman" w:hAnsi="Times New Roman" w:cs="Times New Roman"/>
+                <w:lang w:val="es-MX"/>
+              </w:rPr>
+            </w:pPr>
+          </w:p>
+        </w:tc>
+        <w:tc>
+          <w:tcPr>
+            <w:tcW w:w="2410" w:type="dxa"/>
+          </w:tcPr>
+          <w:p>
+            <w:pPr>
+              <w:keepNext/>
+              <w:spacing w:before="12"/>
+              <w:jc w:val="both"/>
+              <w:rPr>
+                <w:rFonts w:ascii="Times New Roman" w:eastAsia="Times New Roman" w:hAnsi="Times New Roman" w:cs="Times New Roman"/>
+                <w:color w:val="231F20"/>
+                <w:lang w:val="es-MX"/>
+              </w:rPr>
+            </w:pPr>
+            <w:r>
+              <w:rPr>
+                <w:rFonts w:ascii="Times New Roman" w:eastAsia="Times New Roman" w:hAnsi="Times New Roman" w:cs="Times New Roman"/>
+                <w:color w:val="231F20"/>
+                <w:lang w:val="es-MX"/>
+              </w:rPr>
+              <w:t xml:space="preserve">Verificar el circuito de </w:t>
+            </w:r>
+            <w:proofErr w:type="spellStart"/>
+            <w:r>
+              <w:rPr>
+                <w:rFonts w:ascii="Times New Roman" w:eastAsia="Times New Roman" w:hAnsi="Times New Roman" w:cs="Times New Roman"/>
+                <w:color w:val="231F20"/>
+                <w:lang w:val="es-MX"/>
+              </w:rPr>
+              <w:t>pull</w:t>
+            </w:r>
+            <w:proofErr w:type="spellEnd"/>
+            <w:r>
+              <w:rPr>
+                <w:rFonts w:ascii="Times New Roman" w:eastAsia="Times New Roman" w:hAnsi="Times New Roman" w:cs="Times New Roman"/>
+                <w:color w:val="231F20"/>
+                <w:lang w:val="es-MX"/>
+              </w:rPr>
+              <w:t xml:space="preserve"> </w:t>
+            </w:r>
+            <w:proofErr w:type="spellStart"/>
+            <w:r>
+              <w:rPr>
+                <w:rFonts w:ascii="Times New Roman" w:eastAsia="Times New Roman" w:hAnsi="Times New Roman" w:cs="Times New Roman"/>
+                <w:color w:val="231F20"/>
+                <w:lang w:val="es-MX"/>
+              </w:rPr>
+              <w:t>down</w:t>
+            </w:r>
+            <w:proofErr w:type="spellEnd"/>
+            <w:r>
+              <w:rPr>
+                <w:rFonts w:ascii="Times New Roman" w:eastAsia="Times New Roman" w:hAnsi="Times New Roman" w:cs="Times New Roman"/>
+                <w:color w:val="231F20"/>
+                <w:lang w:val="es-MX"/>
+              </w:rPr>
+              <w:t xml:space="preserve"> para el bo</w:t>
+            </w:r>
+            <w:bookmarkStart w:id="2" w:name="_GoBack"/>
+            <w:bookmarkEnd w:id="2"/>
+            <w:r>
+              <w:rPr>
+                <w:rFonts w:ascii="Times New Roman" w:eastAsia="Times New Roman" w:hAnsi="Times New Roman" w:cs="Times New Roman"/>
+                <w:color w:val="231F20"/>
+                <w:lang w:val="es-MX"/>
+              </w:rPr>
+              <w:t>tón A</w:t>
+            </w:r>
+          </w:p>
+        </w:tc>
+        <w:tc>
+          <w:tcPr>
+            <w:tcW w:w="1323" w:type="dxa"/>
+          </w:tcPr>
+          <w:p>
+            <w:pPr>
+              <w:keepNext/>
+              <w:spacing w:before="12"/>
+              <w:jc w:val="both"/>
+              <w:rPr>
+                <w:rFonts w:ascii="Times New Roman" w:eastAsia="Times New Roman" w:hAnsi="Times New Roman" w:cs="Times New Roman"/>
+                <w:color w:val="231F20"/>
+                <w:lang w:val="es-MX"/>
+              </w:rPr>
+            </w:pPr>
+          </w:p>
+        </w:tc>
+        <w:tc>
+          <w:tcPr>
+            <w:tcW w:w="1937" w:type="dxa"/>
+          </w:tcPr>
+          <w:p>
+            <w:pPr>
+              <w:keepNext/>
+              <w:spacing w:before="12"/>
+              <w:jc w:val="both"/>
+              <w:rPr>
+                <w:rFonts w:ascii="Times New Roman" w:eastAsia="Times New Roman" w:hAnsi="Times New Roman" w:cs="Times New Roman"/>
+                <w:color w:val="231F20"/>
+                <w:lang w:val="es-MX"/>
+              </w:rPr>
+            </w:pPr>
+          </w:p>
+        </w:tc>
+      </w:tr>
+      <w:tr>
+        <w:trPr>
+          <w:trHeight w:val="130"/>
+        </w:trPr>
+        <w:tc>
+          <w:tcPr>
+            <w:tcW w:w="530" w:type="dxa"/>
+          </w:tcPr>
+          <w:p>
+            <w:pPr>
+              <w:keepNext/>
+              <w:spacing w:before="12"/>
+              <w:jc w:val="both"/>
+              <w:rPr>
+                <w:rFonts w:ascii="Times New Roman" w:eastAsia="Times New Roman" w:hAnsi="Times New Roman" w:cs="Times New Roman"/>
+                <w:b/>
+                <w:color w:val="231F20"/>
+                <w:lang w:val="es-MX"/>
+              </w:rPr>
+            </w:pPr>
+            <w:r>
+              <w:rPr>
+                <w:rFonts w:ascii="Times New Roman" w:eastAsia="Times New Roman" w:hAnsi="Times New Roman" w:cs="Times New Roman"/>
+                <w:b/>
+                <w:color w:val="231F20"/>
+                <w:lang w:val="es-MX"/>
+              </w:rPr>
+              <w:t>9.</w:t>
+            </w:r>
+          </w:p>
+        </w:tc>
+        <w:tc>
+          <w:tcPr>
+            <w:tcW w:w="3151" w:type="dxa"/>
+          </w:tcPr>
+          <w:p>
+            <w:pPr>
+              <w:rPr>
+                <w:rFonts w:ascii="Times New Roman" w:hAnsi="Times New Roman" w:cs="Times New Roman"/>
+                <w:lang w:val="es-MX"/>
+              </w:rPr>
+            </w:pPr>
+            <w:r>
+              <w:rPr>
+                <w:rFonts w:ascii="Times New Roman" w:hAnsi="Times New Roman" w:cs="Times New Roman"/>
+                <w:lang w:val="es-MX"/>
+              </w:rPr>
+              <w:t>El botón B</w:t>
+            </w:r>
+            <w:r>
+              <w:rPr>
+                <w:rFonts w:ascii="Times New Roman" w:hAnsi="Times New Roman" w:cs="Times New Roman"/>
+                <w:lang w:val="es-MX"/>
+              </w:rPr>
+              <w:t xml:space="preserve"> deberá ser implementado con un c</w:t>
+            </w:r>
+            <w:r>
+              <w:rPr>
+                <w:rFonts w:ascii="Times New Roman" w:hAnsi="Times New Roman" w:cs="Times New Roman"/>
+                <w:lang w:val="es-MX"/>
+              </w:rPr>
+              <w:t xml:space="preserve">ircuito de </w:t>
+            </w:r>
+            <w:proofErr w:type="spellStart"/>
+            <w:r>
+              <w:rPr>
+                <w:rFonts w:ascii="Times New Roman" w:hAnsi="Times New Roman" w:cs="Times New Roman"/>
+                <w:lang w:val="es-MX"/>
+              </w:rPr>
+              <w:t>pull</w:t>
+            </w:r>
+            <w:proofErr w:type="spellEnd"/>
+            <w:r>
+              <w:rPr>
+                <w:rFonts w:ascii="Times New Roman" w:hAnsi="Times New Roman" w:cs="Times New Roman"/>
+                <w:lang w:val="es-MX"/>
+              </w:rPr>
+              <w:t xml:space="preserve"> </w:t>
+            </w:r>
+            <w:proofErr w:type="spellStart"/>
+            <w:r>
+              <w:rPr>
+                <w:rFonts w:ascii="Times New Roman" w:hAnsi="Times New Roman" w:cs="Times New Roman"/>
+                <w:lang w:val="es-MX"/>
+              </w:rPr>
+              <w:t>down</w:t>
+            </w:r>
+            <w:proofErr w:type="spellEnd"/>
+          </w:p>
+          <w:p>
+            <w:pPr>
+              <w:spacing w:before="12"/>
+              <w:jc w:val="both"/>
+              <w:rPr>
+                <w:rFonts w:ascii="Times New Roman" w:eastAsia="Times New Roman" w:hAnsi="Times New Roman" w:cs="Times New Roman"/>
+                <w:lang w:val="es-MX"/>
+              </w:rPr>
+            </w:pPr>
+          </w:p>
+        </w:tc>
+        <w:tc>
+          <w:tcPr>
+            <w:tcW w:w="2410" w:type="dxa"/>
+          </w:tcPr>
+          <w:p>
+            <w:pPr>
+              <w:keepNext/>
+              <w:spacing w:before="12"/>
+              <w:jc w:val="both"/>
+              <w:rPr>
+                <w:rFonts w:ascii="Times New Roman" w:eastAsia="Times New Roman" w:hAnsi="Times New Roman" w:cs="Times New Roman"/>
+                <w:color w:val="231F20"/>
+                <w:lang w:val="es-MX"/>
+              </w:rPr>
+            </w:pPr>
+            <w:r>
+              <w:rPr>
+                <w:rFonts w:ascii="Times New Roman" w:eastAsia="Times New Roman" w:hAnsi="Times New Roman" w:cs="Times New Roman"/>
+                <w:color w:val="231F20"/>
+                <w:lang w:val="es-MX"/>
+              </w:rPr>
+              <w:t xml:space="preserve">Verificar el circuito de </w:t>
+            </w:r>
+            <w:proofErr w:type="spellStart"/>
+            <w:r>
+              <w:rPr>
+                <w:rFonts w:ascii="Times New Roman" w:eastAsia="Times New Roman" w:hAnsi="Times New Roman" w:cs="Times New Roman"/>
+                <w:color w:val="231F20"/>
+                <w:lang w:val="es-MX"/>
+              </w:rPr>
+              <w:t>pull</w:t>
+            </w:r>
+            <w:proofErr w:type="spellEnd"/>
+            <w:r>
+              <w:rPr>
+                <w:rFonts w:ascii="Times New Roman" w:eastAsia="Times New Roman" w:hAnsi="Times New Roman" w:cs="Times New Roman"/>
+                <w:color w:val="231F20"/>
+                <w:lang w:val="es-MX"/>
+              </w:rPr>
+              <w:t xml:space="preserve"> </w:t>
+            </w:r>
+            <w:proofErr w:type="spellStart"/>
+            <w:r>
+              <w:rPr>
+                <w:rFonts w:ascii="Times New Roman" w:eastAsia="Times New Roman" w:hAnsi="Times New Roman" w:cs="Times New Roman"/>
+                <w:color w:val="231F20"/>
+                <w:lang w:val="es-MX"/>
+              </w:rPr>
+              <w:t>down</w:t>
+            </w:r>
+            <w:proofErr w:type="spellEnd"/>
+            <w:r>
+              <w:rPr>
+                <w:rFonts w:ascii="Times New Roman" w:eastAsia="Times New Roman" w:hAnsi="Times New Roman" w:cs="Times New Roman"/>
+                <w:color w:val="231F20"/>
+                <w:lang w:val="es-MX"/>
+              </w:rPr>
+              <w:t xml:space="preserve"> para el botón B</w:t>
+            </w:r>
+          </w:p>
+        </w:tc>
+        <w:tc>
+          <w:tcPr>
+            <w:tcW w:w="1323" w:type="dxa"/>
+          </w:tcPr>
+          <w:p>
+            <w:pPr>
+              <w:keepNext/>
+              <w:spacing w:before="12"/>
+              <w:jc w:val="both"/>
+              <w:rPr>
+                <w:rFonts w:ascii="Times New Roman" w:eastAsia="Times New Roman" w:hAnsi="Times New Roman" w:cs="Times New Roman"/>
+                <w:color w:val="231F20"/>
+                <w:lang w:val="es-MX"/>
+              </w:rPr>
+            </w:pPr>
+          </w:p>
+        </w:tc>
+        <w:tc>
+          <w:tcPr>
+            <w:tcW w:w="1937" w:type="dxa"/>
+          </w:tcPr>
+          <w:p>
+            <w:pPr>
+              <w:keepNext/>
+              <w:spacing w:before="12"/>
+              <w:jc w:val="both"/>
+              <w:rPr>
+                <w:rFonts w:ascii="Times New Roman" w:eastAsia="Times New Roman" w:hAnsi="Times New Roman" w:cs="Times New Roman"/>
+                <w:color w:val="231F20"/>
+                <w:lang w:val="es-MX"/>
+              </w:rPr>
+            </w:pPr>
+          </w:p>
+        </w:tc>
+      </w:tr>
+    </w:tbl>
+    <w:p>
+      <w:pPr>
+        <w:rPr>
+          <w:lang w:val="es-MX"/>
+        </w:rPr>
+      </w:pPr>
+    </w:p>
+    <w:p>
+      <w:pPr>
+        <w:rPr>
+          <w:rFonts w:ascii="Times New Roman" w:hAnsi="Times New Roman" w:cs="Times New Roman"/>
+          <w:color w:val="231F20"/>
+          <w:sz w:val="24"/>
+          <w:szCs w:val="24"/>
           <w:lang w:val="es-MX"/>
         </w:rPr>
       </w:pPr>
@@ -2200,7 +6937,7 @@
           <w:lang w:val="es-MX"/>
         </w:rPr>
       </w:pPr>
-      <w:bookmarkStart w:id="4" w:name="_Toc23032103"/>
+      <w:bookmarkStart w:id="3" w:name="_Toc23032104"/>
       <w:r>
         <w:rPr>
           <w:rFonts w:ascii="Times New Roman" w:eastAsiaTheme="majorEastAsia" w:hAnsi="Times New Roman" w:cstheme="majorBidi"/>
@@ -2209,1348 +6946,10 @@
           <w:szCs w:val="32"/>
           <w:lang w:val="es-MX"/>
         </w:rPr>
-        <w:t>Requerimientos</w:t>
-      </w:r>
-      <w:bookmarkEnd w:id="4"/>
-    </w:p>
-    <w:p>
-      <w:pPr>
-        <w:spacing w:before="12"/>
-        <w:rPr>
-          <w:rFonts w:ascii="Times New Roman" w:eastAsia="Times New Roman" w:hAnsi="Times New Roman" w:cs="Times New Roman"/>
-          <w:b/>
-          <w:color w:val="231F20"/>
-          <w:sz w:val="24"/>
-          <w:szCs w:val="24"/>
-          <w:lang w:val="es-MX"/>
-        </w:rPr>
-      </w:pPr>
-    </w:p>
-    <w:p>
-      <w:pPr>
-        <w:keepNext/>
-        <w:spacing w:after="200"/>
-        <w:rPr>
-          <w:rFonts w:ascii="Times New Roman" w:hAnsi="Times New Roman"/>
-          <w:b/>
-          <w:bCs/>
-          <w:color w:val="000000" w:themeColor="text1"/>
-          <w:sz w:val="18"/>
-          <w:szCs w:val="18"/>
-          <w:lang w:val="es-MX"/>
-        </w:rPr>
-      </w:pPr>
-      <w:r>
-        <w:rPr>
-          <w:rFonts w:ascii="Times New Roman" w:hAnsi="Times New Roman"/>
-          <w:b/>
-          <w:bCs/>
-          <w:color w:val="000000" w:themeColor="text1"/>
-          <w:sz w:val="18"/>
-          <w:szCs w:val="18"/>
-          <w:lang w:val="es-MX"/>
-        </w:rPr>
-        <w:t xml:space="preserve">Tabla </w:t>
-      </w:r>
-      <w:r>
-        <w:rPr>
-          <w:rFonts w:ascii="Times New Roman" w:hAnsi="Times New Roman"/>
-          <w:b/>
-          <w:bCs/>
-          <w:color w:val="000000" w:themeColor="text1"/>
-          <w:sz w:val="18"/>
-          <w:szCs w:val="18"/>
-          <w:lang w:val="es-MX"/>
-        </w:rPr>
-        <w:fldChar w:fldCharType="begin"/>
-      </w:r>
-      <w:r>
-        <w:rPr>
-          <w:rFonts w:ascii="Times New Roman" w:hAnsi="Times New Roman"/>
-          <w:b/>
-          <w:bCs/>
-          <w:color w:val="000000" w:themeColor="text1"/>
-          <w:sz w:val="18"/>
-          <w:szCs w:val="18"/>
-          <w:lang w:val="es-MX"/>
-        </w:rPr>
-        <w:instrText xml:space="preserve"> SEQ Tabla \* ARABIC </w:instrText>
-      </w:r>
-      <w:r>
-        <w:rPr>
-          <w:rFonts w:ascii="Times New Roman" w:hAnsi="Times New Roman"/>
-          <w:b/>
-          <w:bCs/>
-          <w:color w:val="000000" w:themeColor="text1"/>
-          <w:sz w:val="18"/>
-          <w:szCs w:val="18"/>
-          <w:lang w:val="es-MX"/>
-        </w:rPr>
-        <w:fldChar w:fldCharType="separate"/>
-      </w:r>
-      <w:r>
-        <w:rPr>
-          <w:rFonts w:ascii="Times New Roman" w:hAnsi="Times New Roman"/>
-          <w:b/>
-          <w:bCs/>
-          <w:noProof/>
-          <w:color w:val="000000" w:themeColor="text1"/>
-          <w:sz w:val="18"/>
-          <w:szCs w:val="18"/>
-          <w:lang w:val="es-MX"/>
-        </w:rPr>
-        <w:t>1</w:t>
-      </w:r>
-      <w:r>
-        <w:rPr>
-          <w:rFonts w:ascii="Times New Roman" w:hAnsi="Times New Roman"/>
-          <w:b/>
-          <w:bCs/>
-          <w:color w:val="000000" w:themeColor="text1"/>
-          <w:sz w:val="18"/>
-          <w:szCs w:val="18"/>
-          <w:lang w:val="es-MX"/>
-        </w:rPr>
-        <w:fldChar w:fldCharType="end"/>
-      </w:r>
-      <w:r>
-        <w:rPr>
-          <w:rFonts w:ascii="Times New Roman" w:hAnsi="Times New Roman"/>
-          <w:b/>
-          <w:bCs/>
-          <w:color w:val="000000" w:themeColor="text1"/>
-          <w:sz w:val="18"/>
-          <w:szCs w:val="18"/>
-          <w:lang w:val="es-MX"/>
-        </w:rPr>
-        <w:t>. Desglose de requerimientos funcionales</w:t>
-      </w:r>
-    </w:p>
-    <w:tbl>
-      <w:tblPr>
-        <w:tblStyle w:val="Tablaconcuadrcula1"/>
-        <w:tblW w:w="0" w:type="auto"/>
-        <w:tblLook w:val="04A0" w:firstRow="1" w:lastRow="0" w:firstColumn="1" w:lastColumn="0" w:noHBand="0" w:noVBand="1"/>
-      </w:tblPr>
-      <w:tblGrid>
-        <w:gridCol w:w="4314"/>
-        <w:gridCol w:w="4316"/>
-      </w:tblGrid>
-      <w:tr>
-        <w:tc>
-          <w:tcPr>
-            <w:tcW w:w="8630" w:type="dxa"/>
-            <w:gridSpan w:val="2"/>
-          </w:tcPr>
-          <w:p>
-            <w:pPr>
-              <w:spacing w:before="12"/>
-              <w:jc w:val="center"/>
-              <w:rPr>
-                <w:rFonts w:ascii="Times New Roman" w:eastAsia="Times New Roman" w:hAnsi="Times New Roman" w:cs="Times New Roman"/>
-                <w:b/>
-                <w:color w:val="231F20"/>
-                <w:lang w:val="es-MX"/>
-              </w:rPr>
-            </w:pPr>
-            <w:r>
-              <w:rPr>
-                <w:rFonts w:ascii="Times New Roman" w:eastAsia="Times New Roman" w:hAnsi="Times New Roman" w:cs="Times New Roman"/>
-                <w:b/>
-                <w:color w:val="231F20"/>
-                <w:lang w:val="es-MX"/>
-              </w:rPr>
-              <w:t>REQUERIMIENTOS FUNCIONALES</w:t>
-            </w:r>
-          </w:p>
-        </w:tc>
-      </w:tr>
-      <w:tr>
-        <w:tc>
-          <w:tcPr>
-            <w:tcW w:w="4314" w:type="dxa"/>
-          </w:tcPr>
-          <w:p>
-            <w:pPr>
-              <w:spacing w:before="12"/>
-              <w:jc w:val="center"/>
-              <w:rPr>
-                <w:rFonts w:ascii="Times New Roman" w:eastAsia="Times New Roman" w:hAnsi="Times New Roman" w:cs="Times New Roman"/>
-                <w:color w:val="231F20"/>
-                <w:lang w:val="es-MX"/>
-              </w:rPr>
-            </w:pPr>
-            <w:r>
-              <w:rPr>
-                <w:rFonts w:ascii="Times New Roman" w:eastAsia="Times New Roman" w:hAnsi="Times New Roman" w:cs="Times New Roman"/>
-                <w:color w:val="231F20"/>
-                <w:lang w:val="es-MX"/>
-              </w:rPr>
-              <w:t>Descripción del requerimiento</w:t>
-            </w:r>
-          </w:p>
-        </w:tc>
-        <w:tc>
-          <w:tcPr>
-            <w:tcW w:w="4316" w:type="dxa"/>
-          </w:tcPr>
-          <w:p>
-            <w:pPr>
-              <w:spacing w:before="12"/>
-              <w:jc w:val="center"/>
-              <w:rPr>
-                <w:rFonts w:ascii="Times New Roman" w:eastAsia="Times New Roman" w:hAnsi="Times New Roman" w:cs="Times New Roman"/>
-                <w:color w:val="231F20"/>
-                <w:lang w:val="es-MX"/>
-              </w:rPr>
-            </w:pPr>
-            <w:r>
-              <w:rPr>
-                <w:rFonts w:ascii="Times New Roman" w:eastAsia="Times New Roman" w:hAnsi="Times New Roman" w:cs="Times New Roman"/>
-                <w:color w:val="231F20"/>
-                <w:lang w:val="es-MX"/>
-              </w:rPr>
-              <w:t>Test Case</w:t>
-            </w:r>
-          </w:p>
-        </w:tc>
-      </w:tr>
-      <w:tr>
-        <w:tc>
-          <w:tcPr>
-            <w:tcW w:w="4314" w:type="dxa"/>
-          </w:tcPr>
-          <w:p>
-            <w:pPr>
-              <w:spacing w:before="12"/>
-              <w:jc w:val="both"/>
-              <w:rPr>
-                <w:rFonts w:ascii="Times New Roman" w:eastAsia="Times New Roman" w:hAnsi="Times New Roman" w:cs="Times New Roman"/>
-                <w:b/>
-                <w:i/>
-                <w:color w:val="231F20"/>
-                <w:lang w:val="es-MX"/>
-              </w:rPr>
-            </w:pPr>
-            <w:r>
-              <w:rPr>
-                <w:rFonts w:ascii="Times New Roman" w:eastAsia="Times New Roman" w:hAnsi="Times New Roman" w:cs="Times New Roman"/>
-                <w:color w:val="231F20"/>
-                <w:lang w:val="es-MX"/>
-              </w:rPr>
-              <w:t xml:space="preserve">Tener 2 </w:t>
-            </w:r>
-            <w:proofErr w:type="spellStart"/>
-            <w:r>
-              <w:rPr>
-                <w:rFonts w:ascii="Times New Roman" w:eastAsia="Times New Roman" w:hAnsi="Times New Roman" w:cs="Times New Roman"/>
-                <w:color w:val="231F20"/>
-                <w:lang w:val="es-MX"/>
-              </w:rPr>
-              <w:t>push</w:t>
-            </w:r>
-            <w:proofErr w:type="spellEnd"/>
-            <w:r>
-              <w:rPr>
-                <w:rFonts w:ascii="Times New Roman" w:eastAsia="Times New Roman" w:hAnsi="Times New Roman" w:cs="Times New Roman"/>
-                <w:color w:val="231F20"/>
-                <w:lang w:val="es-MX"/>
-              </w:rPr>
-              <w:t xml:space="preserve"> </w:t>
-            </w:r>
-            <w:proofErr w:type="spellStart"/>
-            <w:r>
-              <w:rPr>
-                <w:rFonts w:ascii="Times New Roman" w:eastAsia="Times New Roman" w:hAnsi="Times New Roman" w:cs="Times New Roman"/>
-                <w:color w:val="231F20"/>
-                <w:lang w:val="es-MX"/>
-              </w:rPr>
-              <w:t>button</w:t>
-            </w:r>
-            <w:proofErr w:type="spellEnd"/>
-            <w:r>
-              <w:rPr>
-                <w:rFonts w:ascii="Times New Roman" w:eastAsia="Times New Roman" w:hAnsi="Times New Roman" w:cs="Times New Roman"/>
-                <w:color w:val="231F20"/>
-                <w:lang w:val="es-MX"/>
-              </w:rPr>
-              <w:t xml:space="preserve"> A y B.</w:t>
-            </w:r>
-          </w:p>
-        </w:tc>
-        <w:tc>
-          <w:tcPr>
-            <w:tcW w:w="4316" w:type="dxa"/>
-          </w:tcPr>
-          <w:p>
-            <w:pPr>
-              <w:spacing w:before="12"/>
-              <w:jc w:val="both"/>
-              <w:rPr>
-                <w:rFonts w:ascii="Times New Roman" w:eastAsia="Times New Roman" w:hAnsi="Times New Roman" w:cs="Times New Roman"/>
-                <w:b/>
-                <w:color w:val="231F20"/>
-                <w:lang w:val="es-MX"/>
-              </w:rPr>
-            </w:pPr>
-            <w:r>
-              <w:rPr>
-                <w:rFonts w:ascii="Times New Roman" w:eastAsia="Times New Roman" w:hAnsi="Times New Roman" w:cs="Times New Roman"/>
-                <w:color w:val="231F20"/>
-                <w:lang w:val="es-MX"/>
-              </w:rPr>
-              <w:t>Deberán ser visibles y serán representados por botones a y b</w:t>
-            </w:r>
-          </w:p>
-        </w:tc>
-      </w:tr>
-      <w:tr>
-        <w:tc>
-          <w:tcPr>
-            <w:tcW w:w="4314" w:type="dxa"/>
-          </w:tcPr>
-          <w:p>
-            <w:pPr>
-              <w:spacing w:before="12"/>
-              <w:jc w:val="both"/>
-              <w:rPr>
-                <w:rFonts w:ascii="Times New Roman" w:eastAsia="Times New Roman" w:hAnsi="Times New Roman" w:cs="Times New Roman"/>
-                <w:color w:val="231F20"/>
-                <w:lang w:val="es-MX"/>
-              </w:rPr>
-            </w:pPr>
-            <w:r>
-              <w:rPr>
-                <w:rFonts w:ascii="Times New Roman" w:eastAsia="Times New Roman" w:hAnsi="Times New Roman" w:cs="Times New Roman"/>
-                <w:color w:val="231F20"/>
-                <w:lang w:val="es-MX"/>
-              </w:rPr>
-              <w:t xml:space="preserve">Tener 2 leds, verde y rojo.  </w:t>
-            </w:r>
-          </w:p>
-        </w:tc>
-        <w:tc>
-          <w:tcPr>
-            <w:tcW w:w="4316" w:type="dxa"/>
-          </w:tcPr>
-          <w:p>
-            <w:pPr>
-              <w:spacing w:before="12"/>
-              <w:jc w:val="both"/>
-              <w:rPr>
-                <w:rFonts w:ascii="Times New Roman" w:eastAsia="Times New Roman" w:hAnsi="Times New Roman" w:cs="Times New Roman"/>
-                <w:color w:val="231F20"/>
-                <w:lang w:val="es-MX"/>
-              </w:rPr>
-            </w:pPr>
-            <w:r>
-              <w:rPr>
-                <w:rFonts w:ascii="Times New Roman" w:eastAsia="Times New Roman" w:hAnsi="Times New Roman" w:cs="Times New Roman"/>
-                <w:color w:val="231F20"/>
-                <w:lang w:val="es-MX"/>
-              </w:rPr>
-              <w:t>Deberán ser visibles y de colores acordados</w:t>
-            </w:r>
-          </w:p>
-        </w:tc>
-      </w:tr>
-      <w:tr>
-        <w:tc>
-          <w:tcPr>
-            <w:tcW w:w="4314" w:type="dxa"/>
-          </w:tcPr>
-          <w:p>
-            <w:pPr>
-              <w:spacing w:before="12"/>
-              <w:jc w:val="both"/>
-              <w:rPr>
-                <w:rFonts w:ascii="Times New Roman" w:eastAsia="Times New Roman" w:hAnsi="Times New Roman" w:cs="Times New Roman"/>
-                <w:color w:val="231F20"/>
-                <w:lang w:val="es-MX"/>
-              </w:rPr>
-            </w:pPr>
-            <w:r>
-              <w:rPr>
-                <w:rFonts w:ascii="Times New Roman" w:eastAsia="Times New Roman" w:hAnsi="Times New Roman" w:cs="Times New Roman"/>
-                <w:color w:val="231F20"/>
-                <w:lang w:val="es-MX"/>
-              </w:rPr>
-              <w:t>Se deberá presionar el botón A durante al menos 100 ms para activar el seguro que será mostrado a través del led verde.</w:t>
-            </w:r>
-          </w:p>
-        </w:tc>
-        <w:tc>
-          <w:tcPr>
-            <w:tcW w:w="4316" w:type="dxa"/>
-          </w:tcPr>
-          <w:p>
-            <w:pPr>
-              <w:keepNext/>
-              <w:spacing w:before="12"/>
-              <w:jc w:val="both"/>
-              <w:rPr>
-                <w:rFonts w:ascii="Times New Roman" w:eastAsia="Times New Roman" w:hAnsi="Times New Roman" w:cs="Times New Roman"/>
-                <w:color w:val="231F20"/>
-                <w:lang w:val="es-MX"/>
-              </w:rPr>
-            </w:pPr>
-            <w:r>
-              <w:rPr>
-                <w:rFonts w:ascii="Times New Roman" w:eastAsia="Times New Roman" w:hAnsi="Times New Roman" w:cs="Times New Roman"/>
-                <w:color w:val="231F20"/>
-                <w:lang w:val="es-MX"/>
-              </w:rPr>
-              <w:t xml:space="preserve">Se deberá ver un cambio de estado de la señal proveniente del botón A con una duración de más de 100ms y la señal del led cambiará de estado, de bajo a alto. </w:t>
-            </w:r>
-          </w:p>
-          <w:p>
-            <w:pPr>
-              <w:spacing w:before="12"/>
-              <w:jc w:val="both"/>
-              <w:rPr>
-                <w:rFonts w:ascii="Times New Roman" w:eastAsia="Times New Roman" w:hAnsi="Times New Roman" w:cs="Times New Roman"/>
-                <w:color w:val="231F20"/>
-                <w:lang w:val="es-MX"/>
-              </w:rPr>
-            </w:pPr>
-            <w:r>
-              <w:rPr>
-                <w:rFonts w:ascii="Times New Roman" w:eastAsia="Times New Roman" w:hAnsi="Times New Roman" w:cs="Times New Roman"/>
-                <w:color w:val="231F20"/>
-                <w:lang w:val="es-MX"/>
-              </w:rPr>
-              <w:t>Deberá ser visible que el led verde se encienda.</w:t>
-            </w:r>
-          </w:p>
-        </w:tc>
-      </w:tr>
-      <w:tr>
-        <w:tc>
-          <w:tcPr>
-            <w:tcW w:w="4314" w:type="dxa"/>
-          </w:tcPr>
-          <w:p>
-            <w:pPr>
-              <w:spacing w:before="12"/>
-              <w:jc w:val="both"/>
-              <w:rPr>
-                <w:rFonts w:ascii="Times New Roman" w:eastAsia="Times New Roman" w:hAnsi="Times New Roman" w:cs="Times New Roman"/>
-                <w:color w:val="231F20"/>
-                <w:lang w:val="es-MX"/>
-              </w:rPr>
-            </w:pPr>
-            <w:r>
-              <w:rPr>
-                <w:rFonts w:ascii="Times New Roman" w:eastAsia="Times New Roman" w:hAnsi="Times New Roman" w:cs="Times New Roman"/>
-                <w:color w:val="231F20"/>
-                <w:lang w:val="es-MX"/>
-              </w:rPr>
-              <w:t>Se deberá presionar el botón B durante al menos 100 ms para activar el seguro que será mostrado a través del led rojo.</w:t>
-            </w:r>
-          </w:p>
-        </w:tc>
-        <w:tc>
-          <w:tcPr>
-            <w:tcW w:w="4316" w:type="dxa"/>
-          </w:tcPr>
-          <w:p>
-            <w:pPr>
-              <w:keepNext/>
-              <w:spacing w:before="12"/>
-              <w:jc w:val="both"/>
-              <w:rPr>
-                <w:rFonts w:ascii="Times New Roman" w:eastAsia="Times New Roman" w:hAnsi="Times New Roman" w:cs="Times New Roman"/>
-                <w:color w:val="231F20"/>
-                <w:lang w:val="es-MX"/>
-              </w:rPr>
-            </w:pPr>
-            <w:r>
-              <w:rPr>
-                <w:rFonts w:ascii="Times New Roman" w:eastAsia="Times New Roman" w:hAnsi="Times New Roman" w:cs="Times New Roman"/>
-                <w:color w:val="231F20"/>
-                <w:lang w:val="es-MX"/>
-              </w:rPr>
-              <w:t xml:space="preserve">Se deberá ver un cambio de estado de la señal proveniente del botón B con una duración de más de 100ms y la señal del led cambiará de estado, de bajo a alto. </w:t>
-            </w:r>
-          </w:p>
-          <w:p>
-            <w:pPr>
-              <w:keepNext/>
-              <w:spacing w:before="12"/>
-              <w:jc w:val="both"/>
-              <w:rPr>
-                <w:rFonts w:ascii="Times New Roman" w:eastAsia="Times New Roman" w:hAnsi="Times New Roman" w:cs="Times New Roman"/>
-                <w:b/>
-                <w:color w:val="231F20"/>
-                <w:lang w:val="es-MX"/>
-              </w:rPr>
-            </w:pPr>
-            <w:r>
-              <w:rPr>
-                <w:rFonts w:ascii="Times New Roman" w:eastAsia="Times New Roman" w:hAnsi="Times New Roman" w:cs="Times New Roman"/>
-                <w:color w:val="231F20"/>
-                <w:lang w:val="es-MX"/>
-              </w:rPr>
-              <w:t>Deberá ser visible que el led rojo se encienda.</w:t>
-            </w:r>
-          </w:p>
-        </w:tc>
-      </w:tr>
-      <w:tr>
-        <w:tc>
-          <w:tcPr>
-            <w:tcW w:w="4314" w:type="dxa"/>
-          </w:tcPr>
-          <w:p>
-            <w:pPr>
-              <w:spacing w:before="12"/>
-              <w:jc w:val="both"/>
-              <w:rPr>
-                <w:rFonts w:ascii="Times New Roman" w:eastAsia="Times New Roman" w:hAnsi="Times New Roman" w:cs="Times New Roman"/>
-                <w:color w:val="231F20"/>
-                <w:lang w:val="es-MX"/>
-              </w:rPr>
-            </w:pPr>
-            <w:r>
-              <w:rPr>
-                <w:rFonts w:ascii="Times New Roman" w:eastAsia="Times New Roman" w:hAnsi="Times New Roman" w:cs="Times New Roman"/>
-                <w:color w:val="231F20"/>
-                <w:lang w:val="es-MX"/>
-              </w:rPr>
-              <w:t>Si el usuario presiona los dos botones al mismo tiempo el sistema no responde y el sistema se queda en el estado en que está.</w:t>
-            </w:r>
-          </w:p>
-        </w:tc>
-        <w:tc>
-          <w:tcPr>
-            <w:tcW w:w="4316" w:type="dxa"/>
-          </w:tcPr>
-          <w:p>
-            <w:pPr>
-              <w:keepNext/>
-              <w:spacing w:before="12"/>
-              <w:jc w:val="both"/>
-              <w:rPr>
-                <w:rFonts w:ascii="Times New Roman" w:eastAsia="Times New Roman" w:hAnsi="Times New Roman" w:cs="Times New Roman"/>
-                <w:color w:val="231F20"/>
-                <w:lang w:val="es-MX"/>
-              </w:rPr>
-            </w:pPr>
-            <w:r>
-              <w:rPr>
-                <w:rFonts w:ascii="Times New Roman" w:eastAsia="Times New Roman" w:hAnsi="Times New Roman" w:cs="Times New Roman"/>
-                <w:color w:val="231F20"/>
-                <w:lang w:val="es-MX"/>
-              </w:rPr>
-              <w:t>Esta acción no tiene efecto en ninguna de las señales que controlan los leds.</w:t>
-            </w:r>
-          </w:p>
-          <w:p>
-            <w:pPr>
-              <w:keepNext/>
-              <w:spacing w:before="12"/>
-              <w:jc w:val="both"/>
-              <w:rPr>
-                <w:rFonts w:ascii="Times New Roman" w:eastAsia="Times New Roman" w:hAnsi="Times New Roman" w:cs="Times New Roman"/>
-                <w:color w:val="231F20"/>
-                <w:lang w:val="es-MX"/>
-              </w:rPr>
-            </w:pPr>
-            <w:r>
-              <w:rPr>
-                <w:rFonts w:ascii="Times New Roman" w:eastAsia="Times New Roman" w:hAnsi="Times New Roman" w:cs="Times New Roman"/>
-                <w:color w:val="231F20"/>
-                <w:lang w:val="es-MX"/>
-              </w:rPr>
-              <w:t>Los leds deben permanecer en el estado en el que se encontraban antes de esta acción</w:t>
-            </w:r>
-          </w:p>
-        </w:tc>
-      </w:tr>
-      <w:tr>
-        <w:tc>
-          <w:tcPr>
-            <w:tcW w:w="4314" w:type="dxa"/>
-          </w:tcPr>
-          <w:p>
-            <w:pPr>
-              <w:spacing w:before="12"/>
-              <w:jc w:val="both"/>
-              <w:rPr>
-                <w:rFonts w:ascii="Times New Roman" w:eastAsia="Times New Roman" w:hAnsi="Times New Roman" w:cs="Times New Roman"/>
-                <w:color w:val="231F20"/>
-                <w:lang w:val="es-MX"/>
-              </w:rPr>
-            </w:pPr>
-            <w:r>
-              <w:rPr>
-                <w:rFonts w:ascii="Times New Roman" w:eastAsia="Times New Roman" w:hAnsi="Times New Roman" w:cs="Times New Roman"/>
-                <w:color w:val="231F20"/>
-                <w:lang w:val="es-MX"/>
-              </w:rPr>
-              <w:t>Si alguno de los dos botones es presionado más</w:t>
-            </w:r>
-            <w:r>
-              <w:rPr>
-                <w:rFonts w:ascii="Times New Roman" w:eastAsia="Times New Roman" w:hAnsi="Times New Roman" w:cs="Times New Roman"/>
-                <w:b/>
-                <w:color w:val="231F20"/>
-                <w:lang w:val="es-MX"/>
-              </w:rPr>
-              <w:t xml:space="preserve"> </w:t>
-            </w:r>
-            <w:r>
-              <w:rPr>
-                <w:rFonts w:ascii="Times New Roman" w:eastAsia="Times New Roman" w:hAnsi="Times New Roman" w:cs="Times New Roman"/>
-                <w:color w:val="231F20"/>
-                <w:lang w:val="es-MX"/>
-              </w:rPr>
-              <w:t xml:space="preserve">de 4 veces continuas en un lapso de 5 </w:t>
-            </w:r>
-            <w:r>
-              <w:rPr>
-                <w:rFonts w:ascii="Times New Roman" w:eastAsia="Times New Roman" w:hAnsi="Times New Roman" w:cs="Times New Roman"/>
-                <w:color w:val="231F20"/>
-                <w:lang w:val="es-MX"/>
-              </w:rPr>
-              <w:lastRenderedPageBreak/>
-              <w:t>segundos con las condiciones de los requerimientos 3 o 4 según corresponda, el sistema se deshabilitará durante 30 segundos.</w:t>
-            </w:r>
-          </w:p>
-        </w:tc>
-        <w:tc>
-          <w:tcPr>
-            <w:tcW w:w="4316" w:type="dxa"/>
-          </w:tcPr>
-          <w:p>
-            <w:pPr>
-              <w:keepNext/>
-              <w:spacing w:before="12"/>
-              <w:jc w:val="both"/>
-              <w:rPr>
-                <w:rFonts w:ascii="Times New Roman" w:eastAsia="Times New Roman" w:hAnsi="Times New Roman" w:cs="Times New Roman"/>
-                <w:color w:val="231F20"/>
-                <w:lang w:val="es-MX"/>
-              </w:rPr>
-            </w:pPr>
-            <w:r>
-              <w:rPr>
-                <w:rFonts w:ascii="Times New Roman" w:eastAsia="Times New Roman" w:hAnsi="Times New Roman" w:cs="Times New Roman"/>
-                <w:color w:val="231F20"/>
-                <w:lang w:val="es-MX"/>
-              </w:rPr>
-              <w:lastRenderedPageBreak/>
-              <w:t xml:space="preserve">Se deberá ver un cambio de estado más de 4 veces de alguna de las dos señales </w:t>
-            </w:r>
-            <w:r>
-              <w:rPr>
-                <w:rFonts w:ascii="Times New Roman" w:eastAsia="Times New Roman" w:hAnsi="Times New Roman" w:cs="Times New Roman"/>
-                <w:color w:val="231F20"/>
-                <w:lang w:val="es-MX"/>
-              </w:rPr>
-              <w:lastRenderedPageBreak/>
-              <w:t xml:space="preserve">provenientes del botón A o B con una duración de más de 100ms y la señal del led correspondiente cambiará de estado. </w:t>
-            </w:r>
-          </w:p>
-          <w:p>
-            <w:pPr>
-              <w:keepNext/>
-              <w:spacing w:before="12"/>
-              <w:jc w:val="both"/>
-              <w:rPr>
-                <w:rFonts w:ascii="Times New Roman" w:eastAsia="Times New Roman" w:hAnsi="Times New Roman" w:cs="Times New Roman"/>
-                <w:color w:val="231F20"/>
-                <w:lang w:val="es-MX"/>
-              </w:rPr>
-            </w:pPr>
-            <w:r>
-              <w:rPr>
-                <w:rFonts w:ascii="Times New Roman" w:eastAsia="Times New Roman" w:hAnsi="Times New Roman" w:cs="Times New Roman"/>
-                <w:color w:val="231F20"/>
-                <w:lang w:val="es-MX"/>
-              </w:rPr>
-              <w:t>Deberá ser visible que ya sea el led rojo o verde se enciendan según corresponda.</w:t>
-            </w:r>
-          </w:p>
-        </w:tc>
-      </w:tr>
-      <w:tr>
-        <w:tc>
-          <w:tcPr>
-            <w:tcW w:w="4314" w:type="dxa"/>
-          </w:tcPr>
-          <w:p>
-            <w:pPr>
-              <w:spacing w:before="12"/>
-              <w:jc w:val="both"/>
-              <w:rPr>
-                <w:rFonts w:ascii="Times New Roman" w:eastAsia="Times New Roman" w:hAnsi="Times New Roman" w:cs="Times New Roman"/>
-                <w:b/>
-                <w:color w:val="231F20"/>
-                <w:lang w:val="es-MX"/>
-              </w:rPr>
-            </w:pPr>
-            <w:r>
-              <w:rPr>
-                <w:rFonts w:ascii="Times New Roman" w:eastAsia="Times New Roman" w:hAnsi="Times New Roman" w:cs="Times New Roman"/>
-                <w:color w:val="231F20"/>
-                <w:lang w:val="es-MX"/>
-              </w:rPr>
-              <w:lastRenderedPageBreak/>
-              <w:t>Si alguno de los botones, tanto A como B, es presionado por más de 3 segundos ±10 ms el sistema permanecerá es su último estado.</w:t>
-            </w:r>
-          </w:p>
-        </w:tc>
-        <w:tc>
-          <w:tcPr>
-            <w:tcW w:w="4316" w:type="dxa"/>
-          </w:tcPr>
-          <w:p>
-            <w:pPr>
-              <w:keepNext/>
-              <w:spacing w:before="12"/>
-              <w:jc w:val="both"/>
-              <w:rPr>
-                <w:rFonts w:ascii="Times New Roman" w:eastAsia="Times New Roman" w:hAnsi="Times New Roman" w:cs="Times New Roman"/>
-                <w:color w:val="231F20"/>
-                <w:lang w:val="es-MX"/>
-              </w:rPr>
-            </w:pPr>
-            <w:r>
-              <w:rPr>
-                <w:rFonts w:ascii="Times New Roman" w:eastAsia="Times New Roman" w:hAnsi="Times New Roman" w:cs="Times New Roman"/>
-                <w:color w:val="231F20"/>
-                <w:lang w:val="es-MX"/>
-              </w:rPr>
-              <w:t>Pasados tres segundos de haber sido presionado uno de los dos botones, l sistema esperará a que sea soltado.</w:t>
-            </w:r>
-          </w:p>
-        </w:tc>
-      </w:tr>
-    </w:tbl>
-    <w:p>
-      <w:pPr>
-        <w:rPr>
-          <w:rFonts w:ascii="Times New Roman" w:hAnsi="Times New Roman" w:cs="Times New Roman"/>
-          <w:color w:val="231F20"/>
-          <w:sz w:val="24"/>
-          <w:szCs w:val="24"/>
-          <w:lang w:val="es-MX"/>
-        </w:rPr>
-      </w:pPr>
-    </w:p>
-    <w:p>
-      <w:pPr>
-        <w:keepNext/>
-        <w:spacing w:after="200"/>
-        <w:rPr>
-          <w:rFonts w:ascii="Times New Roman" w:hAnsi="Times New Roman"/>
-          <w:b/>
-          <w:bCs/>
-          <w:color w:val="000000" w:themeColor="text1"/>
-          <w:sz w:val="18"/>
-          <w:szCs w:val="18"/>
-          <w:lang w:val="es-MX"/>
-        </w:rPr>
-      </w:pPr>
-      <w:r>
-        <w:rPr>
-          <w:rFonts w:ascii="Times New Roman" w:hAnsi="Times New Roman"/>
-          <w:b/>
-          <w:bCs/>
-          <w:color w:val="000000" w:themeColor="text1"/>
-          <w:sz w:val="18"/>
-          <w:szCs w:val="18"/>
-          <w:lang w:val="es-MX"/>
-        </w:rPr>
-        <w:t xml:space="preserve">Tabla </w:t>
-      </w:r>
-      <w:r>
-        <w:rPr>
-          <w:rFonts w:ascii="Times New Roman" w:hAnsi="Times New Roman"/>
-          <w:b/>
-          <w:bCs/>
-          <w:color w:val="000000" w:themeColor="text1"/>
-          <w:sz w:val="18"/>
-          <w:szCs w:val="18"/>
-          <w:lang w:val="es-MX"/>
-        </w:rPr>
-        <w:fldChar w:fldCharType="begin"/>
-      </w:r>
-      <w:r>
-        <w:rPr>
-          <w:rFonts w:ascii="Times New Roman" w:hAnsi="Times New Roman"/>
-          <w:b/>
-          <w:bCs/>
-          <w:color w:val="000000" w:themeColor="text1"/>
-          <w:sz w:val="18"/>
-          <w:szCs w:val="18"/>
-          <w:lang w:val="es-MX"/>
-        </w:rPr>
-        <w:instrText xml:space="preserve"> SEQ Tabla \* ARABIC </w:instrText>
-      </w:r>
-      <w:r>
-        <w:rPr>
-          <w:rFonts w:ascii="Times New Roman" w:hAnsi="Times New Roman"/>
-          <w:b/>
-          <w:bCs/>
-          <w:color w:val="000000" w:themeColor="text1"/>
-          <w:sz w:val="18"/>
-          <w:szCs w:val="18"/>
-          <w:lang w:val="es-MX"/>
-        </w:rPr>
-        <w:fldChar w:fldCharType="separate"/>
-      </w:r>
-      <w:r>
-        <w:rPr>
-          <w:rFonts w:ascii="Times New Roman" w:hAnsi="Times New Roman"/>
-          <w:b/>
-          <w:bCs/>
-          <w:noProof/>
-          <w:color w:val="000000" w:themeColor="text1"/>
-          <w:sz w:val="18"/>
-          <w:szCs w:val="18"/>
-          <w:lang w:val="es-MX"/>
-        </w:rPr>
-        <w:t>2</w:t>
-      </w:r>
-      <w:r>
-        <w:rPr>
-          <w:rFonts w:ascii="Times New Roman" w:hAnsi="Times New Roman"/>
-          <w:b/>
-          <w:bCs/>
-          <w:color w:val="000000" w:themeColor="text1"/>
-          <w:sz w:val="18"/>
-          <w:szCs w:val="18"/>
-          <w:lang w:val="es-MX"/>
-        </w:rPr>
-        <w:fldChar w:fldCharType="end"/>
-      </w:r>
-      <w:r>
-        <w:rPr>
-          <w:rFonts w:ascii="Times New Roman" w:hAnsi="Times New Roman"/>
-          <w:b/>
-          <w:bCs/>
-          <w:color w:val="000000" w:themeColor="text1"/>
-          <w:sz w:val="18"/>
-          <w:szCs w:val="18"/>
-          <w:lang w:val="es-MX"/>
-        </w:rPr>
-        <w:t>. Desglose de requerimientos</w:t>
-      </w:r>
-      <w:r>
-        <w:rPr>
-          <w:rFonts w:ascii="Times New Roman" w:hAnsi="Times New Roman"/>
-          <w:b/>
-          <w:bCs/>
-          <w:color w:val="000000" w:themeColor="text1"/>
-          <w:sz w:val="18"/>
-          <w:szCs w:val="18"/>
-          <w:lang w:val="es-MX"/>
-        </w:rPr>
-        <w:t xml:space="preserve"> no funcionales</w:t>
-      </w:r>
-    </w:p>
-    <w:tbl>
-      <w:tblPr>
-        <w:tblStyle w:val="Tablaconcuadrcula1"/>
-        <w:tblW w:w="0" w:type="auto"/>
-        <w:tblLook w:val="04A0" w:firstRow="1" w:lastRow="0" w:firstColumn="1" w:lastColumn="0" w:noHBand="0" w:noVBand="1"/>
-        <w:tblDescription w:val="sss"/>
-      </w:tblPr>
-      <w:tblGrid>
-        <w:gridCol w:w="4317"/>
-        <w:gridCol w:w="4313"/>
-      </w:tblGrid>
-      <w:tr>
-        <w:tc>
-          <w:tcPr>
-            <w:tcW w:w="8630" w:type="dxa"/>
-            <w:gridSpan w:val="2"/>
-          </w:tcPr>
-          <w:p>
-            <w:pPr>
-              <w:spacing w:before="12"/>
-              <w:jc w:val="center"/>
-              <w:rPr>
-                <w:rFonts w:ascii="Times New Roman" w:eastAsia="Times New Roman" w:hAnsi="Times New Roman" w:cs="Times New Roman"/>
-                <w:b/>
-                <w:color w:val="231F20"/>
-                <w:lang w:val="es-MX"/>
-              </w:rPr>
-            </w:pPr>
-            <w:r>
-              <w:rPr>
-                <w:rFonts w:ascii="Times New Roman" w:eastAsia="Times New Roman" w:hAnsi="Times New Roman" w:cs="Times New Roman"/>
-                <w:b/>
-                <w:color w:val="231F20"/>
-                <w:lang w:val="es-MX"/>
-              </w:rPr>
-              <w:t>REQUERIMIENTOS NO FUNCIONALES</w:t>
-            </w:r>
-          </w:p>
-        </w:tc>
-      </w:tr>
-      <w:tr>
-        <w:tc>
-          <w:tcPr>
-            <w:tcW w:w="4317" w:type="dxa"/>
-          </w:tcPr>
-          <w:p>
-            <w:pPr>
-              <w:spacing w:before="12"/>
-              <w:jc w:val="both"/>
-              <w:rPr>
-                <w:rFonts w:ascii="Times New Roman" w:eastAsia="Times New Roman" w:hAnsi="Times New Roman" w:cs="Times New Roman"/>
-                <w:color w:val="231F20"/>
-                <w:lang w:val="es-MX"/>
-              </w:rPr>
-            </w:pPr>
-            <w:r>
-              <w:rPr>
-                <w:rFonts w:ascii="Times New Roman" w:eastAsia="Times New Roman" w:hAnsi="Times New Roman" w:cs="Times New Roman"/>
-                <w:color w:val="231F20"/>
-                <w:lang w:val="es-MX"/>
-              </w:rPr>
-              <w:t>Descripción del requerimiento</w:t>
-            </w:r>
-          </w:p>
-        </w:tc>
-        <w:tc>
-          <w:tcPr>
-            <w:tcW w:w="4313" w:type="dxa"/>
-          </w:tcPr>
-          <w:p>
-            <w:pPr>
-              <w:spacing w:before="12"/>
-              <w:jc w:val="center"/>
-              <w:rPr>
-                <w:rFonts w:ascii="Times New Roman" w:eastAsia="Times New Roman" w:hAnsi="Times New Roman" w:cs="Times New Roman"/>
-                <w:color w:val="231F20"/>
-                <w:lang w:val="es-MX"/>
-              </w:rPr>
-            </w:pPr>
-            <w:r>
-              <w:rPr>
-                <w:rFonts w:ascii="Times New Roman" w:eastAsia="Times New Roman" w:hAnsi="Times New Roman" w:cs="Times New Roman"/>
-                <w:color w:val="231F20"/>
-                <w:lang w:val="es-MX"/>
-              </w:rPr>
-              <w:t>Test Case</w:t>
-            </w:r>
-          </w:p>
-        </w:tc>
-      </w:tr>
-      <w:tr>
-        <w:tc>
-          <w:tcPr>
-            <w:tcW w:w="4317" w:type="dxa"/>
-          </w:tcPr>
-          <w:p>
-            <w:pPr>
-              <w:spacing w:before="12"/>
-              <w:jc w:val="both"/>
-              <w:rPr>
-                <w:rFonts w:ascii="Times New Roman" w:eastAsia="Times New Roman" w:hAnsi="Times New Roman" w:cs="Times New Roman"/>
-                <w:b/>
-                <w:color w:val="231F20"/>
-                <w:lang w:val="es-MX"/>
-              </w:rPr>
-            </w:pPr>
-            <w:r>
-              <w:rPr>
-                <w:rFonts w:ascii="Times New Roman" w:eastAsia="Times New Roman" w:hAnsi="Times New Roman" w:cs="Times New Roman"/>
-                <w:b/>
-                <w:i/>
-                <w:color w:val="231F20"/>
-                <w:lang w:val="es-MX"/>
-              </w:rPr>
-              <w:t>Comunicación</w:t>
-            </w:r>
-          </w:p>
-        </w:tc>
-        <w:tc>
-          <w:tcPr>
-            <w:tcW w:w="4313" w:type="dxa"/>
-          </w:tcPr>
-          <w:p>
-            <w:pPr>
-              <w:spacing w:before="12"/>
-              <w:jc w:val="both"/>
-              <w:rPr>
-                <w:rFonts w:ascii="Times New Roman" w:eastAsia="Times New Roman" w:hAnsi="Times New Roman" w:cs="Times New Roman"/>
-                <w:b/>
-                <w:color w:val="231F20"/>
-                <w:lang w:val="es-MX"/>
-              </w:rPr>
-            </w:pPr>
-          </w:p>
-        </w:tc>
-      </w:tr>
-      <w:tr>
-        <w:tc>
-          <w:tcPr>
-            <w:tcW w:w="4317" w:type="dxa"/>
-          </w:tcPr>
-          <w:p>
-            <w:pPr>
-              <w:spacing w:before="12"/>
-              <w:jc w:val="both"/>
-              <w:rPr>
-                <w:rFonts w:ascii="Times New Roman" w:eastAsia="Times New Roman" w:hAnsi="Times New Roman" w:cs="Times New Roman"/>
-                <w:color w:val="231F20"/>
-                <w:lang w:val="es-MX"/>
-              </w:rPr>
-            </w:pPr>
-            <w:r>
-              <w:rPr>
-                <w:rFonts w:ascii="Times New Roman" w:eastAsia="Times New Roman" w:hAnsi="Times New Roman" w:cs="Times New Roman"/>
-                <w:color w:val="231F20"/>
-                <w:lang w:val="es-MX"/>
-              </w:rPr>
-              <w:t xml:space="preserve">Establecer comunicación mediante protocolo de SPI </w:t>
-            </w:r>
-          </w:p>
-        </w:tc>
-        <w:tc>
-          <w:tcPr>
-            <w:tcW w:w="4313" w:type="dxa"/>
-          </w:tcPr>
-          <w:p>
-            <w:pPr>
-              <w:spacing w:before="12"/>
-              <w:jc w:val="both"/>
-              <w:rPr>
-                <w:rFonts w:ascii="Times New Roman" w:eastAsia="Times New Roman" w:hAnsi="Times New Roman" w:cs="Times New Roman"/>
-                <w:color w:val="231F20"/>
-                <w:lang w:val="es-MX"/>
-              </w:rPr>
-            </w:pPr>
-            <w:r>
-              <w:rPr>
-                <w:rFonts w:ascii="Times New Roman" w:eastAsia="Times New Roman" w:hAnsi="Times New Roman" w:cs="Times New Roman"/>
-                <w:color w:val="231F20"/>
-                <w:lang w:val="es-MX"/>
-              </w:rPr>
-              <w:t>Verificación de la configuración del código principal.</w:t>
-            </w:r>
-          </w:p>
-        </w:tc>
-      </w:tr>
-      <w:tr>
-        <w:tc>
-          <w:tcPr>
-            <w:tcW w:w="4317" w:type="dxa"/>
-          </w:tcPr>
-          <w:p>
-            <w:pPr>
-              <w:spacing w:before="12"/>
-              <w:jc w:val="both"/>
-              <w:rPr>
-                <w:rFonts w:ascii="Times New Roman" w:eastAsia="Times New Roman" w:hAnsi="Times New Roman" w:cs="Times New Roman"/>
-                <w:color w:val="231F20"/>
-                <w:lang w:val="es-MX"/>
-              </w:rPr>
-            </w:pPr>
-            <w:r>
-              <w:rPr>
-                <w:rFonts w:ascii="Times New Roman" w:eastAsia="Times New Roman" w:hAnsi="Times New Roman" w:cs="Times New Roman"/>
-                <w:color w:val="231F20"/>
-                <w:lang w:val="es-MX"/>
-              </w:rPr>
-              <w:t>Velocidad del reloj de comunicación (pin SCK) a 10 MHz con tolerancia ±5%</w:t>
-            </w:r>
-          </w:p>
-        </w:tc>
-        <w:tc>
-          <w:tcPr>
-            <w:tcW w:w="4313" w:type="dxa"/>
-          </w:tcPr>
-          <w:p>
-            <w:pPr>
-              <w:spacing w:before="12"/>
-              <w:jc w:val="both"/>
-              <w:rPr>
-                <w:rFonts w:ascii="Times New Roman" w:eastAsia="Times New Roman" w:hAnsi="Times New Roman" w:cs="Times New Roman"/>
-                <w:color w:val="231F20"/>
-                <w:lang w:val="es-MX"/>
-              </w:rPr>
-            </w:pPr>
-            <w:r>
-              <w:rPr>
-                <w:rFonts w:ascii="Times New Roman" w:eastAsia="Times New Roman" w:hAnsi="Times New Roman" w:cs="Times New Roman"/>
-                <w:color w:val="231F20"/>
-                <w:lang w:val="es-MX"/>
-              </w:rPr>
-              <w:t>Revisar pin 67 con el analizador lógico de señales.</w:t>
-            </w:r>
-          </w:p>
-        </w:tc>
-      </w:tr>
-      <w:tr>
-        <w:tc>
-          <w:tcPr>
-            <w:tcW w:w="4317" w:type="dxa"/>
-          </w:tcPr>
-          <w:p>
-            <w:pPr>
-              <w:spacing w:before="12"/>
-              <w:jc w:val="both"/>
-              <w:rPr>
-                <w:rFonts w:ascii="Times New Roman" w:eastAsia="Times New Roman" w:hAnsi="Times New Roman" w:cs="Times New Roman"/>
-                <w:color w:val="231F20"/>
-                <w:lang w:val="es-MX"/>
-              </w:rPr>
-            </w:pPr>
-            <w:r>
-              <w:rPr>
-                <w:rFonts w:ascii="Times New Roman" w:eastAsia="Times New Roman" w:hAnsi="Times New Roman" w:cs="Times New Roman"/>
-                <w:color w:val="231F20"/>
-                <w:lang w:val="es-MX"/>
-              </w:rPr>
-              <w:t>Número de bits: 8</w:t>
-            </w:r>
-          </w:p>
-        </w:tc>
-        <w:tc>
-          <w:tcPr>
-            <w:tcW w:w="4313" w:type="dxa"/>
-          </w:tcPr>
-          <w:p>
-            <w:pPr>
-              <w:spacing w:before="12"/>
-              <w:jc w:val="both"/>
-              <w:rPr>
-                <w:rFonts w:ascii="Times New Roman" w:eastAsia="Times New Roman" w:hAnsi="Times New Roman" w:cs="Times New Roman"/>
-                <w:color w:val="231F20"/>
-                <w:lang w:val="es-MX"/>
-              </w:rPr>
-            </w:pPr>
-            <w:r>
-              <w:rPr>
-                <w:rFonts w:ascii="Times New Roman" w:eastAsia="Times New Roman" w:hAnsi="Times New Roman" w:cs="Times New Roman"/>
-                <w:color w:val="231F20"/>
-                <w:lang w:val="es-MX"/>
-              </w:rPr>
-              <w:t>Revisar pin 66 con el analizador lógico de señales.</w:t>
-            </w:r>
-          </w:p>
-        </w:tc>
-      </w:tr>
-      <w:tr>
-        <w:trPr>
-          <w:trHeight w:val="130"/>
-        </w:trPr>
-        <w:tc>
-          <w:tcPr>
-            <w:tcW w:w="4317" w:type="dxa"/>
-          </w:tcPr>
-          <w:p>
-            <w:pPr>
-              <w:spacing w:before="12"/>
-              <w:jc w:val="both"/>
-              <w:rPr>
-                <w:rFonts w:ascii="Times New Roman" w:eastAsia="Times New Roman" w:hAnsi="Times New Roman" w:cs="Times New Roman"/>
-                <w:color w:val="231F20"/>
-                <w:lang w:val="es-MX"/>
-              </w:rPr>
-            </w:pPr>
-            <w:r>
-              <w:rPr>
-                <w:rFonts w:ascii="Times New Roman" w:eastAsia="Times New Roman" w:hAnsi="Times New Roman" w:cs="Times New Roman"/>
-                <w:color w:val="231F20"/>
-                <w:lang w:val="es-MX"/>
-              </w:rPr>
-              <w:t>Paridad: Ninguna</w:t>
-            </w:r>
-          </w:p>
-        </w:tc>
-        <w:tc>
-          <w:tcPr>
-            <w:tcW w:w="4313" w:type="dxa"/>
-          </w:tcPr>
-          <w:p>
-            <w:pPr>
-              <w:keepNext/>
-              <w:spacing w:before="12"/>
-              <w:jc w:val="both"/>
-              <w:rPr>
-                <w:rFonts w:ascii="Times New Roman" w:eastAsia="Times New Roman" w:hAnsi="Times New Roman" w:cs="Times New Roman"/>
-                <w:b/>
-                <w:color w:val="231F20"/>
-                <w:lang w:val="es-MX"/>
-              </w:rPr>
-            </w:pPr>
-            <w:r>
-              <w:rPr>
-                <w:rFonts w:ascii="Times New Roman" w:eastAsia="Times New Roman" w:hAnsi="Times New Roman" w:cs="Times New Roman"/>
-                <w:color w:val="231F20"/>
-                <w:lang w:val="es-MX"/>
-              </w:rPr>
-              <w:t>Revisar pin 66 con el analizador lógico de señales.</w:t>
-            </w:r>
-          </w:p>
-        </w:tc>
-      </w:tr>
-      <w:tr>
-        <w:trPr>
-          <w:trHeight w:val="130"/>
-        </w:trPr>
-        <w:tc>
-          <w:tcPr>
-            <w:tcW w:w="4317" w:type="dxa"/>
-          </w:tcPr>
-          <w:p>
-            <w:pPr>
-              <w:spacing w:before="12"/>
-              <w:jc w:val="both"/>
-              <w:rPr>
-                <w:rFonts w:ascii="Times New Roman" w:eastAsia="Times New Roman" w:hAnsi="Times New Roman" w:cs="Times New Roman"/>
-                <w:color w:val="231F20"/>
-                <w:lang w:val="es-MX"/>
-              </w:rPr>
-            </w:pPr>
-            <w:r>
-              <w:rPr>
-                <w:rFonts w:ascii="Times New Roman" w:eastAsia="Times New Roman" w:hAnsi="Times New Roman" w:cs="Times New Roman"/>
-                <w:color w:val="231F20"/>
-                <w:lang w:val="es-MX"/>
-              </w:rPr>
-              <w:t>Fase: 1</w:t>
-            </w:r>
-          </w:p>
-        </w:tc>
-        <w:tc>
-          <w:tcPr>
-            <w:tcW w:w="4313" w:type="dxa"/>
-          </w:tcPr>
-          <w:p>
-            <w:pPr>
-              <w:keepNext/>
-              <w:spacing w:before="12"/>
-              <w:jc w:val="both"/>
-              <w:rPr>
-                <w:rFonts w:ascii="Times New Roman" w:eastAsia="Times New Roman" w:hAnsi="Times New Roman" w:cs="Times New Roman"/>
-                <w:b/>
-                <w:color w:val="231F20"/>
-                <w:lang w:val="es-MX"/>
-              </w:rPr>
-            </w:pPr>
-            <w:r>
-              <w:rPr>
-                <w:rFonts w:ascii="Times New Roman" w:eastAsia="Times New Roman" w:hAnsi="Times New Roman" w:cs="Times New Roman"/>
-                <w:color w:val="231F20"/>
-                <w:lang w:val="es-MX"/>
-              </w:rPr>
-              <w:t>Revisar pin 66 con el analizador lógico de señales.</w:t>
-            </w:r>
-          </w:p>
-        </w:tc>
-      </w:tr>
-      <w:tr>
-        <w:trPr>
-          <w:trHeight w:val="130"/>
-        </w:trPr>
-        <w:tc>
-          <w:tcPr>
-            <w:tcW w:w="4317" w:type="dxa"/>
-          </w:tcPr>
-          <w:p>
-            <w:pPr>
-              <w:spacing w:before="12"/>
-              <w:jc w:val="both"/>
-              <w:rPr>
-                <w:rFonts w:ascii="Times New Roman" w:eastAsia="Times New Roman" w:hAnsi="Times New Roman" w:cs="Times New Roman"/>
-                <w:color w:val="231F20"/>
-                <w:lang w:val="es-MX"/>
-              </w:rPr>
-            </w:pPr>
-            <w:r>
-              <w:rPr>
-                <w:rFonts w:ascii="Times New Roman" w:eastAsia="Times New Roman" w:hAnsi="Times New Roman" w:cs="Times New Roman"/>
-                <w:color w:val="231F20"/>
-                <w:lang w:val="es-MX"/>
-              </w:rPr>
-              <w:t>Polaridad: 1</w:t>
-            </w:r>
-          </w:p>
-        </w:tc>
-        <w:tc>
-          <w:tcPr>
-            <w:tcW w:w="4313" w:type="dxa"/>
-          </w:tcPr>
-          <w:p>
-            <w:pPr>
-              <w:keepNext/>
-              <w:spacing w:before="12"/>
-              <w:jc w:val="both"/>
-              <w:rPr>
-                <w:rFonts w:ascii="Times New Roman" w:eastAsia="Times New Roman" w:hAnsi="Times New Roman" w:cs="Times New Roman"/>
-                <w:b/>
-                <w:color w:val="231F20"/>
-                <w:lang w:val="es-MX"/>
-              </w:rPr>
-            </w:pPr>
-            <w:r>
-              <w:rPr>
-                <w:rFonts w:ascii="Times New Roman" w:eastAsia="Times New Roman" w:hAnsi="Times New Roman" w:cs="Times New Roman"/>
-                <w:color w:val="231F20"/>
-                <w:lang w:val="es-MX"/>
-              </w:rPr>
-              <w:t>Revisar pin 66 con el analizador lógico de señales.</w:t>
-            </w:r>
-          </w:p>
-        </w:tc>
-      </w:tr>
-    </w:tbl>
-    <w:p>
-      <w:pPr>
-        <w:rPr>
-          <w:lang w:val="es-MX"/>
-        </w:rPr>
-      </w:pPr>
-    </w:p>
-    <w:p>
-      <w:pPr>
-        <w:rPr>
-          <w:rFonts w:ascii="Times New Roman" w:hAnsi="Times New Roman" w:cs="Times New Roman"/>
-          <w:color w:val="231F20"/>
-          <w:sz w:val="24"/>
-          <w:szCs w:val="24"/>
-          <w:lang w:val="es-MX"/>
-        </w:rPr>
-      </w:pPr>
-    </w:p>
-    <w:p>
-      <w:pPr>
-        <w:keepNext/>
-        <w:keepLines/>
-        <w:numPr>
-          <w:ilvl w:val="0"/>
-          <w:numId w:val="6"/>
-        </w:numPr>
-        <w:spacing w:before="240"/>
-        <w:outlineLvl w:val="0"/>
-        <w:rPr>
-          <w:rFonts w:ascii="Times New Roman" w:eastAsiaTheme="majorEastAsia" w:hAnsi="Times New Roman" w:cstheme="majorBidi"/>
-          <w:sz w:val="32"/>
-          <w:szCs w:val="32"/>
-          <w:lang w:val="es-MX"/>
-        </w:rPr>
-      </w:pPr>
-      <w:bookmarkStart w:id="5" w:name="_Toc23032104"/>
-      <w:r>
-        <w:rPr>
-          <w:rFonts w:ascii="Times New Roman" w:eastAsiaTheme="majorEastAsia" w:hAnsi="Times New Roman" w:cstheme="majorBidi"/>
-          <w:b/>
-          <w:sz w:val="32"/>
-          <w:szCs w:val="32"/>
-          <w:lang w:val="es-MX"/>
-        </w:rPr>
         <w:lastRenderedPageBreak/>
         <w:t>Diseño</w:t>
       </w:r>
-      <w:bookmarkEnd w:id="5"/>
+      <w:bookmarkEnd w:id="3"/>
     </w:p>
     <w:p>
       <w:pPr>
@@ -3588,7 +6987,7 @@
                     <pic:cNvPicPr/>
                   </pic:nvPicPr>
                   <pic:blipFill>
-                    <a:blip r:embed="rId10"/>
+                    <a:blip r:embed="rId11"/>
                     <a:stretch>
                       <a:fillRect/>
                     </a:stretch>
@@ -3755,7 +7154,7 @@
           <w:lang w:val="es-MX"/>
         </w:rPr>
       </w:pPr>
-      <w:bookmarkStart w:id="6" w:name="_Toc23032105"/>
+      <w:bookmarkStart w:id="4" w:name="_Toc23032105"/>
       <w:r>
         <w:rPr>
           <w:rFonts w:ascii="Times New Roman" w:eastAsiaTheme="majorEastAsia" w:hAnsi="Times New Roman" w:cstheme="majorBidi"/>
@@ -3766,7 +7165,7 @@
         </w:rPr>
         <w:t>Memoria</w:t>
       </w:r>
-      <w:bookmarkEnd w:id="6"/>
+      <w:bookmarkEnd w:id="4"/>
     </w:p>
     <w:p>
       <w:pPr>
@@ -3806,7 +7205,7 @@
           <w:lang w:val="es-MX"/>
         </w:rPr>
       </w:pPr>
-      <w:bookmarkStart w:id="7" w:name="_Toc23032106"/>
+      <w:bookmarkStart w:id="5" w:name="_Toc23032106"/>
       <w:r>
         <w:rPr>
           <w:rFonts w:ascii="Times New Roman" w:eastAsiaTheme="majorEastAsia" w:hAnsi="Times New Roman" w:cstheme="majorBidi"/>
@@ -3817,7 +7216,7 @@
         </w:rPr>
         <w:t>Resultados</w:t>
       </w:r>
-      <w:bookmarkEnd w:id="7"/>
+      <w:bookmarkEnd w:id="5"/>
     </w:p>
     <w:p>
       <w:pPr>
@@ -3851,9 +7250,9 @@
     <w:p/>
     <w:p/>
     <w:sectPr>
-      <w:headerReference w:type="default" r:id="rId11"/>
-      <w:footerReference w:type="default" r:id="rId12"/>
-      <w:headerReference w:type="first" r:id="rId13"/>
+      <w:headerReference w:type="default" r:id="rId12"/>
+      <w:footerReference w:type="default" r:id="rId13"/>
+      <w:headerReference w:type="first" r:id="rId14"/>
       <w:pgSz w:w="12240" w:h="15840"/>
       <w:pgMar w:top="1440" w:right="1800" w:bottom="1440" w:left="1800" w:header="708" w:footer="708" w:gutter="0"/>
       <w:cols w:space="708"/>
@@ -3914,7 +7313,7 @@
             <w:noProof/>
             <w:lang w:val="es-ES"/>
           </w:rPr>
-          <w:t>2</w:t>
+          <w:t>8</w:t>
         </w:r>
         <w:r>
           <w:fldChar w:fldCharType="end"/>
@@ -4033,7 +7432,7 @@
             </wp:anchor>
           </w:drawing>
         </mc:Choice>
-        <mc:Fallback xmlns:w16se="http://schemas.microsoft.com/office/word/2015/wordml/symex" xmlns:w16cid="http://schemas.microsoft.com/office/word/2016/wordml/cid" xmlns:am3d="http://schemas.microsoft.com/office/drawing/2017/model3d" xmlns:aink="http://schemas.microsoft.com/office/drawing/2016/ink" xmlns:cx8="http://schemas.microsoft.com/office/drawing/2016/5/14/chartex" xmlns:cx7="http://schemas.microsoft.com/office/drawing/2016/5/13/chartex" xmlns:cx6="http://schemas.microsoft.com/office/drawing/2016/5/12/chartex" xmlns:cx5="http://schemas.microsoft.com/office/drawing/2016/5/11/chartex" xmlns:cx4="http://schemas.microsoft.com/office/drawing/2016/5/10/chartex" xmlns:cx3="http://schemas.microsoft.com/office/drawing/2016/5/9/chartex" xmlns:cx2="http://schemas.microsoft.com/office/drawing/2015/10/21/chartex" xmlns:cx1="http://schemas.microsoft.com/office/drawing/2015/9/8/chartex" xmlns:cx="http://schemas.microsoft.com/office/drawing/2014/chartex">
+        <mc:Fallback>
           <w:pict>
             <v:shapetype w14:anchorId="6FF026CB" id="_x0000_t202" coordsize="21600,21600" o:spt="202" path="m,l,21600r21600,l21600,xe">
               <v:stroke joinstyle="miter"/>
@@ -4207,7 +7606,7 @@
             </wp:anchor>
           </w:drawing>
         </mc:Choice>
-        <mc:Fallback xmlns:w16se="http://schemas.microsoft.com/office/word/2015/wordml/symex" xmlns:w16cid="http://schemas.microsoft.com/office/word/2016/wordml/cid" xmlns:am3d="http://schemas.microsoft.com/office/drawing/2017/model3d" xmlns:aink="http://schemas.microsoft.com/office/drawing/2016/ink" xmlns:cx8="http://schemas.microsoft.com/office/drawing/2016/5/14/chartex" xmlns:cx7="http://schemas.microsoft.com/office/drawing/2016/5/13/chartex" xmlns:cx6="http://schemas.microsoft.com/office/drawing/2016/5/12/chartex" xmlns:cx5="http://schemas.microsoft.com/office/drawing/2016/5/11/chartex" xmlns:cx4="http://schemas.microsoft.com/office/drawing/2016/5/10/chartex" xmlns:cx3="http://schemas.microsoft.com/office/drawing/2016/5/9/chartex" xmlns:cx2="http://schemas.microsoft.com/office/drawing/2015/10/21/chartex" xmlns:cx1="http://schemas.microsoft.com/office/drawing/2015/9/8/chartex" xmlns:cx="http://schemas.microsoft.com/office/drawing/2014/chartex">
+        <mc:Fallback xmlns:cx="http://schemas.microsoft.com/office/drawing/2014/chartex" xmlns:cx1="http://schemas.microsoft.com/office/drawing/2015/9/8/chartex" xmlns:cx2="http://schemas.microsoft.com/office/drawing/2015/10/21/chartex" xmlns:cx3="http://schemas.microsoft.com/office/drawing/2016/5/9/chartex" xmlns:cx4="http://schemas.microsoft.com/office/drawing/2016/5/10/chartex" xmlns:cx5="http://schemas.microsoft.com/office/drawing/2016/5/11/chartex" xmlns:cx6="http://schemas.microsoft.com/office/drawing/2016/5/12/chartex" xmlns:cx7="http://schemas.microsoft.com/office/drawing/2016/5/13/chartex" xmlns:cx8="http://schemas.microsoft.com/office/drawing/2016/5/14/chartex" xmlns:aink="http://schemas.microsoft.com/office/drawing/2016/ink" xmlns:am3d="http://schemas.microsoft.com/office/drawing/2017/model3d" xmlns:w16cid="http://schemas.microsoft.com/office/word/2016/wordml/cid" xmlns:w16se="http://schemas.microsoft.com/office/word/2015/wordml/symex">
           <w:pict>
             <v:rect w14:anchorId="70DBA562" id="Rectángulo 6" o:spid="_x0000_s1026" style="position:absolute;margin-left:396.75pt;margin-top:-21.15pt;width:114pt;height:56.25pt;z-index:251663360;visibility:visible;mso-wrap-style:square;mso-wrap-distance-left:9pt;mso-wrap-distance-top:0;mso-wrap-distance-right:9pt;mso-wrap-distance-bottom:0;mso-position-horizontal:absolute;mso-position-horizontal-relative:text;mso-position-vertical:absolute;mso-position-vertical-relative:text;v-text-anchor:middle" o:gfxdata="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" fillcolor="white [3212]" strokecolor="white [3212]" strokeweight="1pt"/>
           </w:pict>
@@ -4604,6 +8003,119 @@
     </w:lvl>
   </w:abstractNum>
   <w:abstractNum w:abstractNumId="3" w15:restartNumberingAfterBreak="0">
+    <w:nsid w:val="3F166FAD"/>
+    <w:multiLevelType w:val="hybridMultilevel"/>
+    <w:tmpl w:val="3764509E"/>
+    <w:lvl w:ilvl="0" w:tplc="080A0001">
+      <w:start w:val="1"/>
+      <w:numFmt w:val="bullet"/>
+      <w:lvlText w:val=""/>
+      <w:lvlJc w:val="left"/>
+      <w:pPr>
+        <w:ind w:left="1068" w:hanging="360"/>
+      </w:pPr>
+      <w:rPr>
+        <w:rFonts w:ascii="Symbol" w:hAnsi="Symbol" w:hint="default"/>
+      </w:rPr>
+    </w:lvl>
+    <w:lvl w:ilvl="1" w:tplc="080A0003" w:tentative="1">
+      <w:start w:val="1"/>
+      <w:numFmt w:val="bullet"/>
+      <w:lvlText w:val="o"/>
+      <w:lvlJc w:val="left"/>
+      <w:pPr>
+        <w:ind w:left="1788" w:hanging="360"/>
+      </w:pPr>
+      <w:rPr>
+        <w:rFonts w:ascii="Courier New" w:hAnsi="Courier New" w:cs="Courier New" w:hint="default"/>
+      </w:rPr>
+    </w:lvl>
+    <w:lvl w:ilvl="2" w:tplc="080A0005" w:tentative="1">
+      <w:start w:val="1"/>
+      <w:numFmt w:val="bullet"/>
+      <w:lvlText w:val=""/>
+      <w:lvlJc w:val="left"/>
+      <w:pPr>
+        <w:ind w:left="2508" w:hanging="360"/>
+      </w:pPr>
+      <w:rPr>
+        <w:rFonts w:ascii="Wingdings" w:hAnsi="Wingdings" w:hint="default"/>
+      </w:rPr>
+    </w:lvl>
+    <w:lvl w:ilvl="3" w:tplc="080A0001" w:tentative="1">
+      <w:start w:val="1"/>
+      <w:numFmt w:val="bullet"/>
+      <w:lvlText w:val=""/>
+      <w:lvlJc w:val="left"/>
+      <w:pPr>
+        <w:ind w:left="3228" w:hanging="360"/>
+      </w:pPr>
+      <w:rPr>
+        <w:rFonts w:ascii="Symbol" w:hAnsi="Symbol" w:hint="default"/>
+      </w:rPr>
+    </w:lvl>
+    <w:lvl w:ilvl="4" w:tplc="080A0003" w:tentative="1">
+      <w:start w:val="1"/>
+      <w:numFmt w:val="bullet"/>
+      <w:lvlText w:val="o"/>
+      <w:lvlJc w:val="left"/>
+      <w:pPr>
+        <w:ind w:left="3948" w:hanging="360"/>
+      </w:pPr>
+      <w:rPr>
+        <w:rFonts w:ascii="Courier New" w:hAnsi="Courier New" w:cs="Courier New" w:hint="default"/>
+      </w:rPr>
+    </w:lvl>
+    <w:lvl w:ilvl="5" w:tplc="080A0005" w:tentative="1">
+      <w:start w:val="1"/>
+      <w:numFmt w:val="bullet"/>
+      <w:lvlText w:val=""/>
+      <w:lvlJc w:val="left"/>
+      <w:pPr>
+        <w:ind w:left="4668" w:hanging="360"/>
+      </w:pPr>
+      <w:rPr>
+        <w:rFonts w:ascii="Wingdings" w:hAnsi="Wingdings" w:hint="default"/>
+      </w:rPr>
+    </w:lvl>
+    <w:lvl w:ilvl="6" w:tplc="080A0001" w:tentative="1">
+      <w:start w:val="1"/>
+      <w:numFmt w:val="bullet"/>
+      <w:lvlText w:val=""/>
+      <w:lvlJc w:val="left"/>
+      <w:pPr>
+        <w:ind w:left="5388" w:hanging="360"/>
+      </w:pPr>
+      <w:rPr>
+        <w:rFonts w:ascii="Symbol" w:hAnsi="Symbol" w:hint="default"/>
+      </w:rPr>
+    </w:lvl>
+    <w:lvl w:ilvl="7" w:tplc="080A0003" w:tentative="1">
+      <w:start w:val="1"/>
+      <w:numFmt w:val="bullet"/>
+      <w:lvlText w:val="o"/>
+      <w:lvlJc w:val="left"/>
+      <w:pPr>
+        <w:ind w:left="6108" w:hanging="360"/>
+      </w:pPr>
+      <w:rPr>
+        <w:rFonts w:ascii="Courier New" w:hAnsi="Courier New" w:cs="Courier New" w:hint="default"/>
+      </w:rPr>
+    </w:lvl>
+    <w:lvl w:ilvl="8" w:tplc="080A0005" w:tentative="1">
+      <w:start w:val="1"/>
+      <w:numFmt w:val="bullet"/>
+      <w:lvlText w:val=""/>
+      <w:lvlJc w:val="left"/>
+      <w:pPr>
+        <w:ind w:left="6828" w:hanging="360"/>
+      </w:pPr>
+      <w:rPr>
+        <w:rFonts w:ascii="Wingdings" w:hAnsi="Wingdings" w:hint="default"/>
+      </w:rPr>
+    </w:lvl>
+  </w:abstractNum>
+  <w:abstractNum w:abstractNumId="4" w15:restartNumberingAfterBreak="0">
     <w:nsid w:val="55F276EE"/>
     <w:multiLevelType w:val="hybridMultilevel"/>
     <w:tmpl w:val="045EE722"/>
@@ -4715,7 +8227,7 @@
       </w:rPr>
     </w:lvl>
   </w:abstractNum>
-  <w:abstractNum w:abstractNumId="4" w15:restartNumberingAfterBreak="0">
+  <w:abstractNum w:abstractNumId="5" w15:restartNumberingAfterBreak="0">
     <w:nsid w:val="696358A6"/>
     <w:multiLevelType w:val="hybridMultilevel"/>
     <w:tmpl w:val="4B1869E4"/>
@@ -4804,7 +8316,7 @@
       </w:pPr>
     </w:lvl>
   </w:abstractNum>
-  <w:abstractNum w:abstractNumId="5" w15:restartNumberingAfterBreak="0">
+  <w:abstractNum w:abstractNumId="6" w15:restartNumberingAfterBreak="0">
     <w:nsid w:val="6DF17E5D"/>
     <w:multiLevelType w:val="hybridMultilevel"/>
     <w:tmpl w:val="98625F7A"/>
@@ -4899,10 +8411,10 @@
     <w:abstractNumId w:val="2"/>
   </w:num>
   <w:num w:numId="2">
-    <w:abstractNumId w:val="3"/>
+    <w:abstractNumId w:val="4"/>
   </w:num>
   <w:num w:numId="3">
-    <w:abstractNumId w:val="4"/>
+    <w:abstractNumId w:val="5"/>
   </w:num>
   <w:num w:numId="4">
     <w:abstractNumId w:val="1"/>
@@ -4911,7 +8423,10 @@
     <w:abstractNumId w:val="0"/>
   </w:num>
   <w:num w:numId="6">
-    <w:abstractNumId w:val="5"/>
+    <w:abstractNumId w:val="6"/>
+  </w:num>
+  <w:num w:numId="7">
+    <w:abstractNumId w:val="3"/>
   </w:num>
 </w:numbering>
 </file>
@@ -5545,7 +9060,6 @@
     <w:basedOn w:val="Ttulo1"/>
     <w:next w:val="Normal"/>
     <w:uiPriority w:val="39"/>
-    <w:semiHidden/>
     <w:unhideWhenUsed/>
     <w:qFormat/>
     <w:rsid w:val="00974232"/>
@@ -5897,4 +9411,16 @@
     </a:ext>
   </a:extLst>
 </a:theme>
+</file>
+
+<file path=customXml/item1.xml><?xml version="1.0" encoding="utf-8"?>
+<b:Sources xmlns:b="http://schemas.openxmlformats.org/officeDocument/2006/bibliography" xmlns="http://schemas.openxmlformats.org/officeDocument/2006/bibliography" SelectedStyle="\APASixthEditionOfficeOnline.xsl" StyleName="APA" Version="6"/>
+</file>
+
+<file path=customXml/itemProps1.xml><?xml version="1.0" encoding="utf-8"?>
+<ds:datastoreItem xmlns:ds="http://schemas.openxmlformats.org/officeDocument/2006/customXml" ds:itemID="{BA51AE81-A5CC-43A0-948F-0D3B154A5B07}">
+  <ds:schemaRefs>
+    <ds:schemaRef ds:uri="http://schemas.openxmlformats.org/officeDocument/2006/bibliography"/>
+  </ds:schemaRefs>
+</ds:datastoreItem>
 </file>